--- a/Abgabe/PortfolioZusammenstellungSMI_blaser_gruetter.docx
+++ b/Abgabe/PortfolioZusammenstellungSMI_blaser_gruetter.docx
@@ -1,6 +1,6 @@
 
 <file path=word/document.xml><?xml version="1.0" encoding="utf-8"?>
-<w:document xmlns:wpc="http://schemas.microsoft.com/office/word/2010/wordprocessingCanvas" xmlns:cx="http://schemas.microsoft.com/office/drawing/2014/chartex" xmlns:cx1="http://schemas.microsoft.com/office/drawing/2015/9/8/chartex" xmlns:cx2="http://schemas.microsoft.com/office/drawing/2015/10/21/chartex" xmlns:cx3="http://schemas.microsoft.com/office/drawing/2016/5/9/chartex" xmlns:cx4="http://schemas.microsoft.com/office/drawing/2016/5/10/chartex" xmlns:cx5="http://schemas.microsoft.com/office/drawing/2016/5/11/chartex" xmlns:cx6="http://schemas.microsoft.com/office/drawing/2016/5/12/chartex" xmlns:cx7="http://schemas.microsoft.com/office/drawing/2016/5/13/chartex" xmlns:cx8="http://schemas.microsoft.com/office/drawing/2016/5/14/chartex" xmlns:mc="http://schemas.openxmlformats.org/markup-compatibility/2006" xmlns:aink="http://schemas.microsoft.com/office/drawing/2016/ink" xmlns:am3d="http://schemas.microsoft.com/office/drawing/2017/model3d" xmlns:o="urn:schemas-microsoft-com:office:office" xmlns:r="http://schemas.openxmlformats.org/officeDocument/2006/relationships" xmlns:m="http://schemas.openxmlformats.org/officeDocument/2006/math" xmlns:v="urn:schemas-microsoft-com:vml" xmlns:wp14="http://schemas.microsoft.com/office/word/2010/wordprocessingDrawing" xmlns:wp="http://schemas.openxmlformats.org/drawingml/2006/wordprocessingDrawing" xmlns:w10="urn:schemas-microsoft-com:office:word" xmlns:w="http://schemas.openxmlformats.org/wordprocessingml/2006/main" xmlns:w14="http://schemas.microsoft.com/office/word/2010/wordml" xmlns:w15="http://schemas.microsoft.com/office/word/2012/wordml" xmlns:w16cid="http://schemas.microsoft.com/office/word/2016/wordml/cid" xmlns:w16se="http://schemas.microsoft.com/office/word/2015/wordml/symex" xmlns:wpg="http://schemas.microsoft.com/office/word/2010/wordprocessingGroup" xmlns:wpi="http://schemas.microsoft.com/office/word/2010/wordprocessingInk" xmlns:wne="http://schemas.microsoft.com/office/word/2006/wordml" xmlns:wps="http://schemas.microsoft.com/office/word/2010/wordprocessingShape" mc:Ignorable="w14 w15 w16se w16cid wp14">
+<w:document xmlns:wpc="http://schemas.microsoft.com/office/word/2010/wordprocessingCanvas" xmlns:cx="http://schemas.microsoft.com/office/drawing/2014/chartex" xmlns:cx1="http://schemas.microsoft.com/office/drawing/2015/9/8/chartex" xmlns:cx2="http://schemas.microsoft.com/office/drawing/2015/10/21/chartex" xmlns:cx3="http://schemas.microsoft.com/office/drawing/2016/5/9/chartex" xmlns:cx4="http://schemas.microsoft.com/office/drawing/2016/5/10/chartex" xmlns:cx5="http://schemas.microsoft.com/office/drawing/2016/5/11/chartex" xmlns:cx6="http://schemas.microsoft.com/office/drawing/2016/5/12/chartex" xmlns:cx7="http://schemas.microsoft.com/office/drawing/2016/5/13/chartex" xmlns:cx8="http://schemas.microsoft.com/office/drawing/2016/5/14/chartex" xmlns:mc="http://schemas.openxmlformats.org/markup-compatibility/2006" xmlns:aink="http://schemas.microsoft.com/office/drawing/2016/ink" xmlns:am3d="http://schemas.microsoft.com/office/drawing/2017/model3d" xmlns:o="urn:schemas-microsoft-com:office:office" xmlns:r="http://schemas.openxmlformats.org/officeDocument/2006/relationships" xmlns:m="http://schemas.openxmlformats.org/officeDocument/2006/math" xmlns:v="urn:schemas-microsoft-com:vml" xmlns:wp14="http://schemas.microsoft.com/office/word/2010/wordprocessingDrawing" xmlns:wp="http://schemas.openxmlformats.org/drawingml/2006/wordprocessingDrawing" xmlns:w10="urn:schemas-microsoft-com:office:word" xmlns:w="http://schemas.openxmlformats.org/wordprocessingml/2006/main" xmlns:w14="http://schemas.microsoft.com/office/word/2010/wordml" xmlns:w15="http://schemas.microsoft.com/office/word/2012/wordml" xmlns:w16cex="http://schemas.microsoft.com/office/word/2018/wordml/cex" xmlns:w16cid="http://schemas.microsoft.com/office/word/2016/wordml/cid" xmlns:w16="http://schemas.microsoft.com/office/word/2018/wordml" xmlns:w16se="http://schemas.microsoft.com/office/word/2015/wordml/symex" xmlns:wpg="http://schemas.microsoft.com/office/word/2010/wordprocessingGroup" xmlns:wpi="http://schemas.microsoft.com/office/word/2010/wordprocessingInk" xmlns:wne="http://schemas.microsoft.com/office/word/2006/wordml" xmlns:wps="http://schemas.microsoft.com/office/word/2010/wordprocessingShape" mc:Ignorable="w14 w15 w16se w16cid w16 w16cex wp14">
   <w:body>
     <w:p>
       <w:pPr>
@@ -3341,19 +3341,13 @@
         <w:t xml:space="preserve"> SMI ausgearbeitet</w:t>
       </w:r>
       <w:r>
-        <w:t xml:space="preserve"> </w:t>
-      </w:r>
-      <w:r>
-        <w:t>(vgl. Kapitel 2)</w:t>
+        <w:t xml:space="preserve"> (vgl. Kapitel 2)</w:t>
       </w:r>
       <w:r>
         <w:t>. In einer Literatur-Review werden die aktuellen Erkenntnisse dargestellt, welche die bestehende Literatur liefert. Im dritten Kapitel wird eine Hypothese aufgestellt und das methodische Vorgehen für die Hypothesenprüfung festgelegt</w:t>
       </w:r>
       <w:r>
-        <w:t xml:space="preserve"> </w:t>
-      </w:r>
-      <w:r>
-        <w:t>(vgl. Kapitel 3)</w:t>
+        <w:t xml:space="preserve"> (vgl. Kapitel 3)</w:t>
       </w:r>
       <w:r>
         <w:t>. In den letzten beiden Kapiteln werden die Ergebnisse mithilfe der Statistikprogrammiersprache R ausgearbeitet und mit dem Ziel</w:t>
@@ -3377,10 +3371,7 @@
         <w:t>diskutiert</w:t>
       </w:r>
       <w:r>
-        <w:t xml:space="preserve"> </w:t>
-      </w:r>
-      <w:r>
-        <w:t>(vgl. Kapitel 4 und 5)</w:t>
+        <w:t xml:space="preserve"> (vgl. Kapitel 4 und 5)</w:t>
       </w:r>
       <w:r>
         <w:t>.</w:t>
@@ -3558,10 +3549,7 @@
         <w:t xml:space="preserve"> herauszufinden wie sich das optimale Portfolio zusammensetzt</w:t>
       </w:r>
       <w:r>
-        <w:t xml:space="preserve"> </w:t>
-      </w:r>
-      <w:r>
-        <w:t>(vgl. Kapitel 2.1)</w:t>
+        <w:t xml:space="preserve"> (vgl. Kapitel 2.1)</w:t>
       </w:r>
       <w:r>
         <w:t xml:space="preserve">. </w:t>
@@ -5053,13 +5041,7 @@
         <w:rPr>
           <w:rFonts w:eastAsiaTheme="minorEastAsia"/>
         </w:rPr>
-        <w:t xml:space="preserve"> </w:t>
-      </w:r>
-      <w:r>
-        <w:rPr>
-          <w:rFonts w:eastAsiaTheme="minorEastAsia"/>
-        </w:rPr>
-        <w:t xml:space="preserve">laut </w:t>
+        <w:t xml:space="preserve"> laut </w:t>
       </w:r>
       <w:proofErr w:type="spellStart"/>
       <w:r>
@@ -5626,12 +5608,12 @@
           <w:numId w:val="9"/>
         </w:numPr>
       </w:pPr>
-      <w:bookmarkStart w:id="16" w:name="_Hlk41249027"/>
-      <w:bookmarkStart w:id="17" w:name="_Toc41393910"/>
+      <w:bookmarkStart w:id="16" w:name="_Toc41393910"/>
+      <w:bookmarkStart w:id="17" w:name="_Hlk41249027"/>
       <w:r>
         <w:t>Eine Hypothese</w:t>
       </w:r>
-      <w:bookmarkEnd w:id="17"/>
+      <w:bookmarkEnd w:id="16"/>
     </w:p>
     <w:p>
       <w:r>
@@ -5780,7 +5762,7 @@
         </w:numPr>
       </w:pPr>
       <w:bookmarkStart w:id="18" w:name="_Toc41393911"/>
-      <w:bookmarkEnd w:id="16"/>
+      <w:bookmarkEnd w:id="17"/>
       <w:r>
         <w:t>Das methodische Vorgehen</w:t>
       </w:r>
@@ -6298,6 +6280,9 @@
       </w:r>
       <w:r>
         <w:t xml:space="preserve"> Givaudan, Lonza und Swiss</w:t>
+      </w:r>
+      <w:r>
+        <w:t xml:space="preserve"> Life</w:t>
       </w:r>
       <w:r>
         <w:t>.</w:t>
@@ -7171,14 +7156,27 @@
       <w:r>
         <w:t xml:space="preserve">Tabelle </w:t>
       </w:r>
-      <w:fldSimple w:instr=" SEQ Tabelle \* ARABIC ">
-        <w:r>
-          <w:rPr>
-            <w:noProof/>
-          </w:rPr>
-          <w:t>1</w:t>
-        </w:r>
-      </w:fldSimple>
+      <w:r>
+        <w:fldChar w:fldCharType="begin"/>
+      </w:r>
+      <w:r>
+        <w:instrText xml:space="preserve"> SEQ Tabelle \* ARABIC </w:instrText>
+      </w:r>
+      <w:r>
+        <w:fldChar w:fldCharType="separate"/>
+      </w:r>
+      <w:r>
+        <w:rPr>
+          <w:noProof/>
+        </w:rPr>
+        <w:t>1</w:t>
+      </w:r>
+      <w:r>
+        <w:rPr>
+          <w:noProof/>
+        </w:rPr>
+        <w:fldChar w:fldCharType="end"/>
+      </w:r>
       <w:r>
         <w:t xml:space="preserve">: Das </w:t>
       </w:r>
@@ -7430,17 +7428,17 @@
         <w:t>Weiter</w:t>
       </w:r>
       <w:r>
-        <w:t xml:space="preserve"> wurde eine kritische Literatur-Review (vgl. Kapitel 2) durchgeführt. Die auf unterschiedlichen Suchmaschinen gefundene Literatur ist stets mit dem Ziel zur Beantwortung der drei Forschungsfragen auf ihre Relevanz</w:t>
+        <w:t xml:space="preserve"> wurde eine kritische Literatur-Review (vgl. Kapitel 2) durchgeführt. Die auf unterschiedlichen Suchmaschinen gefundene Literatur ist stets mit dem Ziel zur Beantwortung der drei </w:t>
+      </w:r>
+      <w:r>
+        <w:lastRenderedPageBreak/>
+        <w:t>Forschungsfragen auf ihre Relevanz</w:t>
       </w:r>
       <w:r>
         <w:t xml:space="preserve"> und zum Teil auf ihre Aktualität</w:t>
       </w:r>
       <w:r>
-        <w:t xml:space="preserve"> geprüft worden. Dabei sind zahlenmässig zwar wenig, jedoch sehr aussagekräftige und nützliche Werke in das Literaturverzeichnis </w:t>
-      </w:r>
-      <w:r>
-        <w:lastRenderedPageBreak/>
-        <w:t xml:space="preserve">aufgenommen worden. Damit sind einerseits die theoretischen Grundlagen zur modernen Portfoliotheorie samt den Konzepten der Effizienz- und Indifferenzkurve sowie </w:t>
+        <w:t xml:space="preserve"> geprüft worden. Dabei sind zahlenmässig zwar wenig, jedoch sehr aussagekräftige und nützliche Werke in das Literaturverzeichnis aufgenommen worden. Damit sind einerseits die theoretischen Grundlagen zur modernen Portfoliotheorie samt den Konzepten der Effizienz- und Indifferenzkurve sowie </w:t>
       </w:r>
       <w:r>
         <w:t>den wichtigen Begriffen</w:t>
@@ -8316,14 +8314,27 @@
                                   <w:r>
                                     <w:t xml:space="preserve">Abbildung </w:t>
                                   </w:r>
-                                  <w:fldSimple w:instr=" SEQ Abbildung \* ARABIC ">
-                                    <w:r>
-                                      <w:rPr>
-                                        <w:noProof/>
-                                      </w:rPr>
-                                      <w:t>1</w:t>
-                                    </w:r>
-                                  </w:fldSimple>
+                                  <w:r>
+                                    <w:fldChar w:fldCharType="begin"/>
+                                  </w:r>
+                                  <w:r>
+                                    <w:instrText xml:space="preserve"> SEQ Abbildung \* ARABIC </w:instrText>
+                                  </w:r>
+                                  <w:r>
+                                    <w:fldChar w:fldCharType="separate"/>
+                                  </w:r>
+                                  <w:r>
+                                    <w:rPr>
+                                      <w:noProof/>
+                                    </w:rPr>
+                                    <w:t>1</w:t>
+                                  </w:r>
+                                  <w:r>
+                                    <w:rPr>
+                                      <w:noProof/>
+                                    </w:rPr>
+                                    <w:fldChar w:fldCharType="end"/>
+                                  </w:r>
                                   <w:r>
                                     <w:t xml:space="preserve">: Die Effizienzkurve </w:t>
                                   </w:r>
@@ -8384,14 +8395,27 @@
                             <w:r>
                               <w:t xml:space="preserve">Abbildung </w:t>
                             </w:r>
-                            <w:fldSimple w:instr=" SEQ Abbildung \* ARABIC ">
-                              <w:r>
-                                <w:rPr>
-                                  <w:noProof/>
-                                </w:rPr>
-                                <w:t>1</w:t>
-                              </w:r>
-                            </w:fldSimple>
+                            <w:r>
+                              <w:fldChar w:fldCharType="begin"/>
+                            </w:r>
+                            <w:r>
+                              <w:instrText xml:space="preserve"> SEQ Abbildung \* ARABIC </w:instrText>
+                            </w:r>
+                            <w:r>
+                              <w:fldChar w:fldCharType="separate"/>
+                            </w:r>
+                            <w:r>
+                              <w:rPr>
+                                <w:noProof/>
+                              </w:rPr>
+                              <w:t>1</w:t>
+                            </w:r>
+                            <w:r>
+                              <w:rPr>
+                                <w:noProof/>
+                              </w:rPr>
+                              <w:fldChar w:fldCharType="end"/>
+                            </w:r>
                             <w:r>
                               <w:t xml:space="preserve">: Die Effizienzkurve </w:t>
                             </w:r>
@@ -8487,14 +8511,27 @@
                                   <w:r>
                                     <w:t xml:space="preserve">Abbildung </w:t>
                                   </w:r>
-                                  <w:fldSimple w:instr=" SEQ Abbildung \* ARABIC ">
-                                    <w:r>
-                                      <w:rPr>
-                                        <w:noProof/>
-                                      </w:rPr>
-                                      <w:t>2</w:t>
-                                    </w:r>
-                                  </w:fldSimple>
+                                  <w:r>
+                                    <w:fldChar w:fldCharType="begin"/>
+                                  </w:r>
+                                  <w:r>
+                                    <w:instrText xml:space="preserve"> SEQ Abbildung \* ARABIC </w:instrText>
+                                  </w:r>
+                                  <w:r>
+                                    <w:fldChar w:fldCharType="separate"/>
+                                  </w:r>
+                                  <w:r>
+                                    <w:rPr>
+                                      <w:noProof/>
+                                    </w:rPr>
+                                    <w:t>2</w:t>
+                                  </w:r>
+                                  <w:r>
+                                    <w:rPr>
+                                      <w:noProof/>
+                                    </w:rPr>
+                                    <w:fldChar w:fldCharType="end"/>
+                                  </w:r>
                                   <w:r>
                                     <w:t xml:space="preserve">: Die Indifferenzkurve </w:t>
                                   </w:r>
@@ -8548,14 +8585,27 @@
                             <w:r>
                               <w:t xml:space="preserve">Abbildung </w:t>
                             </w:r>
-                            <w:fldSimple w:instr=" SEQ Abbildung \* ARABIC ">
-                              <w:r>
-                                <w:rPr>
-                                  <w:noProof/>
-                                </w:rPr>
-                                <w:t>2</w:t>
-                              </w:r>
-                            </w:fldSimple>
+                            <w:r>
+                              <w:fldChar w:fldCharType="begin"/>
+                            </w:r>
+                            <w:r>
+                              <w:instrText xml:space="preserve"> SEQ Abbildung \* ARABIC </w:instrText>
+                            </w:r>
+                            <w:r>
+                              <w:fldChar w:fldCharType="separate"/>
+                            </w:r>
+                            <w:r>
+                              <w:rPr>
+                                <w:noProof/>
+                              </w:rPr>
+                              <w:t>2</w:t>
+                            </w:r>
+                            <w:r>
+                              <w:rPr>
+                                <w:noProof/>
+                              </w:rPr>
+                              <w:fldChar w:fldCharType="end"/>
+                            </w:r>
                             <w:r>
                               <w:t xml:space="preserve">: Die Indifferenzkurve </w:t>
                             </w:r>
@@ -8645,14 +8695,27 @@
                             <w:r>
                               <w:t xml:space="preserve">Abbildung </w:t>
                             </w:r>
-                            <w:fldSimple w:instr=" SEQ Abbildung \* ARABIC ">
-                              <w:r>
-                                <w:rPr>
-                                  <w:noProof/>
-                                </w:rPr>
-                                <w:t>3</w:t>
-                              </w:r>
-                            </w:fldSimple>
+                            <w:r>
+                              <w:fldChar w:fldCharType="begin"/>
+                            </w:r>
+                            <w:r>
+                              <w:instrText xml:space="preserve"> SEQ Abbildung \* ARABIC </w:instrText>
+                            </w:r>
+                            <w:r>
+                              <w:fldChar w:fldCharType="separate"/>
+                            </w:r>
+                            <w:r>
+                              <w:rPr>
+                                <w:noProof/>
+                              </w:rPr>
+                              <w:t>3</w:t>
+                            </w:r>
+                            <w:r>
+                              <w:rPr>
+                                <w:noProof/>
+                              </w:rPr>
+                              <w:fldChar w:fldCharType="end"/>
+                            </w:r>
                             <w:r>
                               <w:t xml:space="preserve">: Das optimale Portfolio in der Theorie </w:t>
                             </w:r>
@@ -8709,14 +8772,27 @@
                       <w:r>
                         <w:t xml:space="preserve">Abbildung </w:t>
                       </w:r>
-                      <w:fldSimple w:instr=" SEQ Abbildung \* ARABIC ">
-                        <w:r>
-                          <w:rPr>
-                            <w:noProof/>
-                          </w:rPr>
-                          <w:t>3</w:t>
-                        </w:r>
-                      </w:fldSimple>
+                      <w:r>
+                        <w:fldChar w:fldCharType="begin"/>
+                      </w:r>
+                      <w:r>
+                        <w:instrText xml:space="preserve"> SEQ Abbildung \* ARABIC </w:instrText>
+                      </w:r>
+                      <w:r>
+                        <w:fldChar w:fldCharType="separate"/>
+                      </w:r>
+                      <w:r>
+                        <w:rPr>
+                          <w:noProof/>
+                        </w:rPr>
+                        <w:t>3</w:t>
+                      </w:r>
+                      <w:r>
+                        <w:rPr>
+                          <w:noProof/>
+                        </w:rPr>
+                        <w:fldChar w:fldCharType="end"/>
+                      </w:r>
                       <w:r>
                         <w:t xml:space="preserve">: Das optimale Portfolio in der Theorie </w:t>
                       </w:r>
@@ -8866,14 +8942,27 @@
       <w:r>
         <w:t xml:space="preserve">Abbildung </w:t>
       </w:r>
-      <w:fldSimple w:instr=" SEQ Abbildung \* ARABIC ">
-        <w:r>
-          <w:rPr>
-            <w:noProof/>
-          </w:rPr>
-          <w:t>4</w:t>
-        </w:r>
-      </w:fldSimple>
+      <w:r>
+        <w:fldChar w:fldCharType="begin"/>
+      </w:r>
+      <w:r>
+        <w:instrText xml:space="preserve"> SEQ Abbildung \* ARABIC </w:instrText>
+      </w:r>
+      <w:r>
+        <w:fldChar w:fldCharType="separate"/>
+      </w:r>
+      <w:r>
+        <w:rPr>
+          <w:noProof/>
+        </w:rPr>
+        <w:t>4</w:t>
+      </w:r>
+      <w:r>
+        <w:rPr>
+          <w:noProof/>
+        </w:rPr>
+        <w:fldChar w:fldCharType="end"/>
+      </w:r>
       <w:r>
         <w:t>: Chart des SMI von 1991 bis 2020 von Yahoo Finance</w:t>
       </w:r>
@@ -8935,14 +9024,27 @@
       <w:r>
         <w:t xml:space="preserve">Abbildung </w:t>
       </w:r>
-      <w:fldSimple w:instr=" SEQ Abbildung \* ARABIC ">
-        <w:r>
-          <w:rPr>
-            <w:noProof/>
-          </w:rPr>
-          <w:t>5</w:t>
-        </w:r>
-      </w:fldSimple>
+      <w:r>
+        <w:fldChar w:fldCharType="begin"/>
+      </w:r>
+      <w:r>
+        <w:instrText xml:space="preserve"> SEQ Abbildung \* ARABIC </w:instrText>
+      </w:r>
+      <w:r>
+        <w:fldChar w:fldCharType="separate"/>
+      </w:r>
+      <w:r>
+        <w:rPr>
+          <w:noProof/>
+        </w:rPr>
+        <w:t>5</w:t>
+      </w:r>
+      <w:r>
+        <w:rPr>
+          <w:noProof/>
+        </w:rPr>
+        <w:fldChar w:fldCharType="end"/>
+      </w:r>
       <w:r>
         <w:t>: Performance alle</w:t>
       </w:r>
@@ -9006,14 +9108,27 @@
       <w:r>
         <w:t xml:space="preserve">Abbildung </w:t>
       </w:r>
-      <w:fldSimple w:instr=" SEQ Abbildung \* ARABIC ">
-        <w:r>
-          <w:rPr>
-            <w:noProof/>
-          </w:rPr>
-          <w:t>6</w:t>
-        </w:r>
-      </w:fldSimple>
+      <w:r>
+        <w:fldChar w:fldCharType="begin"/>
+      </w:r>
+      <w:r>
+        <w:instrText xml:space="preserve"> SEQ Abbildung \* ARABIC </w:instrText>
+      </w:r>
+      <w:r>
+        <w:fldChar w:fldCharType="separate"/>
+      </w:r>
+      <w:r>
+        <w:rPr>
+          <w:noProof/>
+        </w:rPr>
+        <w:t>6</w:t>
+      </w:r>
+      <w:r>
+        <w:rPr>
+          <w:noProof/>
+        </w:rPr>
+        <w:fldChar w:fldCharType="end"/>
+      </w:r>
       <w:r>
         <w:t xml:space="preserve">: </w:t>
       </w:r>
@@ -9076,14 +9191,27 @@
       <w:r>
         <w:t xml:space="preserve">Abbildung </w:t>
       </w:r>
-      <w:fldSimple w:instr=" SEQ Abbildung \* ARABIC ">
-        <w:r>
-          <w:rPr>
-            <w:noProof/>
-          </w:rPr>
-          <w:t>7</w:t>
-        </w:r>
-      </w:fldSimple>
+      <w:r>
+        <w:fldChar w:fldCharType="begin"/>
+      </w:r>
+      <w:r>
+        <w:instrText xml:space="preserve"> SEQ Abbildung \* ARABIC </w:instrText>
+      </w:r>
+      <w:r>
+        <w:fldChar w:fldCharType="separate"/>
+      </w:r>
+      <w:r>
+        <w:rPr>
+          <w:noProof/>
+        </w:rPr>
+        <w:t>7</w:t>
+      </w:r>
+      <w:r>
+        <w:rPr>
+          <w:noProof/>
+        </w:rPr>
+        <w:fldChar w:fldCharType="end"/>
+      </w:r>
       <w:r>
         <w:t xml:space="preserve">: </w:t>
       </w:r>
@@ -9097,7 +9225,6 @@
     </w:p>
     <w:p/>
     <w:p>
-      <w:bookmarkStart w:id="39" w:name="_GoBack"/>
       <w:r>
         <w:rPr>
           <w:noProof/>
@@ -9139,28 +9266,40 @@
           </wp:inline>
         </w:drawing>
       </w:r>
+    </w:p>
+    <w:p>
+      <w:pPr>
+        <w:pStyle w:val="Beschriftung"/>
+      </w:pPr>
+      <w:bookmarkStart w:id="39" w:name="_Toc41393927"/>
+      <w:r>
+        <w:t xml:space="preserve">Abbildung </w:t>
+      </w:r>
+      <w:r>
+        <w:fldChar w:fldCharType="begin"/>
+      </w:r>
+      <w:r>
+        <w:instrText xml:space="preserve"> SEQ Abbildung \* ARABIC </w:instrText>
+      </w:r>
+      <w:r>
+        <w:fldChar w:fldCharType="separate"/>
+      </w:r>
+      <w:r>
+        <w:rPr>
+          <w:noProof/>
+        </w:rPr>
+        <w:t>8</w:t>
+      </w:r>
+      <w:r>
+        <w:rPr>
+          <w:noProof/>
+        </w:rPr>
+        <w:fldChar w:fldCharType="end"/>
+      </w:r>
+      <w:r>
+        <w:t>: PACF des optimalen Portfolios</w:t>
+      </w:r>
       <w:bookmarkEnd w:id="39"/>
-    </w:p>
-    <w:p>
-      <w:pPr>
-        <w:pStyle w:val="Beschriftung"/>
-      </w:pPr>
-      <w:bookmarkStart w:id="40" w:name="_Toc41393927"/>
-      <w:r>
-        <w:t xml:space="preserve">Abbildung </w:t>
-      </w:r>
-      <w:fldSimple w:instr=" SEQ Abbildung \* ARABIC ">
-        <w:r>
-          <w:rPr>
-            <w:noProof/>
-          </w:rPr>
-          <w:t>8</w:t>
-        </w:r>
-      </w:fldSimple>
-      <w:r>
-        <w:t>: PACF des optimalen Portfolios</w:t>
-      </w:r>
-      <w:bookmarkEnd w:id="40"/>
     </w:p>
     <w:p/>
     <w:p>
@@ -9209,18 +9348,31 @@
       <w:pPr>
         <w:pStyle w:val="Beschriftung"/>
       </w:pPr>
-      <w:bookmarkStart w:id="41" w:name="_Toc41393928"/>
+      <w:bookmarkStart w:id="40" w:name="_Toc41393928"/>
       <w:r>
         <w:t xml:space="preserve">Abbildung </w:t>
       </w:r>
-      <w:fldSimple w:instr=" SEQ Abbildung \* ARABIC ">
-        <w:r>
-          <w:rPr>
-            <w:noProof/>
-          </w:rPr>
-          <w:t>9</w:t>
-        </w:r>
-      </w:fldSimple>
+      <w:r>
+        <w:fldChar w:fldCharType="begin"/>
+      </w:r>
+      <w:r>
+        <w:instrText xml:space="preserve"> SEQ Abbildung \* ARABIC </w:instrText>
+      </w:r>
+      <w:r>
+        <w:fldChar w:fldCharType="separate"/>
+      </w:r>
+      <w:r>
+        <w:rPr>
+          <w:noProof/>
+        </w:rPr>
+        <w:t>9</w:t>
+      </w:r>
+      <w:r>
+        <w:rPr>
+          <w:noProof/>
+        </w:rPr>
+        <w:fldChar w:fldCharType="end"/>
+      </w:r>
       <w:r>
         <w:t xml:space="preserve">: </w:t>
       </w:r>
@@ -9230,7 +9382,7 @@
       <w:r>
         <w:t xml:space="preserve"> des optimalen Portfolios</w:t>
       </w:r>
-      <w:bookmarkEnd w:id="41"/>
+      <w:bookmarkEnd w:id="40"/>
     </w:p>
     <w:p/>
     <w:p>
@@ -9280,22 +9432,38 @@
       <w:pPr>
         <w:pStyle w:val="Beschriftung"/>
       </w:pPr>
-      <w:bookmarkStart w:id="42" w:name="_Toc41393929"/>
+      <w:bookmarkStart w:id="41" w:name="_Toc41393929"/>
       <w:r>
         <w:t xml:space="preserve">Abbildung </w:t>
       </w:r>
-      <w:fldSimple w:instr=" SEQ Abbildung \* ARABIC ">
-        <w:r>
-          <w:rPr>
-            <w:noProof/>
-          </w:rPr>
-          <w:t>10</w:t>
-        </w:r>
-      </w:fldSimple>
+      <w:r>
+        <w:fldChar w:fldCharType="begin"/>
+      </w:r>
+      <w:r>
+        <w:instrText xml:space="preserve"> SEQ Abbildung \</w:instrText>
+      </w:r>
+      <w:r>
+        <w:instrText xml:space="preserve">* ARABIC </w:instrText>
+      </w:r>
+      <w:r>
+        <w:fldChar w:fldCharType="separate"/>
+      </w:r>
+      <w:r>
+        <w:rPr>
+          <w:noProof/>
+        </w:rPr>
+        <w:t>10</w:t>
+      </w:r>
+      <w:r>
+        <w:rPr>
+          <w:noProof/>
+        </w:rPr>
+        <w:fldChar w:fldCharType="end"/>
+      </w:r>
       <w:r>
         <w:t>: Ausblick/Vorhersage des optimalen Portfolios</w:t>
       </w:r>
-      <w:bookmarkEnd w:id="42"/>
+      <w:bookmarkEnd w:id="41"/>
     </w:p>
     <w:p/>
     <w:p>
@@ -9344,22 +9512,35 @@
       <w:pPr>
         <w:pStyle w:val="Beschriftung"/>
       </w:pPr>
-      <w:bookmarkStart w:id="43" w:name="_Toc41393930"/>
+      <w:bookmarkStart w:id="42" w:name="_Toc41393930"/>
       <w:r>
         <w:t xml:space="preserve">Abbildung </w:t>
       </w:r>
-      <w:fldSimple w:instr=" SEQ Abbildung \* ARABIC ">
-        <w:r>
-          <w:rPr>
-            <w:noProof/>
-          </w:rPr>
-          <w:t>11</w:t>
-        </w:r>
-      </w:fldSimple>
+      <w:r>
+        <w:fldChar w:fldCharType="begin"/>
+      </w:r>
+      <w:r>
+        <w:instrText xml:space="preserve"> SEQ Abbildung \* ARABIC </w:instrText>
+      </w:r>
+      <w:r>
+        <w:fldChar w:fldCharType="separate"/>
+      </w:r>
+      <w:r>
+        <w:rPr>
+          <w:noProof/>
+        </w:rPr>
+        <w:t>11</w:t>
+      </w:r>
+      <w:r>
+        <w:rPr>
+          <w:noProof/>
+        </w:rPr>
+        <w:fldChar w:fldCharType="end"/>
+      </w:r>
       <w:r>
         <w:t>: Vergleich Performance zwischen SMI und optimalen Portfolio</w:t>
       </w:r>
-      <w:bookmarkEnd w:id="43"/>
+      <w:bookmarkEnd w:id="42"/>
     </w:p>
     <w:p>
       <w:pPr>
@@ -9378,7 +9559,7 @@
           <w:numId w:val="16"/>
         </w:numPr>
       </w:pPr>
-      <w:bookmarkStart w:id="44" w:name="_Toc41393917"/>
+      <w:bookmarkStart w:id="43" w:name="_Toc41393917"/>
       <w:r>
         <w:lastRenderedPageBreak/>
         <w:t>Formelsammlung</w:t>
@@ -9409,7 +9590,7 @@
         </w:rPr>
         <w:t>(2015)</w:t>
       </w:r>
-      <w:bookmarkEnd w:id="44"/>
+      <w:bookmarkEnd w:id="43"/>
       <w:r>
         <w:fldChar w:fldCharType="end"/>
       </w:r>
@@ -11111,12 +11292,12 @@
           <w:numId w:val="16"/>
         </w:numPr>
       </w:pPr>
-      <w:bookmarkStart w:id="45" w:name="_Toc41393918"/>
+      <w:bookmarkStart w:id="44" w:name="_Toc41393918"/>
       <w:r>
         <w:lastRenderedPageBreak/>
         <w:t>R-Code</w:t>
       </w:r>
-      <w:bookmarkEnd w:id="45"/>
+      <w:bookmarkEnd w:id="44"/>
     </w:p>
     <w:p>
       <w:pPr>
@@ -14916,7 +15097,25 @@
           <w:sz w:val="16"/>
           <w:szCs w:val="16"/>
         </w:rPr>
-        <w:t xml:space="preserve"> based on </w:t>
+        <w:t xml:space="preserve"> </w:t>
+      </w:r>
+      <w:proofErr w:type="spellStart"/>
+      <w:r>
+        <w:rPr>
+          <w:rFonts w:ascii="Courier New" w:hAnsi="Courier New" w:cs="Courier New"/>
+          <w:sz w:val="16"/>
+          <w:szCs w:val="16"/>
+        </w:rPr>
+        <w:t>based</w:t>
+      </w:r>
+      <w:proofErr w:type="spellEnd"/>
+      <w:r>
+        <w:rPr>
+          <w:rFonts w:ascii="Courier New" w:hAnsi="Courier New" w:cs="Courier New"/>
+          <w:sz w:val="16"/>
+          <w:szCs w:val="16"/>
+        </w:rPr>
+        <w:t xml:space="preserve"> on </w:t>
       </w:r>
       <w:proofErr w:type="spellStart"/>
       <w:r>
@@ -24962,15 +25161,15 @@
       <w:pPr>
         <w:pStyle w:val="berschrift1"/>
       </w:pPr>
-      <w:bookmarkStart w:id="46" w:name="_Toc40866364"/>
-      <w:bookmarkStart w:id="47" w:name="_Toc41393919"/>
+      <w:bookmarkStart w:id="45" w:name="_Toc40866364"/>
+      <w:bookmarkStart w:id="46" w:name="_Toc41393919"/>
       <w:r>
         <w:lastRenderedPageBreak/>
         <w:t>Eidesstattliche Erklärung</w:t>
       </w:r>
       <w:bookmarkEnd w:id="32"/>
+      <w:bookmarkEnd w:id="45"/>
       <w:bookmarkEnd w:id="46"/>
-      <w:bookmarkEnd w:id="47"/>
     </w:p>
     <w:p>
       <w:pPr>
@@ -25330,22 +25529,8 @@
 </w:document>
 </file>
 
-<file path=word/commentsExtensible.xml><?xml version="1.0" encoding="utf-8"?>
-<w16cex:commentsExtensible xmlns:wpc="http://schemas.microsoft.com/office/word/2010/wordprocessingCanvas" xmlns:cx="http://schemas.microsoft.com/office/drawing/2014/chartex" xmlns:cx1="http://schemas.microsoft.com/office/drawing/2015/9/8/chartex" xmlns:cx2="http://schemas.microsoft.com/office/drawing/2015/10/21/chartex" xmlns:cx3="http://schemas.microsoft.com/office/drawing/2016/5/9/chartex" xmlns:cx4="http://schemas.microsoft.com/office/drawing/2016/5/10/chartex" xmlns:cx5="http://schemas.microsoft.com/office/drawing/2016/5/11/chartex" xmlns:cx6="http://schemas.microsoft.com/office/drawing/2016/5/12/chartex" xmlns:cx7="http://schemas.microsoft.com/office/drawing/2016/5/13/chartex" xmlns:cx8="http://schemas.microsoft.com/office/drawing/2016/5/14/chartex" xmlns:mc="http://schemas.openxmlformats.org/markup-compatibility/2006" xmlns:aink="http://schemas.microsoft.com/office/drawing/2016/ink" xmlns:am3d="http://schemas.microsoft.com/office/drawing/2017/model3d" xmlns:o="urn:schemas-microsoft-com:office:office" xmlns:r="http://schemas.openxmlformats.org/officeDocument/2006/relationships" xmlns:m="http://schemas.openxmlformats.org/officeDocument/2006/math" xmlns:v="urn:schemas-microsoft-com:vml" xmlns:wp14="http://schemas.microsoft.com/office/word/2010/wordprocessingDrawing" xmlns:wp="http://schemas.openxmlformats.org/drawingml/2006/wordprocessingDrawing" xmlns:w10="urn:schemas-microsoft-com:office:word" xmlns:w="http://schemas.openxmlformats.org/wordprocessingml/2006/main" xmlns:w14="http://schemas.microsoft.com/office/word/2010/wordml" xmlns:w15="http://schemas.microsoft.com/office/word/2012/wordml" xmlns:w16cex="http://schemas.microsoft.com/office/word/2018/wordml/cex" xmlns:w16cid="http://schemas.microsoft.com/office/word/2016/wordml/cid" xmlns:w16="http://schemas.microsoft.com/office/word/2018/wordml" xmlns:w16se="http://schemas.microsoft.com/office/word/2015/wordml/symex" xmlns:wpg="http://schemas.microsoft.com/office/word/2010/wordprocessingGroup" xmlns:wpi="http://schemas.microsoft.com/office/word/2010/wordprocessingInk" xmlns:wne="http://schemas.microsoft.com/office/word/2006/wordml" xmlns:wps="http://schemas.microsoft.com/office/word/2010/wordprocessingShape" mc:Ignorable="w14 w15 w16se w16cid w16 w16cex wp14">
-  <w16cex:commentExtensible w16cex:durableId="2276947D" w16cex:dateUtc="2020-05-25T17:01:00Z"/>
-  <w16cex:commentExtensible w16cex:durableId="2276953A" w16cex:dateUtc="2020-05-25T17:04:00Z"/>
-  <w16cex:commentExtensible w16cex:durableId="22769698" w16cex:dateUtc="2020-05-25T17:10:00Z"/>
-  <w16cex:commentExtensible w16cex:durableId="22769620" w16cex:dateUtc="2020-05-25T17:08:00Z"/>
-  <w16cex:commentExtensible w16cex:durableId="227697DD" w16cex:dateUtc="2020-05-25T17:15:00Z"/>
-  <w16cex:commentExtensible w16cex:durableId="2276981C" w16cex:dateUtc="2020-05-25T17:16:00Z"/>
-  <w16cex:commentExtensible w16cex:durableId="22769BEA" w16cex:dateUtc="2020-05-25T17:32:00Z"/>
-  <w16cex:commentExtensible w16cex:durableId="22769C2A" w16cex:dateUtc="2020-05-25T17:34:00Z"/>
-  <w16cex:commentExtensible w16cex:durableId="22769C1E" w16cex:dateUtc="2020-05-25T17:33:00Z"/>
-</w16cex:commentsExtensible>
-</file>
-
 <file path=word/endnotes.xml><?xml version="1.0" encoding="utf-8"?>
-<w:endnotes xmlns:wpc="http://schemas.microsoft.com/office/word/2010/wordprocessingCanvas" xmlns:cx="http://schemas.microsoft.com/office/drawing/2014/chartex" xmlns:cx1="http://schemas.microsoft.com/office/drawing/2015/9/8/chartex" xmlns:cx2="http://schemas.microsoft.com/office/drawing/2015/10/21/chartex" xmlns:cx3="http://schemas.microsoft.com/office/drawing/2016/5/9/chartex" xmlns:cx4="http://schemas.microsoft.com/office/drawing/2016/5/10/chartex" xmlns:cx5="http://schemas.microsoft.com/office/drawing/2016/5/11/chartex" xmlns:cx6="http://schemas.microsoft.com/office/drawing/2016/5/12/chartex" xmlns:cx7="http://schemas.microsoft.com/office/drawing/2016/5/13/chartex" xmlns:cx8="http://schemas.microsoft.com/office/drawing/2016/5/14/chartex" xmlns:mc="http://schemas.openxmlformats.org/markup-compatibility/2006" xmlns:aink="http://schemas.microsoft.com/office/drawing/2016/ink" xmlns:am3d="http://schemas.microsoft.com/office/drawing/2017/model3d" xmlns:o="urn:schemas-microsoft-com:office:office" xmlns:r="http://schemas.openxmlformats.org/officeDocument/2006/relationships" xmlns:m="http://schemas.openxmlformats.org/officeDocument/2006/math" xmlns:v="urn:schemas-microsoft-com:vml" xmlns:wp14="http://schemas.microsoft.com/office/word/2010/wordprocessingDrawing" xmlns:wp="http://schemas.openxmlformats.org/drawingml/2006/wordprocessingDrawing" xmlns:w10="urn:schemas-microsoft-com:office:word" xmlns:w="http://schemas.openxmlformats.org/wordprocessingml/2006/main" xmlns:w14="http://schemas.microsoft.com/office/word/2010/wordml" xmlns:w15="http://schemas.microsoft.com/office/word/2012/wordml" xmlns:w16cid="http://schemas.microsoft.com/office/word/2016/wordml/cid" xmlns:w16se="http://schemas.microsoft.com/office/word/2015/wordml/symex" xmlns:wpg="http://schemas.microsoft.com/office/word/2010/wordprocessingGroup" xmlns:wpi="http://schemas.microsoft.com/office/word/2010/wordprocessingInk" xmlns:wne="http://schemas.microsoft.com/office/word/2006/wordml" xmlns:wps="http://schemas.microsoft.com/office/word/2010/wordprocessingShape" mc:Ignorable="w14 w15 w16se w16cid wp14">
+<w:endnotes xmlns:wpc="http://schemas.microsoft.com/office/word/2010/wordprocessingCanvas" xmlns:cx="http://schemas.microsoft.com/office/drawing/2014/chartex" xmlns:cx1="http://schemas.microsoft.com/office/drawing/2015/9/8/chartex" xmlns:cx2="http://schemas.microsoft.com/office/drawing/2015/10/21/chartex" xmlns:cx3="http://schemas.microsoft.com/office/drawing/2016/5/9/chartex" xmlns:cx4="http://schemas.microsoft.com/office/drawing/2016/5/10/chartex" xmlns:cx5="http://schemas.microsoft.com/office/drawing/2016/5/11/chartex" xmlns:cx6="http://schemas.microsoft.com/office/drawing/2016/5/12/chartex" xmlns:cx7="http://schemas.microsoft.com/office/drawing/2016/5/13/chartex" xmlns:cx8="http://schemas.microsoft.com/office/drawing/2016/5/14/chartex" xmlns:mc="http://schemas.openxmlformats.org/markup-compatibility/2006" xmlns:aink="http://schemas.microsoft.com/office/drawing/2016/ink" xmlns:am3d="http://schemas.microsoft.com/office/drawing/2017/model3d" xmlns:o="urn:schemas-microsoft-com:office:office" xmlns:r="http://schemas.openxmlformats.org/officeDocument/2006/relationships" xmlns:m="http://schemas.openxmlformats.org/officeDocument/2006/math" xmlns:v="urn:schemas-microsoft-com:vml" xmlns:wp14="http://schemas.microsoft.com/office/word/2010/wordprocessingDrawing" xmlns:wp="http://schemas.openxmlformats.org/drawingml/2006/wordprocessingDrawing" xmlns:w10="urn:schemas-microsoft-com:office:word" xmlns:w="http://schemas.openxmlformats.org/wordprocessingml/2006/main" xmlns:w14="http://schemas.microsoft.com/office/word/2010/wordml" xmlns:w15="http://schemas.microsoft.com/office/word/2012/wordml" xmlns:w16cex="http://schemas.microsoft.com/office/word/2018/wordml/cex" xmlns:w16cid="http://schemas.microsoft.com/office/word/2016/wordml/cid" xmlns:w16="http://schemas.microsoft.com/office/word/2018/wordml" xmlns:w16se="http://schemas.microsoft.com/office/word/2015/wordml/symex" xmlns:wpg="http://schemas.microsoft.com/office/word/2010/wordprocessingGroup" xmlns:wpi="http://schemas.microsoft.com/office/word/2010/wordprocessingInk" xmlns:wne="http://schemas.microsoft.com/office/word/2006/wordml" xmlns:wps="http://schemas.microsoft.com/office/word/2010/wordprocessingShape" mc:Ignorable="w14 w15 w16se w16cid w16 w16cex wp14">
   <w:endnote w:type="separator" w:id="-1">
     <w:p>
       <w:pPr>
@@ -25370,7 +25555,7 @@
 </file>
 
 <file path=word/footer1.xml><?xml version="1.0" encoding="utf-8"?>
-<w:ftr xmlns:wpc="http://schemas.microsoft.com/office/word/2010/wordprocessingCanvas" xmlns:cx="http://schemas.microsoft.com/office/drawing/2014/chartex" xmlns:cx1="http://schemas.microsoft.com/office/drawing/2015/9/8/chartex" xmlns:cx2="http://schemas.microsoft.com/office/drawing/2015/10/21/chartex" xmlns:cx3="http://schemas.microsoft.com/office/drawing/2016/5/9/chartex" xmlns:cx4="http://schemas.microsoft.com/office/drawing/2016/5/10/chartex" xmlns:cx5="http://schemas.microsoft.com/office/drawing/2016/5/11/chartex" xmlns:cx6="http://schemas.microsoft.com/office/drawing/2016/5/12/chartex" xmlns:cx7="http://schemas.microsoft.com/office/drawing/2016/5/13/chartex" xmlns:cx8="http://schemas.microsoft.com/office/drawing/2016/5/14/chartex" xmlns:mc="http://schemas.openxmlformats.org/markup-compatibility/2006" xmlns:aink="http://schemas.microsoft.com/office/drawing/2016/ink" xmlns:am3d="http://schemas.microsoft.com/office/drawing/2017/model3d" xmlns:o="urn:schemas-microsoft-com:office:office" xmlns:r="http://schemas.openxmlformats.org/officeDocument/2006/relationships" xmlns:m="http://schemas.openxmlformats.org/officeDocument/2006/math" xmlns:v="urn:schemas-microsoft-com:vml" xmlns:wp14="http://schemas.microsoft.com/office/word/2010/wordprocessingDrawing" xmlns:wp="http://schemas.openxmlformats.org/drawingml/2006/wordprocessingDrawing" xmlns:w10="urn:schemas-microsoft-com:office:word" xmlns:w="http://schemas.openxmlformats.org/wordprocessingml/2006/main" xmlns:w14="http://schemas.microsoft.com/office/word/2010/wordml" xmlns:w15="http://schemas.microsoft.com/office/word/2012/wordml" xmlns:w16cid="http://schemas.microsoft.com/office/word/2016/wordml/cid" xmlns:w16se="http://schemas.microsoft.com/office/word/2015/wordml/symex" xmlns:wpg="http://schemas.microsoft.com/office/word/2010/wordprocessingGroup" xmlns:wpi="http://schemas.microsoft.com/office/word/2010/wordprocessingInk" xmlns:wne="http://schemas.microsoft.com/office/word/2006/wordml" xmlns:wps="http://schemas.microsoft.com/office/word/2010/wordprocessingShape" mc:Ignorable="w14 w15 w16se w16cid wp14">
+<w:ftr xmlns:wpc="http://schemas.microsoft.com/office/word/2010/wordprocessingCanvas" xmlns:cx="http://schemas.microsoft.com/office/drawing/2014/chartex" xmlns:cx1="http://schemas.microsoft.com/office/drawing/2015/9/8/chartex" xmlns:cx2="http://schemas.microsoft.com/office/drawing/2015/10/21/chartex" xmlns:cx3="http://schemas.microsoft.com/office/drawing/2016/5/9/chartex" xmlns:cx4="http://schemas.microsoft.com/office/drawing/2016/5/10/chartex" xmlns:cx5="http://schemas.microsoft.com/office/drawing/2016/5/11/chartex" xmlns:cx6="http://schemas.microsoft.com/office/drawing/2016/5/12/chartex" xmlns:cx7="http://schemas.microsoft.com/office/drawing/2016/5/13/chartex" xmlns:cx8="http://schemas.microsoft.com/office/drawing/2016/5/14/chartex" xmlns:mc="http://schemas.openxmlformats.org/markup-compatibility/2006" xmlns:aink="http://schemas.microsoft.com/office/drawing/2016/ink" xmlns:am3d="http://schemas.microsoft.com/office/drawing/2017/model3d" xmlns:o="urn:schemas-microsoft-com:office:office" xmlns:r="http://schemas.openxmlformats.org/officeDocument/2006/relationships" xmlns:m="http://schemas.openxmlformats.org/officeDocument/2006/math" xmlns:v="urn:schemas-microsoft-com:vml" xmlns:wp14="http://schemas.microsoft.com/office/word/2010/wordprocessingDrawing" xmlns:wp="http://schemas.openxmlformats.org/drawingml/2006/wordprocessingDrawing" xmlns:w10="urn:schemas-microsoft-com:office:word" xmlns:w="http://schemas.openxmlformats.org/wordprocessingml/2006/main" xmlns:w14="http://schemas.microsoft.com/office/word/2010/wordml" xmlns:w15="http://schemas.microsoft.com/office/word/2012/wordml" xmlns:w16cex="http://schemas.microsoft.com/office/word/2018/wordml/cex" xmlns:w16cid="http://schemas.microsoft.com/office/word/2016/wordml/cid" xmlns:w16="http://schemas.microsoft.com/office/word/2018/wordml" xmlns:w16se="http://schemas.microsoft.com/office/word/2015/wordml/symex" xmlns:wpg="http://schemas.microsoft.com/office/word/2010/wordprocessingGroup" xmlns:wpi="http://schemas.microsoft.com/office/word/2010/wordprocessingInk" xmlns:wne="http://schemas.microsoft.com/office/word/2006/wordml" xmlns:wps="http://schemas.microsoft.com/office/word/2010/wordprocessingShape" mc:Ignorable="w14 w15 w16se w16cid w16 w16cex wp14">
   <w:sdt>
     <w:sdtPr>
       <w:id w:val="1061759324"/>
@@ -25379,6 +25564,7 @@
         <w:docPartUnique/>
       </w:docPartObj>
     </w:sdtPr>
+    <w:sdtEndPr/>
     <w:sdtContent>
       <w:p>
         <w:pPr>
@@ -25415,7 +25601,7 @@
 </file>
 
 <file path=word/footnotes.xml><?xml version="1.0" encoding="utf-8"?>
-<w:footnotes xmlns:wpc="http://schemas.microsoft.com/office/word/2010/wordprocessingCanvas" xmlns:cx="http://schemas.microsoft.com/office/drawing/2014/chartex" xmlns:cx1="http://schemas.microsoft.com/office/drawing/2015/9/8/chartex" xmlns:cx2="http://schemas.microsoft.com/office/drawing/2015/10/21/chartex" xmlns:cx3="http://schemas.microsoft.com/office/drawing/2016/5/9/chartex" xmlns:cx4="http://schemas.microsoft.com/office/drawing/2016/5/10/chartex" xmlns:cx5="http://schemas.microsoft.com/office/drawing/2016/5/11/chartex" xmlns:cx6="http://schemas.microsoft.com/office/drawing/2016/5/12/chartex" xmlns:cx7="http://schemas.microsoft.com/office/drawing/2016/5/13/chartex" xmlns:cx8="http://schemas.microsoft.com/office/drawing/2016/5/14/chartex" xmlns:mc="http://schemas.openxmlformats.org/markup-compatibility/2006" xmlns:aink="http://schemas.microsoft.com/office/drawing/2016/ink" xmlns:am3d="http://schemas.microsoft.com/office/drawing/2017/model3d" xmlns:o="urn:schemas-microsoft-com:office:office" xmlns:r="http://schemas.openxmlformats.org/officeDocument/2006/relationships" xmlns:m="http://schemas.openxmlformats.org/officeDocument/2006/math" xmlns:v="urn:schemas-microsoft-com:vml" xmlns:wp14="http://schemas.microsoft.com/office/word/2010/wordprocessingDrawing" xmlns:wp="http://schemas.openxmlformats.org/drawingml/2006/wordprocessingDrawing" xmlns:w10="urn:schemas-microsoft-com:office:word" xmlns:w="http://schemas.openxmlformats.org/wordprocessingml/2006/main" xmlns:w14="http://schemas.microsoft.com/office/word/2010/wordml" xmlns:w15="http://schemas.microsoft.com/office/word/2012/wordml" xmlns:w16cid="http://schemas.microsoft.com/office/word/2016/wordml/cid" xmlns:w16se="http://schemas.microsoft.com/office/word/2015/wordml/symex" xmlns:wpg="http://schemas.microsoft.com/office/word/2010/wordprocessingGroup" xmlns:wpi="http://schemas.microsoft.com/office/word/2010/wordprocessingInk" xmlns:wne="http://schemas.microsoft.com/office/word/2006/wordml" xmlns:wps="http://schemas.microsoft.com/office/word/2010/wordprocessingShape" mc:Ignorable="w14 w15 w16se w16cid wp14">
+<w:footnotes xmlns:wpc="http://schemas.microsoft.com/office/word/2010/wordprocessingCanvas" xmlns:cx="http://schemas.microsoft.com/office/drawing/2014/chartex" xmlns:cx1="http://schemas.microsoft.com/office/drawing/2015/9/8/chartex" xmlns:cx2="http://schemas.microsoft.com/office/drawing/2015/10/21/chartex" xmlns:cx3="http://schemas.microsoft.com/office/drawing/2016/5/9/chartex" xmlns:cx4="http://schemas.microsoft.com/office/drawing/2016/5/10/chartex" xmlns:cx5="http://schemas.microsoft.com/office/drawing/2016/5/11/chartex" xmlns:cx6="http://schemas.microsoft.com/office/drawing/2016/5/12/chartex" xmlns:cx7="http://schemas.microsoft.com/office/drawing/2016/5/13/chartex" xmlns:cx8="http://schemas.microsoft.com/office/drawing/2016/5/14/chartex" xmlns:mc="http://schemas.openxmlformats.org/markup-compatibility/2006" xmlns:aink="http://schemas.microsoft.com/office/drawing/2016/ink" xmlns:am3d="http://schemas.microsoft.com/office/drawing/2017/model3d" xmlns:o="urn:schemas-microsoft-com:office:office" xmlns:r="http://schemas.openxmlformats.org/officeDocument/2006/relationships" xmlns:m="http://schemas.openxmlformats.org/officeDocument/2006/math" xmlns:v="urn:schemas-microsoft-com:vml" xmlns:wp14="http://schemas.microsoft.com/office/word/2010/wordprocessingDrawing" xmlns:wp="http://schemas.openxmlformats.org/drawingml/2006/wordprocessingDrawing" xmlns:w10="urn:schemas-microsoft-com:office:word" xmlns:w="http://schemas.openxmlformats.org/wordprocessingml/2006/main" xmlns:w14="http://schemas.microsoft.com/office/word/2010/wordml" xmlns:w15="http://schemas.microsoft.com/office/word/2012/wordml" xmlns:w16cex="http://schemas.microsoft.com/office/word/2018/wordml/cex" xmlns:w16cid="http://schemas.microsoft.com/office/word/2016/wordml/cid" xmlns:w16="http://schemas.microsoft.com/office/word/2018/wordml" xmlns:w16se="http://schemas.microsoft.com/office/word/2015/wordml/symex" xmlns:wpg="http://schemas.microsoft.com/office/word/2010/wordprocessingGroup" xmlns:wpi="http://schemas.microsoft.com/office/word/2010/wordprocessingInk" xmlns:wne="http://schemas.microsoft.com/office/word/2006/wordml" xmlns:wps="http://schemas.microsoft.com/office/word/2010/wordprocessingShape" mc:Ignorable="w14 w15 w16se w16cid w16 w16cex wp14">
   <w:footnote w:type="separator" w:id="-1">
     <w:p>
       <w:pPr>
@@ -25550,7 +25736,7 @@
 </file>
 
 <file path=word/numbering.xml><?xml version="1.0" encoding="utf-8"?>
-<w:numbering xmlns:wpc="http://schemas.microsoft.com/office/word/2010/wordprocessingCanvas" xmlns:cx="http://schemas.microsoft.com/office/drawing/2014/chartex" xmlns:cx1="http://schemas.microsoft.com/office/drawing/2015/9/8/chartex" xmlns:cx2="http://schemas.microsoft.com/office/drawing/2015/10/21/chartex" xmlns:cx3="http://schemas.microsoft.com/office/drawing/2016/5/9/chartex" xmlns:cx4="http://schemas.microsoft.com/office/drawing/2016/5/10/chartex" xmlns:cx5="http://schemas.microsoft.com/office/drawing/2016/5/11/chartex" xmlns:cx6="http://schemas.microsoft.com/office/drawing/2016/5/12/chartex" xmlns:cx7="http://schemas.microsoft.com/office/drawing/2016/5/13/chartex" xmlns:cx8="http://schemas.microsoft.com/office/drawing/2016/5/14/chartex" xmlns:mc="http://schemas.openxmlformats.org/markup-compatibility/2006" xmlns:aink="http://schemas.microsoft.com/office/drawing/2016/ink" xmlns:am3d="http://schemas.microsoft.com/office/drawing/2017/model3d" xmlns:o="urn:schemas-microsoft-com:office:office" xmlns:r="http://schemas.openxmlformats.org/officeDocument/2006/relationships" xmlns:m="http://schemas.openxmlformats.org/officeDocument/2006/math" xmlns:v="urn:schemas-microsoft-com:vml" xmlns:wp14="http://schemas.microsoft.com/office/word/2010/wordprocessingDrawing" xmlns:wp="http://schemas.openxmlformats.org/drawingml/2006/wordprocessingDrawing" xmlns:w10="urn:schemas-microsoft-com:office:word" xmlns:w="http://schemas.openxmlformats.org/wordprocessingml/2006/main" xmlns:w14="http://schemas.microsoft.com/office/word/2010/wordml" xmlns:w15="http://schemas.microsoft.com/office/word/2012/wordml" xmlns:w16cid="http://schemas.microsoft.com/office/word/2016/wordml/cid" xmlns:w16se="http://schemas.microsoft.com/office/word/2015/wordml/symex" xmlns:wpg="http://schemas.microsoft.com/office/word/2010/wordprocessingGroup" xmlns:wpi="http://schemas.microsoft.com/office/word/2010/wordprocessingInk" xmlns:wne="http://schemas.microsoft.com/office/word/2006/wordml" xmlns:wps="http://schemas.microsoft.com/office/word/2010/wordprocessingShape" mc:Ignorable="w14 w15 w16se w16cid wp14">
+<w:numbering xmlns:wpc="http://schemas.microsoft.com/office/word/2010/wordprocessingCanvas" xmlns:cx="http://schemas.microsoft.com/office/drawing/2014/chartex" xmlns:cx1="http://schemas.microsoft.com/office/drawing/2015/9/8/chartex" xmlns:cx2="http://schemas.microsoft.com/office/drawing/2015/10/21/chartex" xmlns:cx3="http://schemas.microsoft.com/office/drawing/2016/5/9/chartex" xmlns:cx4="http://schemas.microsoft.com/office/drawing/2016/5/10/chartex" xmlns:cx5="http://schemas.microsoft.com/office/drawing/2016/5/11/chartex" xmlns:cx6="http://schemas.microsoft.com/office/drawing/2016/5/12/chartex" xmlns:cx7="http://schemas.microsoft.com/office/drawing/2016/5/13/chartex" xmlns:cx8="http://schemas.microsoft.com/office/drawing/2016/5/14/chartex" xmlns:mc="http://schemas.openxmlformats.org/markup-compatibility/2006" xmlns:aink="http://schemas.microsoft.com/office/drawing/2016/ink" xmlns:am3d="http://schemas.microsoft.com/office/drawing/2017/model3d" xmlns:o="urn:schemas-microsoft-com:office:office" xmlns:r="http://schemas.openxmlformats.org/officeDocument/2006/relationships" xmlns:m="http://schemas.openxmlformats.org/officeDocument/2006/math" xmlns:v="urn:schemas-microsoft-com:vml" xmlns:wp14="http://schemas.microsoft.com/office/word/2010/wordprocessingDrawing" xmlns:wp="http://schemas.openxmlformats.org/drawingml/2006/wordprocessingDrawing" xmlns:w10="urn:schemas-microsoft-com:office:word" xmlns:w="http://schemas.openxmlformats.org/wordprocessingml/2006/main" xmlns:w14="http://schemas.microsoft.com/office/word/2010/wordml" xmlns:w15="http://schemas.microsoft.com/office/word/2012/wordml" xmlns:w16cex="http://schemas.microsoft.com/office/word/2018/wordml/cex" xmlns:w16cid="http://schemas.microsoft.com/office/word/2016/wordml/cid" xmlns:w16="http://schemas.microsoft.com/office/word/2018/wordml" xmlns:w16se="http://schemas.microsoft.com/office/word/2015/wordml/symex" xmlns:wpg="http://schemas.microsoft.com/office/word/2010/wordprocessingGroup" xmlns:wpi="http://schemas.microsoft.com/office/word/2010/wordprocessingInk" xmlns:wne="http://schemas.microsoft.com/office/word/2006/wordml" xmlns:wps="http://schemas.microsoft.com/office/word/2010/wordprocessingShape" mc:Ignorable="w14 w15 w16se w16cid w16 w16cex wp14">
   <w:abstractNum w:abstractNumId="0" w15:restartNumberingAfterBreak="0">
     <w:nsid w:val="0331110A"/>
     <w:multiLevelType w:val="multilevel"/>
@@ -27099,7 +27285,7 @@
 </file>
 
 <file path=word/styles.xml><?xml version="1.0" encoding="utf-8"?>
-<w:styles xmlns:mc="http://schemas.openxmlformats.org/markup-compatibility/2006" xmlns:r="http://schemas.openxmlformats.org/officeDocument/2006/relationships" xmlns:w="http://schemas.openxmlformats.org/wordprocessingml/2006/main" xmlns:w14="http://schemas.microsoft.com/office/word/2010/wordml" xmlns:w15="http://schemas.microsoft.com/office/word/2012/wordml" xmlns:w16cid="http://schemas.microsoft.com/office/word/2016/wordml/cid" xmlns:w16se="http://schemas.microsoft.com/office/word/2015/wordml/symex" mc:Ignorable="w14 w15 w16se w16cid">
+<w:styles xmlns:mc="http://schemas.openxmlformats.org/markup-compatibility/2006" xmlns:r="http://schemas.openxmlformats.org/officeDocument/2006/relationships" xmlns:w="http://schemas.openxmlformats.org/wordprocessingml/2006/main" xmlns:w14="http://schemas.microsoft.com/office/word/2010/wordml" xmlns:w15="http://schemas.microsoft.com/office/word/2012/wordml" xmlns:w16cex="http://schemas.microsoft.com/office/word/2018/wordml/cex" xmlns:w16cid="http://schemas.microsoft.com/office/word/2016/wordml/cid" xmlns:w16="http://schemas.microsoft.com/office/word/2018/wordml" xmlns:w16se="http://schemas.microsoft.com/office/word/2015/wordml/symex" mc:Ignorable="w14 w15 w16se w16cid w16 w16cex">
   <w:docDefaults>
     <w:rPrDefault>
       <w:rPr>
@@ -27115,7 +27301,7 @@
       </w:pPr>
     </w:pPrDefault>
   </w:docDefaults>
-  <w:latentStyles w:defLockedState="0" w:defUIPriority="99" w:defSemiHidden="0" w:defUnhideWhenUsed="0" w:defQFormat="0" w:count="377">
+  <w:latentStyles w:defLockedState="0" w:defUIPriority="99" w:defSemiHidden="0" w:defUnhideWhenUsed="0" w:defQFormat="0" w:count="376">
     <w:lsdException w:name="Normal" w:uiPriority="0" w:qFormat="1"/>
     <w:lsdException w:name="heading 1" w:uiPriority="9" w:qFormat="1"/>
     <w:lsdException w:name="heading 2" w:semiHidden="1" w:uiPriority="9" w:unhideWhenUsed="1" w:qFormat="1"/>
@@ -27221,6 +27407,7 @@
     <w:lsdException w:name="HTML Sample" w:semiHidden="1" w:unhideWhenUsed="1"/>
     <w:lsdException w:name="HTML Typewriter" w:semiHidden="1" w:unhideWhenUsed="1"/>
     <w:lsdException w:name="HTML Variable" w:semiHidden="1" w:unhideWhenUsed="1"/>
+    <w:lsdException w:name="Normal Table" w:semiHidden="1" w:unhideWhenUsed="1"/>
     <w:lsdException w:name="annotation subject" w:semiHidden="1" w:unhideWhenUsed="1"/>
     <w:lsdException w:name="No List" w:semiHidden="1" w:unhideWhenUsed="1"/>
     <w:lsdException w:name="Outline List 1" w:semiHidden="1" w:unhideWhenUsed="1"/>
@@ -27267,8 +27454,10 @@
     <w:lsdException w:name="Table Subtle 2" w:semiHidden="1" w:unhideWhenUsed="1"/>
     <w:lsdException w:name="Table Web 1" w:semiHidden="1" w:unhideWhenUsed="1"/>
     <w:lsdException w:name="Table Web 2" w:semiHidden="1" w:unhideWhenUsed="1"/>
+    <w:lsdException w:name="Table Web 3" w:semiHidden="1" w:unhideWhenUsed="1"/>
     <w:lsdException w:name="Balloon Text" w:semiHidden="1" w:unhideWhenUsed="1"/>
     <w:lsdException w:name="Table Grid" w:uiPriority="39"/>
+    <w:lsdException w:name="Table Theme" w:semiHidden="1" w:unhideWhenUsed="1"/>
     <w:lsdException w:name="Placeholder Text" w:semiHidden="1"/>
     <w:lsdException w:name="No Spacing" w:uiPriority="1" w:qFormat="1"/>
     <w:lsdException w:name="Light Shading" w:uiPriority="60"/>
@@ -27489,7 +27678,6 @@
     <w:lsdException w:name="Hashtag" w:semiHidden="1" w:unhideWhenUsed="1"/>
     <w:lsdException w:name="Unresolved Mention" w:semiHidden="1" w:unhideWhenUsed="1"/>
     <w:lsdException w:name="Smart Link" w:semiHidden="1" w:unhideWhenUsed="1"/>
-    <w:lsdException w:name="Smart Link Error" w:semiHidden="1" w:unhideWhenUsed="1"/>
   </w:latentStyles>
   <w:style w:type="paragraph" w:default="1" w:styleId="Standard">
     <w:name w:val="Normal"/>
@@ -28724,7 +28912,7 @@
 </file>
 
 <file path=customXml/itemProps1.xml><?xml version="1.0" encoding="utf-8"?>
-<ds:datastoreItem xmlns:ds="http://schemas.openxmlformats.org/officeDocument/2006/customXml" ds:itemID="{81B7A170-4AF7-4C17-965F-B48D4DC790D6}">
+<ds:datastoreItem xmlns:ds="http://schemas.openxmlformats.org/officeDocument/2006/customXml" ds:itemID="{A93B403D-5ED5-48C1-A2EF-FBFB3B5ED4BE}">
   <ds:schemaRefs>
     <ds:schemaRef ds:uri="http://schemas.openxmlformats.org/officeDocument/2006/bibliography"/>
   </ds:schemaRefs>

--- a/Abgabe/PortfolioZusammenstellungSMI_blaser_gruetter.docx
+++ b/Abgabe/PortfolioZusammenstellungSMI_blaser_gruetter.docx
@@ -1,6 +1,6 @@
 
 <file path=word/document.xml><?xml version="1.0" encoding="utf-8"?>
-<w:document xmlns:wpc="http://schemas.microsoft.com/office/word/2010/wordprocessingCanvas" xmlns:cx="http://schemas.microsoft.com/office/drawing/2014/chartex" xmlns:cx1="http://schemas.microsoft.com/office/drawing/2015/9/8/chartex" xmlns:cx2="http://schemas.microsoft.com/office/drawing/2015/10/21/chartex" xmlns:cx3="http://schemas.microsoft.com/office/drawing/2016/5/9/chartex" xmlns:cx4="http://schemas.microsoft.com/office/drawing/2016/5/10/chartex" xmlns:cx5="http://schemas.microsoft.com/office/drawing/2016/5/11/chartex" xmlns:cx6="http://schemas.microsoft.com/office/drawing/2016/5/12/chartex" xmlns:cx7="http://schemas.microsoft.com/office/drawing/2016/5/13/chartex" xmlns:cx8="http://schemas.microsoft.com/office/drawing/2016/5/14/chartex" xmlns:mc="http://schemas.openxmlformats.org/markup-compatibility/2006" xmlns:aink="http://schemas.microsoft.com/office/drawing/2016/ink" xmlns:am3d="http://schemas.microsoft.com/office/drawing/2017/model3d" xmlns:o="urn:schemas-microsoft-com:office:office" xmlns:r="http://schemas.openxmlformats.org/officeDocument/2006/relationships" xmlns:m="http://schemas.openxmlformats.org/officeDocument/2006/math" xmlns:v="urn:schemas-microsoft-com:vml" xmlns:wp14="http://schemas.microsoft.com/office/word/2010/wordprocessingDrawing" xmlns:wp="http://schemas.openxmlformats.org/drawingml/2006/wordprocessingDrawing" xmlns:w10="urn:schemas-microsoft-com:office:word" xmlns:w="http://schemas.openxmlformats.org/wordprocessingml/2006/main" xmlns:w14="http://schemas.microsoft.com/office/word/2010/wordml" xmlns:w15="http://schemas.microsoft.com/office/word/2012/wordml" xmlns:w16cex="http://schemas.microsoft.com/office/word/2018/wordml/cex" xmlns:w16cid="http://schemas.microsoft.com/office/word/2016/wordml/cid" xmlns:w16="http://schemas.microsoft.com/office/word/2018/wordml" xmlns:w16se="http://schemas.microsoft.com/office/word/2015/wordml/symex" xmlns:wpg="http://schemas.microsoft.com/office/word/2010/wordprocessingGroup" xmlns:wpi="http://schemas.microsoft.com/office/word/2010/wordprocessingInk" xmlns:wne="http://schemas.microsoft.com/office/word/2006/wordml" xmlns:wps="http://schemas.microsoft.com/office/word/2010/wordprocessingShape" mc:Ignorable="w14 w15 w16se w16cid w16 w16cex wp14">
+<w:document xmlns:wpc="http://schemas.microsoft.com/office/word/2010/wordprocessingCanvas" xmlns:cx="http://schemas.microsoft.com/office/drawing/2014/chartex" xmlns:cx1="http://schemas.microsoft.com/office/drawing/2015/9/8/chartex" xmlns:cx2="http://schemas.microsoft.com/office/drawing/2015/10/21/chartex" xmlns:cx3="http://schemas.microsoft.com/office/drawing/2016/5/9/chartex" xmlns:cx4="http://schemas.microsoft.com/office/drawing/2016/5/10/chartex" xmlns:cx5="http://schemas.microsoft.com/office/drawing/2016/5/11/chartex" xmlns:cx6="http://schemas.microsoft.com/office/drawing/2016/5/12/chartex" xmlns:cx7="http://schemas.microsoft.com/office/drawing/2016/5/13/chartex" xmlns:cx8="http://schemas.microsoft.com/office/drawing/2016/5/14/chartex" xmlns:mc="http://schemas.openxmlformats.org/markup-compatibility/2006" xmlns:aink="http://schemas.microsoft.com/office/drawing/2016/ink" xmlns:am3d="http://schemas.microsoft.com/office/drawing/2017/model3d" xmlns:o="urn:schemas-microsoft-com:office:office" xmlns:r="http://schemas.openxmlformats.org/officeDocument/2006/relationships" xmlns:m="http://schemas.openxmlformats.org/officeDocument/2006/math" xmlns:v="urn:schemas-microsoft-com:vml" xmlns:wp14="http://schemas.microsoft.com/office/word/2010/wordprocessingDrawing" xmlns:wp="http://schemas.openxmlformats.org/drawingml/2006/wordprocessingDrawing" xmlns:w10="urn:schemas-microsoft-com:office:word" xmlns:w="http://schemas.openxmlformats.org/wordprocessingml/2006/main" xmlns:w14="http://schemas.microsoft.com/office/word/2010/wordml" xmlns:w15="http://schemas.microsoft.com/office/word/2012/wordml" xmlns:w16cid="http://schemas.microsoft.com/office/word/2016/wordml/cid" xmlns:w16se="http://schemas.microsoft.com/office/word/2015/wordml/symex" xmlns:wpg="http://schemas.microsoft.com/office/word/2010/wordprocessingGroup" xmlns:wpi="http://schemas.microsoft.com/office/word/2010/wordprocessingInk" xmlns:wne="http://schemas.microsoft.com/office/word/2006/wordml" xmlns:wps="http://schemas.microsoft.com/office/word/2010/wordprocessingShape" mc:Ignorable="w14 w15 w16se w16cid wp14">
   <w:body>
     <w:p>
       <w:pPr>
@@ -305,28 +305,14 @@
           <w:sz w:val="28"/>
           <w:szCs w:val="32"/>
         </w:rPr>
-        <w:t>Dozent</w:t>
+        <w:t>Dozierende</w:t>
       </w:r>
       <w:r>
         <w:rPr>
           <w:sz w:val="28"/>
           <w:szCs w:val="32"/>
         </w:rPr>
-        <w:t>en</w:t>
-      </w:r>
-      <w:r>
-        <w:rPr>
-          <w:sz w:val="28"/>
-          <w:szCs w:val="32"/>
-        </w:rPr>
         <w:t>:</w:t>
-      </w:r>
-      <w:r>
-        <w:rPr>
-          <w:sz w:val="28"/>
-          <w:szCs w:val="32"/>
-        </w:rPr>
-        <w:tab/>
       </w:r>
       <w:r>
         <w:rPr>
@@ -424,7 +410,7 @@
           <w:sz w:val="28"/>
           <w:szCs w:val="32"/>
         </w:rPr>
-        <w:t>26.05.2020</w:t>
+        <w:t>28.05.2020</w:t>
       </w:r>
       <w:r>
         <w:rPr>
@@ -449,10 +435,6 @@
           <w:rStyle w:val="berschrift1Zchn"/>
         </w:rPr>
       </w:pPr>
-      <w:bookmarkStart w:id="0" w:name="_Toc38201802"/>
-      <w:bookmarkStart w:id="1" w:name="_Toc39494799"/>
-      <w:bookmarkStart w:id="2" w:name="_Toc40866354"/>
-      <w:bookmarkStart w:id="3" w:name="_Toc41393902"/>
       <w:r>
         <w:rPr>
           <w:rStyle w:val="berschrift1Zchn"/>
@@ -460,10 +442,6 @@
         <w:lastRenderedPageBreak/>
         <w:t>Inhaltsverzeichnis</w:t>
       </w:r>
-      <w:bookmarkEnd w:id="0"/>
-      <w:bookmarkEnd w:id="1"/>
-      <w:bookmarkEnd w:id="2"/>
-      <w:bookmarkEnd w:id="3"/>
     </w:p>
     <w:sdt>
       <w:sdtPr>
@@ -502,7 +480,7 @@
           <w:r>
             <w:fldChar w:fldCharType="separate"/>
           </w:r>
-          <w:hyperlink w:anchor="_Toc41393902" w:history="1">
+          <w:hyperlink w:anchor="_Toc41552172" w:history="1">
             <w:r>
               <w:rPr>
                 <w:rStyle w:val="Hyperlink"/>
@@ -529,7 +507,7 @@
                 <w:noProof/>
                 <w:webHidden/>
               </w:rPr>
-              <w:instrText xml:space="preserve"> PAGEREF _Toc41393902 \h </w:instrText>
+              <w:instrText xml:space="preserve"> PAGEREF _Toc41552172 \h </w:instrText>
             </w:r>
             <w:r>
               <w:rPr>
@@ -570,7 +548,7 @@
               <w:lang w:eastAsia="de-CH"/>
             </w:rPr>
           </w:pPr>
-          <w:hyperlink w:anchor="_Toc41393903" w:history="1">
+          <w:hyperlink w:anchor="_Toc41552173" w:history="1">
             <w:r>
               <w:rPr>
                 <w:rStyle w:val="Hyperlink"/>
@@ -597,7 +575,7 @@
                 <w:noProof/>
                 <w:webHidden/>
               </w:rPr>
-              <w:instrText xml:space="preserve"> PAGEREF _Toc41393903 \h </w:instrText>
+              <w:instrText xml:space="preserve"> PAGEREF _Toc41552173 \h </w:instrText>
             </w:r>
             <w:r>
               <w:rPr>
@@ -638,7 +616,7 @@
               <w:lang w:eastAsia="de-CH"/>
             </w:rPr>
           </w:pPr>
-          <w:hyperlink w:anchor="_Toc41393904" w:history="1">
+          <w:hyperlink w:anchor="_Toc41552174" w:history="1">
             <w:r>
               <w:rPr>
                 <w:rStyle w:val="Hyperlink"/>
@@ -665,7 +643,7 @@
                 <w:noProof/>
                 <w:webHidden/>
               </w:rPr>
-              <w:instrText xml:space="preserve"> PAGEREF _Toc41393904 \h </w:instrText>
+              <w:instrText xml:space="preserve"> PAGEREF _Toc41552174 \h </w:instrText>
             </w:r>
             <w:r>
               <w:rPr>
@@ -709,7 +687,7 @@
               <w:lang w:eastAsia="de-CH"/>
             </w:rPr>
           </w:pPr>
-          <w:hyperlink w:anchor="_Toc41393905" w:history="1">
+          <w:hyperlink w:anchor="_Toc41552175" w:history="1">
             <w:r>
               <w:rPr>
                 <w:rStyle w:val="Hyperlink"/>
@@ -752,7 +730,7 @@
                 <w:noProof/>
                 <w:webHidden/>
               </w:rPr>
-              <w:instrText xml:space="preserve"> PAGEREF _Toc41393905 \h </w:instrText>
+              <w:instrText xml:space="preserve"> PAGEREF _Toc41552175 \h </w:instrText>
             </w:r>
             <w:r>
               <w:rPr>
@@ -796,7 +774,7 @@
               <w:lang w:eastAsia="de-CH"/>
             </w:rPr>
           </w:pPr>
-          <w:hyperlink w:anchor="_Toc41393906" w:history="1">
+          <w:hyperlink w:anchor="_Toc41552176" w:history="1">
             <w:r>
               <w:rPr>
                 <w:rStyle w:val="Hyperlink"/>
@@ -839,7 +817,7 @@
                 <w:noProof/>
                 <w:webHidden/>
               </w:rPr>
-              <w:instrText xml:space="preserve"> PAGEREF _Toc41393906 \h </w:instrText>
+              <w:instrText xml:space="preserve"> PAGEREF _Toc41552176 \h </w:instrText>
             </w:r>
             <w:r>
               <w:rPr>
@@ -880,7 +858,7 @@
               <w:lang w:eastAsia="de-CH"/>
             </w:rPr>
           </w:pPr>
-          <w:hyperlink w:anchor="_Toc41393907" w:history="1">
+          <w:hyperlink w:anchor="_Toc41552177" w:history="1">
             <w:r>
               <w:rPr>
                 <w:rStyle w:val="Hyperlink"/>
@@ -923,7 +901,7 @@
                 <w:noProof/>
                 <w:webHidden/>
               </w:rPr>
-              <w:instrText xml:space="preserve"> PAGEREF _Toc41393907 \h </w:instrText>
+              <w:instrText xml:space="preserve"> PAGEREF _Toc41552177 \h </w:instrText>
             </w:r>
             <w:r>
               <w:rPr>
@@ -964,7 +942,7 @@
               <w:lang w:eastAsia="de-CH"/>
             </w:rPr>
           </w:pPr>
-          <w:hyperlink w:anchor="_Toc41393908" w:history="1">
+          <w:hyperlink w:anchor="_Toc41552178" w:history="1">
             <w:r>
               <w:rPr>
                 <w:rStyle w:val="Hyperlink"/>
@@ -1007,7 +985,7 @@
                 <w:noProof/>
                 <w:webHidden/>
               </w:rPr>
-              <w:instrText xml:space="preserve"> PAGEREF _Toc41393908 \h </w:instrText>
+              <w:instrText xml:space="preserve"> PAGEREF _Toc41552178 \h </w:instrText>
             </w:r>
             <w:r>
               <w:rPr>
@@ -1051,7 +1029,7 @@
               <w:lang w:eastAsia="de-CH"/>
             </w:rPr>
           </w:pPr>
-          <w:hyperlink w:anchor="_Toc41393909" w:history="1">
+          <w:hyperlink w:anchor="_Toc41552179" w:history="1">
             <w:r>
               <w:rPr>
                 <w:rStyle w:val="Hyperlink"/>
@@ -1094,7 +1072,7 @@
                 <w:noProof/>
                 <w:webHidden/>
               </w:rPr>
-              <w:instrText xml:space="preserve"> PAGEREF _Toc41393909 \h </w:instrText>
+              <w:instrText xml:space="preserve"> PAGEREF _Toc41552179 \h </w:instrText>
             </w:r>
             <w:r>
               <w:rPr>
@@ -1135,7 +1113,7 @@
               <w:lang w:eastAsia="de-CH"/>
             </w:rPr>
           </w:pPr>
-          <w:hyperlink w:anchor="_Toc41393910" w:history="1">
+          <w:hyperlink w:anchor="_Toc41552180" w:history="1">
             <w:r>
               <w:rPr>
                 <w:rStyle w:val="Hyperlink"/>
@@ -1178,7 +1156,7 @@
                 <w:noProof/>
                 <w:webHidden/>
               </w:rPr>
-              <w:instrText xml:space="preserve"> PAGEREF _Toc41393910 \h </w:instrText>
+              <w:instrText xml:space="preserve"> PAGEREF _Toc41552180 \h </w:instrText>
             </w:r>
             <w:r>
               <w:rPr>
@@ -1219,7 +1197,7 @@
               <w:lang w:eastAsia="de-CH"/>
             </w:rPr>
           </w:pPr>
-          <w:hyperlink w:anchor="_Toc41393911" w:history="1">
+          <w:hyperlink w:anchor="_Toc41552181" w:history="1">
             <w:r>
               <w:rPr>
                 <w:rStyle w:val="Hyperlink"/>
@@ -1262,7 +1240,7 @@
                 <w:noProof/>
                 <w:webHidden/>
               </w:rPr>
-              <w:instrText xml:space="preserve"> PAGEREF _Toc41393911 \h </w:instrText>
+              <w:instrText xml:space="preserve"> PAGEREF _Toc41552181 \h </w:instrText>
             </w:r>
             <w:r>
               <w:rPr>
@@ -1306,7 +1284,7 @@
               <w:lang w:eastAsia="de-CH"/>
             </w:rPr>
           </w:pPr>
-          <w:hyperlink w:anchor="_Toc41393912" w:history="1">
+          <w:hyperlink w:anchor="_Toc41552182" w:history="1">
             <w:r>
               <w:rPr>
                 <w:rStyle w:val="Hyperlink"/>
@@ -1349,7 +1327,7 @@
                 <w:noProof/>
                 <w:webHidden/>
               </w:rPr>
-              <w:instrText xml:space="preserve"> PAGEREF _Toc41393912 \h </w:instrText>
+              <w:instrText xml:space="preserve"> PAGEREF _Toc41552182 \h </w:instrText>
             </w:r>
             <w:r>
               <w:rPr>
@@ -1393,7 +1371,7 @@
               <w:lang w:eastAsia="de-CH"/>
             </w:rPr>
           </w:pPr>
-          <w:hyperlink w:anchor="_Toc41393913" w:history="1">
+          <w:hyperlink w:anchor="_Toc41552183" w:history="1">
             <w:r>
               <w:rPr>
                 <w:rStyle w:val="Hyperlink"/>
@@ -1436,7 +1414,7 @@
                 <w:noProof/>
                 <w:webHidden/>
               </w:rPr>
-              <w:instrText xml:space="preserve"> PAGEREF _Toc41393913 \h </w:instrText>
+              <w:instrText xml:space="preserve"> PAGEREF _Toc41552183 \h </w:instrText>
             </w:r>
             <w:r>
               <w:rPr>
@@ -1477,7 +1455,7 @@
               <w:lang w:eastAsia="de-CH"/>
             </w:rPr>
           </w:pPr>
-          <w:hyperlink w:anchor="_Toc41393914" w:history="1">
+          <w:hyperlink w:anchor="_Toc41552184" w:history="1">
             <w:r>
               <w:rPr>
                 <w:rStyle w:val="Hyperlink"/>
@@ -1504,7 +1482,7 @@
                 <w:noProof/>
                 <w:webHidden/>
               </w:rPr>
-              <w:instrText xml:space="preserve"> PAGEREF _Toc41393914 \h </w:instrText>
+              <w:instrText xml:space="preserve"> PAGEREF _Toc41552184 \h </w:instrText>
             </w:r>
             <w:r>
               <w:rPr>
@@ -1545,7 +1523,7 @@
               <w:lang w:eastAsia="de-CH"/>
             </w:rPr>
           </w:pPr>
-          <w:hyperlink w:anchor="_Toc41393915" w:history="1">
+          <w:hyperlink w:anchor="_Toc41552185" w:history="1">
             <w:r>
               <w:rPr>
                 <w:rStyle w:val="Hyperlink"/>
@@ -1572,7 +1550,7 @@
                 <w:noProof/>
                 <w:webHidden/>
               </w:rPr>
-              <w:instrText xml:space="preserve"> PAGEREF _Toc41393915 \h </w:instrText>
+              <w:instrText xml:space="preserve"> PAGEREF _Toc41552185 \h </w:instrText>
             </w:r>
             <w:r>
               <w:rPr>
@@ -1613,7 +1591,7 @@
               <w:lang w:eastAsia="de-CH"/>
             </w:rPr>
           </w:pPr>
-          <w:hyperlink w:anchor="_Toc41393916" w:history="1">
+          <w:hyperlink w:anchor="_Toc41552186" w:history="1">
             <w:r>
               <w:rPr>
                 <w:rStyle w:val="Hyperlink"/>
@@ -1656,7 +1634,7 @@
                 <w:noProof/>
                 <w:webHidden/>
               </w:rPr>
-              <w:instrText xml:space="preserve"> PAGEREF _Toc41393916 \h </w:instrText>
+              <w:instrText xml:space="preserve"> PAGEREF _Toc41552186 \h </w:instrText>
             </w:r>
             <w:r>
               <w:rPr>
@@ -1697,7 +1675,7 @@
               <w:lang w:eastAsia="de-CH"/>
             </w:rPr>
           </w:pPr>
-          <w:hyperlink w:anchor="_Toc41393917" w:history="1">
+          <w:hyperlink w:anchor="_Toc41552187" w:history="1">
             <w:r>
               <w:rPr>
                 <w:rStyle w:val="Hyperlink"/>
@@ -1740,7 +1718,7 @@
                 <w:noProof/>
                 <w:webHidden/>
               </w:rPr>
-              <w:instrText xml:space="preserve"> PAGEREF _Toc41393917 \h </w:instrText>
+              <w:instrText xml:space="preserve"> PAGEREF _Toc41552187 \h </w:instrText>
             </w:r>
             <w:r>
               <w:rPr>
@@ -1781,7 +1759,7 @@
               <w:lang w:eastAsia="de-CH"/>
             </w:rPr>
           </w:pPr>
-          <w:hyperlink w:anchor="_Toc41393918" w:history="1">
+          <w:hyperlink w:anchor="_Toc41552188" w:history="1">
             <w:r>
               <w:rPr>
                 <w:rStyle w:val="Hyperlink"/>
@@ -1824,7 +1802,7 @@
                 <w:noProof/>
                 <w:webHidden/>
               </w:rPr>
-              <w:instrText xml:space="preserve"> PAGEREF _Toc41393918 \h </w:instrText>
+              <w:instrText xml:space="preserve"> PAGEREF _Toc41552188 \h </w:instrText>
             </w:r>
             <w:r>
               <w:rPr>
@@ -1865,7 +1843,7 @@
               <w:lang w:eastAsia="de-CH"/>
             </w:rPr>
           </w:pPr>
-          <w:hyperlink w:anchor="_Toc41393919" w:history="1">
+          <w:hyperlink w:anchor="_Toc41552189" w:history="1">
             <w:r>
               <w:rPr>
                 <w:rStyle w:val="Hyperlink"/>
@@ -1892,7 +1870,7 @@
                 <w:noProof/>
                 <w:webHidden/>
               </w:rPr>
-              <w:instrText xml:space="preserve"> PAGEREF _Toc41393919 \h </w:instrText>
+              <w:instrText xml:space="preserve"> PAGEREF _Toc41552189 \h </w:instrText>
             </w:r>
             <w:r>
               <w:rPr>
@@ -1939,15 +1917,15 @@
       <w:pPr>
         <w:pStyle w:val="berschrift1"/>
       </w:pPr>
-      <w:bookmarkStart w:id="4" w:name="_Toc39494800"/>
-      <w:bookmarkStart w:id="5" w:name="_Toc40866355"/>
-      <w:bookmarkStart w:id="6" w:name="_Toc41393903"/>
+      <w:bookmarkStart w:id="0" w:name="_Toc39494800"/>
+      <w:bookmarkStart w:id="1" w:name="_Toc40866355"/>
+      <w:bookmarkStart w:id="2" w:name="_Toc41552173"/>
       <w:r>
         <w:t>Abbildungsverzeichnis</w:t>
       </w:r>
-      <w:bookmarkEnd w:id="4"/>
-      <w:bookmarkEnd w:id="5"/>
-      <w:bookmarkEnd w:id="6"/>
+      <w:bookmarkEnd w:id="0"/>
+      <w:bookmarkEnd w:id="1"/>
+      <w:bookmarkEnd w:id="2"/>
     </w:p>
     <w:p>
       <w:pPr>
@@ -1971,7 +1949,7 @@
       <w:r>
         <w:fldChar w:fldCharType="separate"/>
       </w:r>
-      <w:hyperlink r:id="rId8" w:anchor="_Toc41393920" w:history="1">
+      <w:hyperlink r:id="rId8" w:anchor="_Toc41552190" w:history="1">
         <w:r>
           <w:rPr>
             <w:rStyle w:val="Hyperlink"/>
@@ -1998,7 +1976,7 @@
             <w:noProof/>
             <w:webHidden/>
           </w:rPr>
-          <w:instrText xml:space="preserve"> PAGEREF _Toc41393920 \h </w:instrText>
+          <w:instrText xml:space="preserve"> PAGEREF _Toc41552190 \h </w:instrText>
         </w:r>
         <w:r>
           <w:rPr>
@@ -2042,7 +2020,7 @@
           <w:lang w:eastAsia="de-CH"/>
         </w:rPr>
       </w:pPr>
-      <w:hyperlink r:id="rId9" w:anchor="_Toc41393921" w:history="1">
+      <w:hyperlink r:id="rId9" w:anchor="_Toc41552191" w:history="1">
         <w:r>
           <w:rPr>
             <w:rStyle w:val="Hyperlink"/>
@@ -2069,7 +2047,7 @@
             <w:noProof/>
             <w:webHidden/>
           </w:rPr>
-          <w:instrText xml:space="preserve"> PAGEREF _Toc41393921 \h </w:instrText>
+          <w:instrText xml:space="preserve"> PAGEREF _Toc41552191 \h </w:instrText>
         </w:r>
         <w:r>
           <w:rPr>
@@ -2113,7 +2091,7 @@
           <w:lang w:eastAsia="de-CH"/>
         </w:rPr>
       </w:pPr>
-      <w:hyperlink r:id="rId10" w:anchor="_Toc41393922" w:history="1">
+      <w:hyperlink r:id="rId10" w:anchor="_Toc41552192" w:history="1">
         <w:r>
           <w:rPr>
             <w:rStyle w:val="Hyperlink"/>
@@ -2140,7 +2118,7 @@
             <w:noProof/>
             <w:webHidden/>
           </w:rPr>
-          <w:instrText xml:space="preserve"> PAGEREF _Toc41393922 \h </w:instrText>
+          <w:instrText xml:space="preserve"> PAGEREF _Toc41552192 \h </w:instrText>
         </w:r>
         <w:r>
           <w:rPr>
@@ -2184,7 +2162,7 @@
           <w:lang w:eastAsia="de-CH"/>
         </w:rPr>
       </w:pPr>
-      <w:hyperlink w:anchor="_Toc41393923" w:history="1">
+      <w:hyperlink w:anchor="_Toc41552193" w:history="1">
         <w:r>
           <w:rPr>
             <w:rStyle w:val="Hyperlink"/>
@@ -2211,7 +2189,7 @@
             <w:noProof/>
             <w:webHidden/>
           </w:rPr>
-          <w:instrText xml:space="preserve"> PAGEREF _Toc41393923 \h </w:instrText>
+          <w:instrText xml:space="preserve"> PAGEREF _Toc41552193 \h </w:instrText>
         </w:r>
         <w:r>
           <w:rPr>
@@ -2255,7 +2233,7 @@
           <w:lang w:eastAsia="de-CH"/>
         </w:rPr>
       </w:pPr>
-      <w:hyperlink w:anchor="_Toc41393924" w:history="1">
+      <w:hyperlink w:anchor="_Toc41552194" w:history="1">
         <w:r>
           <w:rPr>
             <w:rStyle w:val="Hyperlink"/>
@@ -2282,7 +2260,7 @@
             <w:noProof/>
             <w:webHidden/>
           </w:rPr>
-          <w:instrText xml:space="preserve"> PAGEREF _Toc41393924 \h </w:instrText>
+          <w:instrText xml:space="preserve"> PAGEREF _Toc41552194 \h </w:instrText>
         </w:r>
         <w:r>
           <w:rPr>
@@ -2326,7 +2304,7 @@
           <w:lang w:eastAsia="de-CH"/>
         </w:rPr>
       </w:pPr>
-      <w:hyperlink w:anchor="_Toc41393925" w:history="1">
+      <w:hyperlink w:anchor="_Toc41552195" w:history="1">
         <w:r>
           <w:rPr>
             <w:rStyle w:val="Hyperlink"/>
@@ -2353,7 +2331,7 @@
             <w:noProof/>
             <w:webHidden/>
           </w:rPr>
-          <w:instrText xml:space="preserve"> PAGEREF _Toc41393925 \h </w:instrText>
+          <w:instrText xml:space="preserve"> PAGEREF _Toc41552195 \h </w:instrText>
         </w:r>
         <w:r>
           <w:rPr>
@@ -2397,7 +2375,7 @@
           <w:lang w:eastAsia="de-CH"/>
         </w:rPr>
       </w:pPr>
-      <w:hyperlink w:anchor="_Toc41393926" w:history="1">
+      <w:hyperlink w:anchor="_Toc41552196" w:history="1">
         <w:r>
           <w:rPr>
             <w:rStyle w:val="Hyperlink"/>
@@ -2424,7 +2402,7 @@
             <w:noProof/>
             <w:webHidden/>
           </w:rPr>
-          <w:instrText xml:space="preserve"> PAGEREF _Toc41393926 \h </w:instrText>
+          <w:instrText xml:space="preserve"> PAGEREF _Toc41552196 \h </w:instrText>
         </w:r>
         <w:r>
           <w:rPr>
@@ -2468,7 +2446,7 @@
           <w:lang w:eastAsia="de-CH"/>
         </w:rPr>
       </w:pPr>
-      <w:hyperlink w:anchor="_Toc41393927" w:history="1">
+      <w:hyperlink w:anchor="_Toc41552197" w:history="1">
         <w:r>
           <w:rPr>
             <w:rStyle w:val="Hyperlink"/>
@@ -2495,7 +2473,7 @@
             <w:noProof/>
             <w:webHidden/>
           </w:rPr>
-          <w:instrText xml:space="preserve"> PAGEREF _Toc41393927 \h </w:instrText>
+          <w:instrText xml:space="preserve"> PAGEREF _Toc41552197 \h </w:instrText>
         </w:r>
         <w:r>
           <w:rPr>
@@ -2539,7 +2517,7 @@
           <w:lang w:eastAsia="de-CH"/>
         </w:rPr>
       </w:pPr>
-      <w:hyperlink w:anchor="_Toc41393928" w:history="1">
+      <w:hyperlink w:anchor="_Toc41552198" w:history="1">
         <w:r>
           <w:rPr>
             <w:rStyle w:val="Hyperlink"/>
@@ -2566,7 +2544,7 @@
             <w:noProof/>
             <w:webHidden/>
           </w:rPr>
-          <w:instrText xml:space="preserve"> PAGEREF _Toc41393928 \h </w:instrText>
+          <w:instrText xml:space="preserve"> PAGEREF _Toc41552198 \h </w:instrText>
         </w:r>
         <w:r>
           <w:rPr>
@@ -2610,7 +2588,7 @@
           <w:lang w:eastAsia="de-CH"/>
         </w:rPr>
       </w:pPr>
-      <w:hyperlink w:anchor="_Toc41393929" w:history="1">
+      <w:hyperlink w:anchor="_Toc41552199" w:history="1">
         <w:r>
           <w:rPr>
             <w:rStyle w:val="Hyperlink"/>
@@ -2637,7 +2615,7 @@
             <w:noProof/>
             <w:webHidden/>
           </w:rPr>
-          <w:instrText xml:space="preserve"> PAGEREF _Toc41393929 \h </w:instrText>
+          <w:instrText xml:space="preserve"> PAGEREF _Toc41552199 \h </w:instrText>
         </w:r>
         <w:r>
           <w:rPr>
@@ -2681,7 +2659,7 @@
           <w:lang w:eastAsia="de-CH"/>
         </w:rPr>
       </w:pPr>
-      <w:hyperlink w:anchor="_Toc41393930" w:history="1">
+      <w:hyperlink w:anchor="_Toc41552200" w:history="1">
         <w:r>
           <w:rPr>
             <w:rStyle w:val="Hyperlink"/>
@@ -2708,7 +2686,7 @@
             <w:noProof/>
             <w:webHidden/>
           </w:rPr>
-          <w:instrText xml:space="preserve"> PAGEREF _Toc41393930 \h </w:instrText>
+          <w:instrText xml:space="preserve"> PAGEREF _Toc41552200 \h </w:instrText>
         </w:r>
         <w:r>
           <w:rPr>
@@ -2751,11 +2729,11 @@
       <w:pPr>
         <w:pStyle w:val="berschrift1"/>
       </w:pPr>
-      <w:bookmarkStart w:id="7" w:name="_Toc41393904"/>
+      <w:bookmarkStart w:id="3" w:name="_Toc41552174"/>
       <w:r>
         <w:t>Tabellenverzeichnis</w:t>
       </w:r>
-      <w:bookmarkEnd w:id="7"/>
+      <w:bookmarkEnd w:id="3"/>
     </w:p>
     <w:p>
       <w:pPr>
@@ -2779,7 +2757,7 @@
       <w:r>
         <w:fldChar w:fldCharType="separate"/>
       </w:r>
-      <w:hyperlink w:anchor="_Toc41393931" w:history="1">
+      <w:hyperlink w:anchor="_Toc41552201" w:history="1">
         <w:r>
           <w:rPr>
             <w:rStyle w:val="Hyperlink"/>
@@ -2806,7 +2784,7 @@
             <w:noProof/>
             <w:webHidden/>
           </w:rPr>
-          <w:instrText xml:space="preserve"> PAGEREF _Toc41393931 \h </w:instrText>
+          <w:instrText xml:space="preserve"> PAGEREF _Toc41552201 \h </w:instrText>
         </w:r>
         <w:r>
           <w:rPr>
@@ -2868,14 +2846,14 @@
           <w:numId w:val="9"/>
         </w:numPr>
       </w:pPr>
-      <w:bookmarkStart w:id="8" w:name="_Toc40866356"/>
-      <w:bookmarkStart w:id="9" w:name="_Toc41393905"/>
+      <w:bookmarkStart w:id="4" w:name="_Toc40866356"/>
+      <w:bookmarkStart w:id="5" w:name="_Toc41552175"/>
       <w:r>
         <w:lastRenderedPageBreak/>
         <w:t>Einleitung</w:t>
       </w:r>
-      <w:bookmarkEnd w:id="8"/>
-      <w:bookmarkEnd w:id="9"/>
+      <w:bookmarkEnd w:id="4"/>
+      <w:bookmarkEnd w:id="5"/>
     </w:p>
     <w:p>
       <w:r>
@@ -3385,13 +3363,13 @@
           <w:numId w:val="9"/>
         </w:numPr>
       </w:pPr>
-      <w:bookmarkStart w:id="10" w:name="_Toc40866357"/>
-      <w:bookmarkStart w:id="11" w:name="_Toc41393906"/>
+      <w:bookmarkStart w:id="6" w:name="_Toc40866357"/>
+      <w:bookmarkStart w:id="7" w:name="_Toc41552176"/>
       <w:r>
         <w:t>Literatur-Review</w:t>
       </w:r>
-      <w:bookmarkEnd w:id="10"/>
-      <w:bookmarkEnd w:id="11"/>
+      <w:bookmarkEnd w:id="6"/>
+      <w:bookmarkEnd w:id="7"/>
     </w:p>
     <w:p>
       <w:r>
@@ -3660,13 +3638,8 @@
         <w:t xml:space="preserve">J. Leven und C. Schlienkamp sowie </w:t>
       </w:r>
       <w:r>
-        <w:t xml:space="preserve">«Portfoliomanagement – Theorie und Anwendungsbeispiele» von E. </w:t>
-      </w:r>
-      <w:proofErr w:type="spellStart"/>
-      <w:r>
-        <w:t>Mondello</w:t>
-      </w:r>
-      <w:proofErr w:type="spellEnd"/>
+        <w:t>«Portfoliomanagement – Theorie und Anwendungsbeispiele» von E. Mondello</w:t>
+      </w:r>
       <w:r>
         <w:t>.</w:t>
       </w:r>
@@ -3679,28 +3652,28 @@
         <w:t>Ziel</w:t>
       </w:r>
       <w:r>
-        <w:t xml:space="preserve"> der zweiten Iteration (vgl. Kapitel 2.2</w:t>
-      </w:r>
-      <w:r>
-        <w:t>)</w:t>
+        <w:t xml:space="preserve"> der zweiten Iteration </w:t>
+      </w:r>
+      <w:r>
+        <w:t>war es, Informationen zum</w:t>
+      </w:r>
+      <w:r>
+        <w:t xml:space="preserve"> SMI</w:t>
+      </w:r>
+      <w:r>
+        <w:t>, dessen Zusammensetzung</w:t>
+      </w:r>
+      <w:r>
+        <w:t xml:space="preserve"> und Entstehungsgeschichte </w:t>
+      </w:r>
+      <w:r>
+        <w:t>zu erhalten</w:t>
       </w:r>
       <w:r>
         <w:t xml:space="preserve"> </w:t>
       </w:r>
       <w:r>
-        <w:t>war es, Informationen zum</w:t>
-      </w:r>
-      <w:r>
-        <w:t xml:space="preserve"> SMI</w:t>
-      </w:r>
-      <w:r>
-        <w:t>, dessen Zusammensetzung</w:t>
-      </w:r>
-      <w:r>
-        <w:t xml:space="preserve"> und Entstehungsgeschichte </w:t>
-      </w:r>
-      <w:r>
-        <w:t>zu erhalten</w:t>
+        <w:t>(vgl. Kapitel 2.2)</w:t>
       </w:r>
       <w:r>
         <w:t xml:space="preserve">. Hierzu wurden Beschreibungen und Dokumentationen über den SMI gesucht. </w:t>
@@ -3774,8 +3747,8 @@
           <w:numId w:val="9"/>
         </w:numPr>
       </w:pPr>
-      <w:bookmarkStart w:id="12" w:name="_Toc40866358"/>
-      <w:bookmarkStart w:id="13" w:name="_Toc41393907"/>
+      <w:bookmarkStart w:id="8" w:name="_Toc40866358"/>
+      <w:bookmarkStart w:id="9" w:name="_Toc41552177"/>
       <w:r>
         <w:t xml:space="preserve">Die </w:t>
       </w:r>
@@ -3785,8 +3758,8 @@
       <w:r>
         <w:t>oderne Portfoliotheorie von Harry M. Markowitz</w:t>
       </w:r>
-      <w:bookmarkEnd w:id="12"/>
-      <w:bookmarkEnd w:id="13"/>
+      <w:bookmarkEnd w:id="8"/>
+      <w:bookmarkEnd w:id="9"/>
     </w:p>
     <w:p>
       <w:r>
@@ -3814,13 +3787,8 @@
         <w:t>Nach</w:t>
       </w:r>
       <w:r>
-        <w:t xml:space="preserve"> E. </w:t>
-      </w:r>
-      <w:proofErr w:type="spellStart"/>
-      <w:r>
-        <w:t>Mondello</w:t>
-      </w:r>
-      <w:proofErr w:type="spellEnd"/>
+        <w:t xml:space="preserve"> E. Mondello</w:t>
+      </w:r>
       <w:r>
         <w:t xml:space="preserve"> </w:t>
       </w:r>
@@ -3959,10 +3927,7 @@
         <w:t>B</w:t>
       </w:r>
       <w:r>
-        <w:t xml:space="preserve"> </w:t>
-      </w:r>
-      <w:r>
-        <w:t>– Formelsammlung).</w:t>
+        <w:t>).</w:t>
       </w:r>
       <w:r>
         <w:t xml:space="preserve"> </w:t>
@@ -4220,7 +4185,7 @@
         <w:rPr>
           <w:rFonts w:eastAsiaTheme="minorEastAsia"/>
         </w:rPr>
-        <w:t xml:space="preserve"> – Formelsammlung).</w:t>
+        <w:t>).</w:t>
       </w:r>
       <w:r>
         <w:rPr>
@@ -4406,7 +4371,7 @@
         <w:rPr>
           <w:rFonts w:eastAsiaTheme="minorEastAsia"/>
         </w:rPr>
-        <w:t xml:space="preserve"> – Formelsammlung)</w:t>
+        <w:t>)</w:t>
       </w:r>
       <w:r>
         <w:rPr>
@@ -4624,326 +4589,320 @@
         <w:rPr>
           <w:rFonts w:eastAsiaTheme="minorEastAsia"/>
         </w:rPr>
-        <w:t xml:space="preserve"> ein höheres Risiko ein, wenn dafür </w:t>
+        <w:t xml:space="preserve"> ein höheres Risiko ein, wenn dafür eine höhere Rendite möglich ist – auch wenn</w:t>
       </w:r>
       <w:r>
         <w:rPr>
           <w:rFonts w:eastAsiaTheme="minorEastAsia"/>
         </w:rPr>
+        <w:t xml:space="preserve"> dabei</w:t>
+      </w:r>
+      <w:r>
+        <w:rPr>
+          <w:rFonts w:eastAsiaTheme="minorEastAsia"/>
+        </w:rPr>
+        <w:t xml:space="preserve"> ein Verlust droht. Für risikoneutrale </w:t>
+      </w:r>
+      <w:r>
+        <w:rPr>
+          <w:rFonts w:eastAsiaTheme="minorEastAsia"/>
+        </w:rPr>
+        <w:t>Investierende</w:t>
+      </w:r>
+      <w:r>
+        <w:rPr>
+          <w:rFonts w:eastAsiaTheme="minorEastAsia"/>
+        </w:rPr>
+        <w:t xml:space="preserve"> </w:t>
+      </w:r>
+      <w:r>
+        <w:rPr>
+          <w:rFonts w:eastAsiaTheme="minorEastAsia"/>
+        </w:rPr>
         <w:lastRenderedPageBreak/>
-        <w:t>eine höhere Rendite möglich ist – auch wenn</w:t>
+        <w:t>spielt das Risiko überhaupt keine Rolle</w:t>
       </w:r>
       <w:r>
         <w:rPr>
           <w:rFonts w:eastAsiaTheme="minorEastAsia"/>
         </w:rPr>
-        <w:t xml:space="preserve"> dabei</w:t>
+        <w:t>;</w:t>
       </w:r>
       <w:r>
         <w:rPr>
           <w:rFonts w:eastAsiaTheme="minorEastAsia"/>
         </w:rPr>
-        <w:t xml:space="preserve"> ein Verlust droht. Für risikoneutrale </w:t>
+        <w:t xml:space="preserve"> </w:t>
       </w:r>
       <w:r>
         <w:rPr>
           <w:rFonts w:eastAsiaTheme="minorEastAsia"/>
         </w:rPr>
+        <w:t>n</w:t>
+      </w:r>
+      <w:r>
+        <w:rPr>
+          <w:rFonts w:eastAsiaTheme="minorEastAsia"/>
+        </w:rPr>
+        <w:t xml:space="preserve">ur die erwartete Rendite zählt. Risikoaverse </w:t>
+      </w:r>
+      <w:r>
+        <w:rPr>
+          <w:rFonts w:eastAsiaTheme="minorEastAsia"/>
+        </w:rPr>
+        <w:t>Anlegende</w:t>
+      </w:r>
+      <w:r>
+        <w:rPr>
+          <w:rFonts w:eastAsiaTheme="minorEastAsia"/>
+        </w:rPr>
+        <w:t xml:space="preserve"> wählen </w:t>
+      </w:r>
+      <w:r>
+        <w:rPr>
+          <w:rFonts w:eastAsiaTheme="minorEastAsia"/>
+        </w:rPr>
+        <w:t xml:space="preserve">dagegen </w:t>
+      </w:r>
+      <w:r>
+        <w:rPr>
+          <w:rFonts w:eastAsiaTheme="minorEastAsia"/>
+        </w:rPr>
+        <w:t>Aktien</w:t>
+      </w:r>
+      <w:r>
+        <w:rPr>
+          <w:rFonts w:eastAsiaTheme="minorEastAsia"/>
+        </w:rPr>
+        <w:t>,</w:t>
+      </w:r>
+      <w:r>
+        <w:rPr>
+          <w:rFonts w:eastAsiaTheme="minorEastAsia"/>
+        </w:rPr>
+        <w:t xml:space="preserve"> die eine garantierte Rendite einbringen und ein geringes Risiko aufweisen.</w:t>
+      </w:r>
+      <w:r>
+        <w:rPr>
+          <w:rFonts w:eastAsiaTheme="minorEastAsia"/>
+        </w:rPr>
+        <w:t xml:space="preserve"> Der Nutzen, den </w:t>
+      </w:r>
+      <w:r>
+        <w:rPr>
+          <w:rFonts w:eastAsiaTheme="minorEastAsia"/>
+        </w:rPr>
         <w:t>Investierende</w:t>
       </w:r>
       <w:r>
         <w:rPr>
           <w:rFonts w:eastAsiaTheme="minorEastAsia"/>
         </w:rPr>
-        <w:t xml:space="preserve"> spielt das Risiko überhaupt keine Rolle</w:t>
+        <w:t xml:space="preserve"> aus einer Anlage </w:t>
       </w:r>
       <w:r>
         <w:rPr>
           <w:rFonts w:eastAsiaTheme="minorEastAsia"/>
         </w:rPr>
-        <w:t>;</w:t>
+        <w:t>erhalten</w:t>
       </w:r>
       <w:r>
         <w:rPr>
           <w:rFonts w:eastAsiaTheme="minorEastAsia"/>
         </w:rPr>
+        <w:t>,</w:t>
+      </w:r>
+      <w:r>
+        <w:rPr>
+          <w:rFonts w:eastAsiaTheme="minorEastAsia"/>
+        </w:rPr>
+        <w:t xml:space="preserve"> verhält sich relativ zu dem Grad der Risikoaversion. Für einen risikoaversen Anleger</w:t>
+      </w:r>
+      <w:r>
+        <w:rPr>
+          <w:rFonts w:eastAsiaTheme="minorEastAsia"/>
+        </w:rPr>
         <w:t xml:space="preserve"> </w:t>
       </w:r>
       <w:r>
         <w:rPr>
           <w:rFonts w:eastAsiaTheme="minorEastAsia"/>
         </w:rPr>
-        <w:t>n</w:t>
+        <w:t>hat die garantierte Rendite</w:t>
       </w:r>
       <w:r>
         <w:rPr>
           <w:rFonts w:eastAsiaTheme="minorEastAsia"/>
         </w:rPr>
-        <w:t xml:space="preserve">ur die erwartete Rendite zählt. Risikoaverse </w:t>
+        <w:t xml:space="preserve">, </w:t>
       </w:r>
       <w:r>
         <w:rPr>
           <w:rFonts w:eastAsiaTheme="minorEastAsia"/>
         </w:rPr>
-        <w:t>Anlegende</w:t>
+        <w:t>die möglicherweise viel tiefer als die mögliche Rendite ist</w:t>
       </w:r>
       <w:r>
         <w:rPr>
           <w:rFonts w:eastAsiaTheme="minorEastAsia"/>
         </w:rPr>
-        <w:t xml:space="preserve"> wählen </w:t>
+        <w:t>,</w:t>
       </w:r>
       <w:r>
         <w:rPr>
           <w:rFonts w:eastAsiaTheme="minorEastAsia"/>
         </w:rPr>
-        <w:t xml:space="preserve">dagegen </w:t>
+        <w:t xml:space="preserve"> beispielsweise</w:t>
       </w:r>
       <w:r>
         <w:rPr>
           <w:rFonts w:eastAsiaTheme="minorEastAsia"/>
         </w:rPr>
-        <w:t>Aktien</w:t>
+        <w:t xml:space="preserve"> einen grösseren Nutzen als für </w:t>
       </w:r>
       <w:r>
         <w:rPr>
           <w:rFonts w:eastAsiaTheme="minorEastAsia"/>
         </w:rPr>
+        <w:t xml:space="preserve">eine </w:t>
+      </w:r>
+      <w:r>
+        <w:rPr>
+          <w:rFonts w:eastAsiaTheme="minorEastAsia"/>
+        </w:rPr>
+        <w:t>risikofreudige Anleger</w:t>
+      </w:r>
+      <w:r>
+        <w:rPr>
+          <w:rFonts w:eastAsiaTheme="minorEastAsia"/>
+        </w:rPr>
+        <w:t>in</w:t>
+      </w:r>
+      <w:r>
+        <w:rPr>
+          <w:rFonts w:eastAsiaTheme="minorEastAsia"/>
+        </w:rPr>
+        <w:t xml:space="preserve">, </w:t>
+      </w:r>
+      <w:r>
+        <w:rPr>
+          <w:rFonts w:eastAsiaTheme="minorEastAsia"/>
+        </w:rPr>
+        <w:t>die</w:t>
+      </w:r>
+      <w:r>
+        <w:rPr>
+          <w:rFonts w:eastAsiaTheme="minorEastAsia"/>
+        </w:rPr>
+        <w:t xml:space="preserve"> sich nur mit einer möglichst hohen Rendite </w:t>
+      </w:r>
+      <w:r>
+        <w:rPr>
+          <w:rFonts w:eastAsiaTheme="minorEastAsia"/>
+        </w:rPr>
+        <w:t>zufriedengibt</w:t>
+      </w:r>
+      <w:r>
+        <w:rPr>
+          <w:rFonts w:eastAsiaTheme="minorEastAsia"/>
+        </w:rPr>
+        <w:t>.</w:t>
+      </w:r>
+      <w:r>
+        <w:rPr>
+          <w:rFonts w:eastAsiaTheme="minorEastAsia"/>
+        </w:rPr>
+        <w:t xml:space="preserve"> Dennoch ist zu beachten, dass innerhalb einer Klasse wiederum unterschiedliche </w:t>
+      </w:r>
+      <w:r>
+        <w:rPr>
+          <w:rFonts w:eastAsiaTheme="minorEastAsia"/>
+        </w:rPr>
+        <w:t>Nutzenpräferenzen</w:t>
+      </w:r>
+      <w:r>
+        <w:rPr>
+          <w:rFonts w:eastAsiaTheme="minorEastAsia"/>
+        </w:rPr>
+        <w:t xml:space="preserve"> hinsichtlich der Rendite und des Risiko bestehen. </w:t>
+      </w:r>
+      <w:r>
+        <w:rPr>
+          <w:rFonts w:eastAsiaTheme="minorEastAsia"/>
+        </w:rPr>
+        <w:t>Nicht alle</w:t>
+      </w:r>
+      <w:r>
+        <w:rPr>
+          <w:rFonts w:eastAsiaTheme="minorEastAsia"/>
+        </w:rPr>
+        <w:t xml:space="preserve"> risikoaverse </w:t>
+      </w:r>
+      <w:r>
+        <w:rPr>
+          <w:rFonts w:eastAsiaTheme="minorEastAsia"/>
+        </w:rPr>
+        <w:t>Investierende sind</w:t>
+      </w:r>
+      <w:r>
+        <w:rPr>
+          <w:rFonts w:eastAsiaTheme="minorEastAsia"/>
+        </w:rPr>
+        <w:t xml:space="preserve"> bereit, eine niedrige garantierte Rendite in Kauf zu nehmen.</w:t>
+      </w:r>
+      <w:r>
+        <w:rPr>
+          <w:rFonts w:eastAsiaTheme="minorEastAsia"/>
+        </w:rPr>
+        <w:t xml:space="preserve"> Der genaue Nutzen lässt sich über die Nutzenfunktion bestimmen. Damit führen Portfolios mit einer hohen Rendite zu einem hohen Nutzen</w:t>
+      </w:r>
+      <w:r>
+        <w:rPr>
+          <w:rFonts w:eastAsiaTheme="minorEastAsia"/>
+        </w:rPr>
         <w:t>,</w:t>
       </w:r>
       <w:r>
         <w:rPr>
           <w:rFonts w:eastAsiaTheme="minorEastAsia"/>
         </w:rPr>
-        <w:t xml:space="preserve"> die eine garantierte Rendite einbringen und ein geringes Risiko aufweisen.</w:t>
+        <w:t xml:space="preserve"> währenddessen Aktienkombinationen mit hohem Risiko zu einem niedrigen Nutzen führen. </w:t>
       </w:r>
       <w:r>
         <w:rPr>
           <w:rFonts w:eastAsiaTheme="minorEastAsia"/>
         </w:rPr>
-        <w:t xml:space="preserve"> Der Nutzen, den </w:t>
+        <w:t xml:space="preserve">Eine mögliche Nutzenfunktion berücksichtigt die erwartete Rendite, die Varianz – also die </w:t>
       </w:r>
       <w:r>
         <w:rPr>
           <w:rFonts w:eastAsiaTheme="minorEastAsia"/>
         </w:rPr>
-        <w:t>Investierende</w:t>
+        <w:t>Standardabweichung</w:t>
       </w:r>
       <w:r>
         <w:rPr>
           <w:rFonts w:eastAsiaTheme="minorEastAsia"/>
         </w:rPr>
-        <w:t xml:space="preserve"> aus einer Anlage </w:t>
+        <w:t xml:space="preserve"> im Quadrat – und den Grad der </w:t>
       </w:r>
       <w:r>
         <w:rPr>
           <w:rFonts w:eastAsiaTheme="minorEastAsia"/>
         </w:rPr>
-        <w:t>erhalten</w:t>
+        <w:t>Risikoaversion (vgl. Anhang</w:t>
       </w:r>
       <w:r>
         <w:rPr>
           <w:rFonts w:eastAsiaTheme="minorEastAsia"/>
         </w:rPr>
-        <w:t>,</w:t>
+        <w:t xml:space="preserve"> B</w:t>
       </w:r>
       <w:r>
         <w:rPr>
           <w:rFonts w:eastAsiaTheme="minorEastAsia"/>
         </w:rPr>
-        <w:t xml:space="preserve"> verhält sich relativ zu dem Grad der Risikoaversion. Für einen risikoaversen Anleger</w:t>
-      </w:r>
-      <w:r>
-        <w:rPr>
-          <w:rFonts w:eastAsiaTheme="minorEastAsia"/>
-        </w:rPr>
-        <w:t xml:space="preserve"> </w:t>
-      </w:r>
-      <w:r>
-        <w:rPr>
-          <w:rFonts w:eastAsiaTheme="minorEastAsia"/>
-        </w:rPr>
-        <w:t>hat die garantierte Rendite</w:t>
-      </w:r>
-      <w:r>
-        <w:rPr>
-          <w:rFonts w:eastAsiaTheme="minorEastAsia"/>
-        </w:rPr>
-        <w:t xml:space="preserve">, </w:t>
-      </w:r>
-      <w:r>
-        <w:rPr>
-          <w:rFonts w:eastAsiaTheme="minorEastAsia"/>
-        </w:rPr>
-        <w:t>die möglicherweise viel tiefer als die mögliche Rendite ist</w:t>
-      </w:r>
-      <w:r>
-        <w:rPr>
-          <w:rFonts w:eastAsiaTheme="minorEastAsia"/>
-        </w:rPr>
-        <w:t>,</w:t>
-      </w:r>
-      <w:r>
-        <w:rPr>
-          <w:rFonts w:eastAsiaTheme="minorEastAsia"/>
-        </w:rPr>
-        <w:t xml:space="preserve"> beispielsweise</w:t>
-      </w:r>
-      <w:r>
-        <w:rPr>
-          <w:rFonts w:eastAsiaTheme="minorEastAsia"/>
-        </w:rPr>
-        <w:t xml:space="preserve"> einen grösseren Nutzen als für </w:t>
-      </w:r>
-      <w:r>
-        <w:rPr>
-          <w:rFonts w:eastAsiaTheme="minorEastAsia"/>
-        </w:rPr>
-        <w:t xml:space="preserve">eine </w:t>
-      </w:r>
-      <w:r>
-        <w:rPr>
-          <w:rFonts w:eastAsiaTheme="minorEastAsia"/>
-        </w:rPr>
-        <w:t>risikofreudige Anleger</w:t>
-      </w:r>
-      <w:r>
-        <w:rPr>
-          <w:rFonts w:eastAsiaTheme="minorEastAsia"/>
-        </w:rPr>
-        <w:t>in</w:t>
-      </w:r>
-      <w:r>
-        <w:rPr>
-          <w:rFonts w:eastAsiaTheme="minorEastAsia"/>
-        </w:rPr>
-        <w:t xml:space="preserve">, </w:t>
-      </w:r>
-      <w:r>
-        <w:rPr>
-          <w:rFonts w:eastAsiaTheme="minorEastAsia"/>
-        </w:rPr>
-        <w:t>die</w:t>
-      </w:r>
-      <w:r>
-        <w:rPr>
-          <w:rFonts w:eastAsiaTheme="minorEastAsia"/>
-        </w:rPr>
-        <w:t xml:space="preserve"> sich nur mit einer möglichst hohen Rendite </w:t>
-      </w:r>
-      <w:r>
-        <w:rPr>
-          <w:rFonts w:eastAsiaTheme="minorEastAsia"/>
-        </w:rPr>
-        <w:t>zufriedengibt</w:t>
-      </w:r>
-      <w:r>
-        <w:rPr>
-          <w:rFonts w:eastAsiaTheme="minorEastAsia"/>
-        </w:rPr>
-        <w:t>.</w:t>
-      </w:r>
-      <w:r>
-        <w:rPr>
-          <w:rFonts w:eastAsiaTheme="minorEastAsia"/>
-        </w:rPr>
-        <w:t xml:space="preserve"> Dennoch ist zu beachten, dass innerhalb einer Klasse wiederum unterschiedliche </w:t>
-      </w:r>
-      <w:r>
-        <w:rPr>
-          <w:rFonts w:eastAsiaTheme="minorEastAsia"/>
-        </w:rPr>
-        <w:t>Nutzenpräferenzen</w:t>
-      </w:r>
-      <w:r>
-        <w:rPr>
-          <w:rFonts w:eastAsiaTheme="minorEastAsia"/>
-        </w:rPr>
-        <w:t xml:space="preserve"> hinsichtlich der Rendite und des Risiko bestehen. </w:t>
-      </w:r>
-      <w:r>
-        <w:rPr>
-          <w:rFonts w:eastAsiaTheme="minorEastAsia"/>
-        </w:rPr>
-        <w:t>Nicht alle</w:t>
-      </w:r>
-      <w:r>
-        <w:rPr>
-          <w:rFonts w:eastAsiaTheme="minorEastAsia"/>
-        </w:rPr>
-        <w:t xml:space="preserve"> risikoaverse </w:t>
-      </w:r>
-      <w:r>
-        <w:rPr>
-          <w:rFonts w:eastAsiaTheme="minorEastAsia"/>
-        </w:rPr>
-        <w:t>Investierende sind</w:t>
-      </w:r>
-      <w:r>
-        <w:rPr>
-          <w:rFonts w:eastAsiaTheme="minorEastAsia"/>
-        </w:rPr>
-        <w:t xml:space="preserve"> bereit, eine niedrige garantierte Rendite in Kauf zu nehmen.</w:t>
-      </w:r>
-      <w:r>
-        <w:rPr>
-          <w:rFonts w:eastAsiaTheme="minorEastAsia"/>
-        </w:rPr>
-        <w:t xml:space="preserve"> Der genaue Nutzen lässt sich über die Nutzenfunktion bestimmen. Damit führen Portfolios mit einer hohen Rendite zu einem hohen Nutzen</w:t>
-      </w:r>
-      <w:r>
-        <w:rPr>
-          <w:rFonts w:eastAsiaTheme="minorEastAsia"/>
-        </w:rPr>
-        <w:t>,</w:t>
-      </w:r>
-      <w:r>
-        <w:rPr>
-          <w:rFonts w:eastAsiaTheme="minorEastAsia"/>
-        </w:rPr>
-        <w:t xml:space="preserve"> währenddessen Aktienkombinationen mit hohem Risiko zu einem niedrigen Nutzen führen. </w:t>
-      </w:r>
-      <w:r>
-        <w:rPr>
-          <w:rFonts w:eastAsiaTheme="minorEastAsia"/>
-        </w:rPr>
-        <w:t xml:space="preserve">Eine mögliche Nutzenfunktion berücksichtigt die erwartete Rendite, die Varianz – also die </w:t>
-      </w:r>
-      <w:r>
-        <w:rPr>
-          <w:rFonts w:eastAsiaTheme="minorEastAsia"/>
-        </w:rPr>
-        <w:t>Standardabweichung</w:t>
-      </w:r>
-      <w:r>
-        <w:rPr>
-          <w:rFonts w:eastAsiaTheme="minorEastAsia"/>
-        </w:rPr>
-        <w:t xml:space="preserve"> im Quadrat – und den Grad der </w:t>
-      </w:r>
-      <w:r>
-        <w:rPr>
-          <w:rFonts w:eastAsiaTheme="minorEastAsia"/>
-        </w:rPr>
-        <w:t>Risikoaversion (vgl. Anhang</w:t>
-      </w:r>
-      <w:r>
-        <w:rPr>
-          <w:rFonts w:eastAsiaTheme="minorEastAsia"/>
-        </w:rPr>
-        <w:t xml:space="preserve"> </w:t>
-      </w:r>
-      <w:r>
-        <w:rPr>
-          <w:rFonts w:eastAsiaTheme="minorEastAsia"/>
-        </w:rPr>
-        <w:t>B</w:t>
-      </w:r>
-      <w:r>
-        <w:rPr>
-          <w:rFonts w:eastAsiaTheme="minorEastAsia"/>
-        </w:rPr>
-        <w:t xml:space="preserve"> – Formelsammlung).</w:t>
+        <w:t>).</w:t>
       </w:r>
       <w:r>
         <w:rPr>
@@ -5041,21 +5000,7 @@
         <w:rPr>
           <w:rFonts w:eastAsiaTheme="minorEastAsia"/>
         </w:rPr>
-        <w:t xml:space="preserve"> laut </w:t>
-      </w:r>
-      <w:proofErr w:type="spellStart"/>
-      <w:r>
-        <w:rPr>
-          <w:rFonts w:eastAsiaTheme="minorEastAsia"/>
-        </w:rPr>
-        <w:t>Mondello</w:t>
-      </w:r>
-      <w:proofErr w:type="spellEnd"/>
-      <w:r>
-        <w:rPr>
-          <w:rFonts w:eastAsiaTheme="minorEastAsia"/>
-        </w:rPr>
-        <w:t xml:space="preserve"> </w:t>
+        <w:t xml:space="preserve"> laut Mondello </w:t>
       </w:r>
       <w:r>
         <w:rPr>
@@ -5230,11 +5175,11 @@
           <w:numId w:val="9"/>
         </w:numPr>
       </w:pPr>
-      <w:bookmarkStart w:id="14" w:name="_Toc41393908"/>
+      <w:bookmarkStart w:id="10" w:name="_Toc41552178"/>
       <w:r>
         <w:t>Der Swiss Market Index</w:t>
       </w:r>
-      <w:bookmarkEnd w:id="14"/>
+      <w:bookmarkEnd w:id="10"/>
     </w:p>
     <w:p>
       <w:r>
@@ -5594,11 +5539,11 @@
           <w:numId w:val="9"/>
         </w:numPr>
       </w:pPr>
-      <w:bookmarkStart w:id="15" w:name="_Toc41393909"/>
+      <w:bookmarkStart w:id="11" w:name="_Toc41552179"/>
       <w:r>
         <w:t>Methodik</w:t>
       </w:r>
-      <w:bookmarkEnd w:id="15"/>
+      <w:bookmarkEnd w:id="11"/>
     </w:p>
     <w:p>
       <w:pPr>
@@ -5608,12 +5553,12 @@
           <w:numId w:val="9"/>
         </w:numPr>
       </w:pPr>
-      <w:bookmarkStart w:id="16" w:name="_Toc41393910"/>
-      <w:bookmarkStart w:id="17" w:name="_Hlk41249027"/>
+      <w:bookmarkStart w:id="12" w:name="_Hlk41249027"/>
+      <w:bookmarkStart w:id="13" w:name="_Toc41552180"/>
       <w:r>
         <w:t>Eine Hypothese</w:t>
       </w:r>
-      <w:bookmarkEnd w:id="16"/>
+      <w:bookmarkEnd w:id="13"/>
     </w:p>
     <w:p>
       <w:r>
@@ -5675,16 +5620,7 @@
         <w:rPr>
           <w:i/>
         </w:rPr>
-        <w:t>Swiss</w:t>
-      </w:r>
-      <w:r>
-        <w:t xml:space="preserve"> </w:t>
-      </w:r>
-      <w:r>
-        <w:rPr>
-          <w:i/>
-        </w:rPr>
-        <w:t>Life</w:t>
+        <w:t>Swiss Life</w:t>
       </w:r>
       <w:r>
         <w:t xml:space="preserve"> und </w:t>
@@ -5761,12 +5697,12 @@
           <w:numId w:val="9"/>
         </w:numPr>
       </w:pPr>
-      <w:bookmarkStart w:id="18" w:name="_Toc41393911"/>
-      <w:bookmarkEnd w:id="17"/>
+      <w:bookmarkStart w:id="14" w:name="_Toc41552181"/>
+      <w:bookmarkEnd w:id="12"/>
       <w:r>
         <w:t>Das methodische Vorgehen</w:t>
       </w:r>
-      <w:bookmarkEnd w:id="18"/>
+      <w:bookmarkEnd w:id="14"/>
     </w:p>
     <w:p>
       <w:r>
@@ -6111,13 +6047,13 @@
           <w:numId w:val="9"/>
         </w:numPr>
       </w:pPr>
-      <w:bookmarkStart w:id="19" w:name="_Toc40866361"/>
-      <w:bookmarkStart w:id="20" w:name="_Toc41393912"/>
+      <w:bookmarkStart w:id="15" w:name="_Toc40866361"/>
+      <w:bookmarkStart w:id="16" w:name="_Toc41552182"/>
       <w:r>
         <w:t>Ergebnisse</w:t>
       </w:r>
-      <w:bookmarkEnd w:id="19"/>
-      <w:bookmarkEnd w:id="20"/>
+      <w:bookmarkEnd w:id="15"/>
+      <w:bookmarkEnd w:id="16"/>
     </w:p>
     <w:p>
       <w:pPr>
@@ -6146,7 +6082,13 @@
         <w:t xml:space="preserve"> </w:t>
       </w:r>
       <w:r>
-        <w:t>Abbildung 6 im Anhang A zeigt die Effizienzkurve und das optimale</w:t>
+        <w:t>Abbildung 6 im Anhang A zeigt die</w:t>
+      </w:r>
+      <w:r>
+        <w:t xml:space="preserve"> berechnete</w:t>
+      </w:r>
+      <w:r>
+        <w:t xml:space="preserve"> Effizienzkurve und das optimale</w:t>
       </w:r>
       <w:r>
         <w:t xml:space="preserve"> Portfolio. </w:t>
@@ -6233,6 +6175,8 @@
       <w:r>
         <w:t xml:space="preserve">ittels </w:t>
       </w:r>
+      <w:bookmarkStart w:id="17" w:name="_GoBack"/>
+      <w:bookmarkEnd w:id="17"/>
       <w:r>
         <w:t xml:space="preserve">dem R-Package </w:t>
       </w:r>
@@ -6252,7 +6196,52 @@
         <w:t xml:space="preserve"> worden</w:t>
       </w:r>
       <w:r>
-        <w:t xml:space="preserve">. Wie bereits weiter oben erwähnt, wurde hier bewusst eine Limitierung eines Titels auf 30% festgelegt. Es zeigte sich, dass bei einem zu grossen Wert nur noch ein oder zwei Titel selektiert würden. Zudem wäre ein solches Portfolio nicht breit genug diversifiziert. Das optimale Portfolio enthält die Titel Givaudan (30%), Lonza (30%), Nestle (~20%) und Swiss Life (~20%). </w:t>
+        <w:t xml:space="preserve">. Wie bereits weiter oben erwähnt, wurde hier bewusst eine Limitierung eines Titels auf 30% festgelegt. Es zeigte sich, dass bei einem zu grossen Wert nur noch ein oder zwei Titel selektiert würden. Zudem wäre ein solches Portfolio nicht breit genug diversifiziert. Das optimale Portfolio enthält die Titel </w:t>
+      </w:r>
+      <w:r>
+        <w:rPr>
+          <w:i/>
+        </w:rPr>
+        <w:t>Givaudan</w:t>
+      </w:r>
+      <w:r>
+        <w:t xml:space="preserve"> (30%), </w:t>
+      </w:r>
+      <w:r>
+        <w:rPr>
+          <w:i/>
+        </w:rPr>
+        <w:t>Lonza</w:t>
+      </w:r>
+      <w:r>
+        <w:t xml:space="preserve"> (30%), </w:t>
+      </w:r>
+      <w:r>
+        <w:rPr>
+          <w:i/>
+        </w:rPr>
+        <w:t>Nestle</w:t>
+      </w:r>
+      <w:r>
+        <w:t xml:space="preserve"> (~20%) und </w:t>
+      </w:r>
+      <w:r>
+        <w:rPr>
+          <w:i/>
+        </w:rPr>
+        <w:t>Swiss</w:t>
+      </w:r>
+      <w:r>
+        <w:t xml:space="preserve"> </w:t>
+      </w:r>
+      <w:r>
+        <w:rPr>
+          <w:i/>
+        </w:rPr>
+        <w:t>Life</w:t>
+      </w:r>
+      <w:r>
+        <w:t xml:space="preserve"> (~20%). </w:t>
       </w:r>
       <w:r>
         <w:t xml:space="preserve">Dies bestätigt </w:t>
@@ -7152,38 +7141,25 @@
       <w:pPr>
         <w:pStyle w:val="Beschriftung"/>
       </w:pPr>
-      <w:bookmarkStart w:id="21" w:name="_Toc41393931"/>
+      <w:bookmarkStart w:id="18" w:name="_Toc41552201"/>
       <w:r>
         <w:t xml:space="preserve">Tabelle </w:t>
       </w:r>
-      <w:r>
-        <w:fldChar w:fldCharType="begin"/>
-      </w:r>
-      <w:r>
-        <w:instrText xml:space="preserve"> SEQ Tabelle \* ARABIC </w:instrText>
-      </w:r>
-      <w:r>
-        <w:fldChar w:fldCharType="separate"/>
-      </w:r>
-      <w:r>
-        <w:rPr>
-          <w:noProof/>
-        </w:rPr>
-        <w:t>1</w:t>
-      </w:r>
-      <w:r>
-        <w:rPr>
-          <w:noProof/>
-        </w:rPr>
-        <w:fldChar w:fldCharType="end"/>
-      </w:r>
+      <w:fldSimple w:instr=" SEQ Tabelle \* ARABIC ">
+        <w:r>
+          <w:rPr>
+            <w:noProof/>
+          </w:rPr>
+          <w:t>1</w:t>
+        </w:r>
+      </w:fldSimple>
       <w:r>
         <w:t xml:space="preserve">: Das </w:t>
       </w:r>
       <w:r>
         <w:t>optimale Portfolio</w:t>
       </w:r>
-      <w:bookmarkEnd w:id="21"/>
+      <w:bookmarkEnd w:id="18"/>
     </w:p>
     <w:p>
       <w:pPr>
@@ -7212,81 +7188,81 @@
         <w:t xml:space="preserve">utoregressives Modell (vgl. Abbildung </w:t>
       </w:r>
       <w:r>
+        <w:t>8</w:t>
+      </w:r>
+      <w:r>
+        <w:t xml:space="preserve">). Diese Information wurde </w:t>
+      </w:r>
+      <w:r>
+        <w:t>in die</w:t>
+      </w:r>
+      <w:r>
+        <w:t xml:space="preserve"> </w:t>
+      </w:r>
+      <w:r>
+        <w:t>ARIMA-</w:t>
+      </w:r>
+      <w:r>
+        <w:t xml:space="preserve">Funktion übernommen und mittels </w:t>
+      </w:r>
+      <w:proofErr w:type="gramStart"/>
+      <w:r>
+        <w:t>AR(</w:t>
+      </w:r>
+      <w:proofErr w:type="gramEnd"/>
+      <w:r>
+        <w:t xml:space="preserve">7) </w:t>
+      </w:r>
+      <w:r>
+        <w:t>berechnet</w:t>
+      </w:r>
+      <w:r>
+        <w:t>, wodurch ein noch</w:t>
+      </w:r>
+      <w:r>
+        <w:t xml:space="preserve"> genauerer Forecast berechnet werden</w:t>
+      </w:r>
+      <w:r>
+        <w:t xml:space="preserve"> </w:t>
+      </w:r>
+      <w:r>
+        <w:t>konnte</w:t>
+      </w:r>
+      <w:r>
+        <w:t>. Bei den R</w:t>
+      </w:r>
+      <w:r>
+        <w:t>e</w:t>
+      </w:r>
+      <w:r>
+        <w:t>s</w:t>
+      </w:r>
+      <w:r>
+        <w:t>i</w:t>
+      </w:r>
+      <w:r>
+        <w:t>d</w:t>
+      </w:r>
+      <w:r>
+        <w:t>u</w:t>
+      </w:r>
+      <w:r>
+        <w:t>en zeig</w:t>
+      </w:r>
+      <w:r>
+        <w:t>e</w:t>
+      </w:r>
+      <w:r>
+        <w:t xml:space="preserve"> sich, dass diese um den Nullpunkt schwanken und eine konstante Varianz zeigen. Einzig der Ausbruch bei der Corona Krise zeigt</w:t>
+      </w:r>
+      <w:r>
+        <w:t>e</w:t>
+      </w:r>
+      <w:r>
+        <w:t xml:space="preserve"> einen Ausbruch (vgl. Abbildung </w:t>
+      </w:r>
+      <w:r>
         <w:t>9</w:t>
-      </w:r>
-      <w:r>
-        <w:t xml:space="preserve">). Diese Information wurde </w:t>
-      </w:r>
-      <w:r>
-        <w:t>in die</w:t>
-      </w:r>
-      <w:r>
-        <w:t xml:space="preserve"> </w:t>
-      </w:r>
-      <w:r>
-        <w:t>ARIMA-</w:t>
-      </w:r>
-      <w:r>
-        <w:t xml:space="preserve">Funktion übernommen und mittels </w:t>
-      </w:r>
-      <w:proofErr w:type="gramStart"/>
-      <w:r>
-        <w:t>AR(</w:t>
-      </w:r>
-      <w:proofErr w:type="gramEnd"/>
-      <w:r>
-        <w:t xml:space="preserve">7) </w:t>
-      </w:r>
-      <w:r>
-        <w:t>berechnet</w:t>
-      </w:r>
-      <w:r>
-        <w:t>, wodurch ein noch</w:t>
-      </w:r>
-      <w:r>
-        <w:t xml:space="preserve"> genauerer Forecast berechnet werden</w:t>
-      </w:r>
-      <w:r>
-        <w:t xml:space="preserve"> </w:t>
-      </w:r>
-      <w:r>
-        <w:t>konnte</w:t>
-      </w:r>
-      <w:r>
-        <w:t>. Bei den R</w:t>
-      </w:r>
-      <w:r>
-        <w:t>e</w:t>
-      </w:r>
-      <w:r>
-        <w:t>s</w:t>
-      </w:r>
-      <w:r>
-        <w:t>i</w:t>
-      </w:r>
-      <w:r>
-        <w:t>d</w:t>
-      </w:r>
-      <w:r>
-        <w:t>u</w:t>
-      </w:r>
-      <w:r>
-        <w:t>en zeig</w:t>
-      </w:r>
-      <w:r>
-        <w:t>e</w:t>
-      </w:r>
-      <w:r>
-        <w:t xml:space="preserve"> sich, dass diese um den Nullpunkt schwanken und eine konstante Varianz zeigen. Einzig der Ausbruch bei der Corona Krise zeigt</w:t>
-      </w:r>
-      <w:r>
-        <w:t>e</w:t>
-      </w:r>
-      <w:r>
-        <w:t xml:space="preserve"> einen Ausbruch (vgl. Abbildung </w:t>
-      </w:r>
-      <w:r>
-        <w:t>8</w:t>
       </w:r>
       <w:r>
         <w:t xml:space="preserve">). Der Forecast für die nächsten 12 und 24 Monate zeigt, dass sich das Portfolio in einer stabile Seitwärtsbewegung halten wird (vgl. Abbildung </w:t>
@@ -7405,13 +7381,13 @@
           <w:numId w:val="9"/>
         </w:numPr>
       </w:pPr>
-      <w:bookmarkStart w:id="22" w:name="_Toc40866362"/>
-      <w:bookmarkStart w:id="23" w:name="_Toc41393913"/>
+      <w:bookmarkStart w:id="19" w:name="_Toc40866362"/>
+      <w:bookmarkStart w:id="20" w:name="_Toc41552183"/>
       <w:r>
         <w:t>Schlussfolgerung</w:t>
       </w:r>
-      <w:bookmarkEnd w:id="22"/>
-      <w:bookmarkEnd w:id="23"/>
+      <w:bookmarkEnd w:id="19"/>
+      <w:bookmarkEnd w:id="20"/>
     </w:p>
     <w:p>
       <w:pPr>
@@ -7501,15 +7477,7 @@
         <w:t xml:space="preserve"> An dieser Stelle sind wir etwas abgewichen von den theoretischen Grundlagen</w:t>
       </w:r>
       <w:r>
-        <w:t xml:space="preserve">: Das optimale Portfolio wurde ausschliesslich mittels der Effizienzkurve und ohne die Indifferenzkurve, die von E. </w:t>
-      </w:r>
-      <w:proofErr w:type="spellStart"/>
-      <w:r>
-        <w:t>Mondello</w:t>
-      </w:r>
-      <w:proofErr w:type="spellEnd"/>
-      <w:r>
-        <w:t xml:space="preserve"> </w:t>
+        <w:t xml:space="preserve">: Das optimale Portfolio wurde ausschliesslich mittels der Effizienzkurve und ohne die Indifferenzkurve, die von E. Mondello </w:t>
       </w:r>
       <w:r>
         <w:fldChar w:fldCharType="begin" w:fldLock="1"/>
@@ -7642,14 +7610,14 @@
       <w:pPr>
         <w:pStyle w:val="berschrift1"/>
       </w:pPr>
-      <w:bookmarkStart w:id="24" w:name="_Toc40866363"/>
-      <w:bookmarkStart w:id="25" w:name="_Toc41393914"/>
+      <w:bookmarkStart w:id="21" w:name="_Toc40866363"/>
+      <w:bookmarkStart w:id="22" w:name="_Toc41552184"/>
       <w:r>
         <w:lastRenderedPageBreak/>
         <w:t>Literaturverzeichnis</w:t>
       </w:r>
-      <w:bookmarkEnd w:id="24"/>
-      <w:bookmarkEnd w:id="25"/>
+      <w:bookmarkEnd w:id="21"/>
+      <w:bookmarkEnd w:id="22"/>
     </w:p>
     <w:p>
       <w:pPr>
@@ -8077,12 +8045,12 @@
       <w:pPr>
         <w:pStyle w:val="berschrift1"/>
       </w:pPr>
-      <w:bookmarkStart w:id="26" w:name="_Toc41393915"/>
+      <w:bookmarkStart w:id="23" w:name="_Toc41552185"/>
       <w:r>
         <w:lastRenderedPageBreak/>
         <w:t>Anhang</w:t>
       </w:r>
-      <w:bookmarkEnd w:id="26"/>
+      <w:bookmarkEnd w:id="23"/>
     </w:p>
     <w:p>
       <w:pPr>
@@ -8092,11 +8060,11 @@
           <w:numId w:val="16"/>
         </w:numPr>
       </w:pPr>
-      <w:bookmarkStart w:id="27" w:name="_Toc41393916"/>
+      <w:bookmarkStart w:id="24" w:name="_Toc41552186"/>
       <w:r>
         <w:t>Abbildungen</w:t>
       </w:r>
-      <w:bookmarkEnd w:id="27"/>
+      <w:bookmarkEnd w:id="24"/>
     </w:p>
     <w:tbl>
       <w:tblPr>
@@ -8310,31 +8278,18 @@
                                       <w:sz w:val="20"/>
                                     </w:rPr>
                                   </w:pPr>
-                                  <w:bookmarkStart w:id="28" w:name="_Toc41393920"/>
+                                  <w:bookmarkStart w:id="25" w:name="_Toc41552190"/>
                                   <w:r>
                                     <w:t xml:space="preserve">Abbildung </w:t>
                                   </w:r>
-                                  <w:r>
-                                    <w:fldChar w:fldCharType="begin"/>
-                                  </w:r>
-                                  <w:r>
-                                    <w:instrText xml:space="preserve"> SEQ Abbildung \* ARABIC </w:instrText>
-                                  </w:r>
-                                  <w:r>
-                                    <w:fldChar w:fldCharType="separate"/>
-                                  </w:r>
-                                  <w:r>
-                                    <w:rPr>
-                                      <w:noProof/>
-                                    </w:rPr>
-                                    <w:t>1</w:t>
-                                  </w:r>
-                                  <w:r>
-                                    <w:rPr>
-                                      <w:noProof/>
-                                    </w:rPr>
-                                    <w:fldChar w:fldCharType="end"/>
-                                  </w:r>
+                                  <w:fldSimple w:instr=" SEQ Abbildung \* ARABIC ">
+                                    <w:r>
+                                      <w:rPr>
+                                        <w:noProof/>
+                                      </w:rPr>
+                                      <w:t>1</w:t>
+                                    </w:r>
+                                  </w:fldSimple>
                                   <w:r>
                                     <w:t xml:space="preserve">: Die Effizienzkurve </w:t>
                                   </w:r>
@@ -8353,7 +8308,7 @@
                                     </w:rPr>
                                     <w:t>(Mondello, 2015, p. 118)</w:t>
                                   </w:r>
-                                  <w:bookmarkEnd w:id="28"/>
+                                  <w:bookmarkEnd w:id="25"/>
                                   <w:r>
                                     <w:fldChar w:fldCharType="end"/>
                                   </w:r>
@@ -8391,31 +8346,18 @@
                                 <w:sz w:val="20"/>
                               </w:rPr>
                             </w:pPr>
-                            <w:bookmarkStart w:id="29" w:name="_Toc41393920"/>
+                            <w:bookmarkStart w:id="26" w:name="_Toc41552190"/>
                             <w:r>
                               <w:t xml:space="preserve">Abbildung </w:t>
                             </w:r>
-                            <w:r>
-                              <w:fldChar w:fldCharType="begin"/>
-                            </w:r>
-                            <w:r>
-                              <w:instrText xml:space="preserve"> SEQ Abbildung \* ARABIC </w:instrText>
-                            </w:r>
-                            <w:r>
-                              <w:fldChar w:fldCharType="separate"/>
-                            </w:r>
-                            <w:r>
-                              <w:rPr>
-                                <w:noProof/>
-                              </w:rPr>
-                              <w:t>1</w:t>
-                            </w:r>
-                            <w:r>
-                              <w:rPr>
-                                <w:noProof/>
-                              </w:rPr>
-                              <w:fldChar w:fldCharType="end"/>
-                            </w:r>
+                            <w:fldSimple w:instr=" SEQ Abbildung \* ARABIC ">
+                              <w:r>
+                                <w:rPr>
+                                  <w:noProof/>
+                                </w:rPr>
+                                <w:t>1</w:t>
+                              </w:r>
+                            </w:fldSimple>
                             <w:r>
                               <w:t xml:space="preserve">: Die Effizienzkurve </w:t>
                             </w:r>
@@ -8434,7 +8376,7 @@
                               </w:rPr>
                               <w:t>(Mondello, 2015, p. 118)</w:t>
                             </w:r>
-                            <w:bookmarkEnd w:id="29"/>
+                            <w:bookmarkEnd w:id="26"/>
                             <w:r>
                               <w:fldChar w:fldCharType="end"/>
                             </w:r>
@@ -8507,31 +8449,18 @@
                                   <w:pPr>
                                     <w:pStyle w:val="Beschriftung"/>
                                   </w:pPr>
-                                  <w:bookmarkStart w:id="30" w:name="_Toc41393921"/>
+                                  <w:bookmarkStart w:id="27" w:name="_Toc41552191"/>
                                   <w:r>
                                     <w:t xml:space="preserve">Abbildung </w:t>
                                   </w:r>
-                                  <w:r>
-                                    <w:fldChar w:fldCharType="begin"/>
-                                  </w:r>
-                                  <w:r>
-                                    <w:instrText xml:space="preserve"> SEQ Abbildung \* ARABIC </w:instrText>
-                                  </w:r>
-                                  <w:r>
-                                    <w:fldChar w:fldCharType="separate"/>
-                                  </w:r>
-                                  <w:r>
-                                    <w:rPr>
-                                      <w:noProof/>
-                                    </w:rPr>
-                                    <w:t>2</w:t>
-                                  </w:r>
-                                  <w:r>
-                                    <w:rPr>
-                                      <w:noProof/>
-                                    </w:rPr>
-                                    <w:fldChar w:fldCharType="end"/>
-                                  </w:r>
+                                  <w:fldSimple w:instr=" SEQ Abbildung \* ARABIC ">
+                                    <w:r>
+                                      <w:rPr>
+                                        <w:noProof/>
+                                      </w:rPr>
+                                      <w:t>2</w:t>
+                                    </w:r>
+                                  </w:fldSimple>
                                   <w:r>
                                     <w:t xml:space="preserve">: Die Indifferenzkurve </w:t>
                                   </w:r>
@@ -8550,7 +8479,7 @@
                                     </w:rPr>
                                     <w:t>(Mondello, 2015, p. 141)</w:t>
                                   </w:r>
-                                  <w:bookmarkEnd w:id="30"/>
+                                  <w:bookmarkEnd w:id="27"/>
                                   <w:r>
                                     <w:fldChar w:fldCharType="end"/>
                                   </w:r>
@@ -8581,31 +8510,18 @@
                             <w:pPr>
                               <w:pStyle w:val="Beschriftung"/>
                             </w:pPr>
-                            <w:bookmarkStart w:id="31" w:name="_Toc41393921"/>
+                            <w:bookmarkStart w:id="28" w:name="_Toc41552191"/>
                             <w:r>
                               <w:t xml:space="preserve">Abbildung </w:t>
                             </w:r>
-                            <w:r>
-                              <w:fldChar w:fldCharType="begin"/>
-                            </w:r>
-                            <w:r>
-                              <w:instrText xml:space="preserve"> SEQ Abbildung \* ARABIC </w:instrText>
-                            </w:r>
-                            <w:r>
-                              <w:fldChar w:fldCharType="separate"/>
-                            </w:r>
-                            <w:r>
-                              <w:rPr>
-                                <w:noProof/>
-                              </w:rPr>
-                              <w:t>2</w:t>
-                            </w:r>
-                            <w:r>
-                              <w:rPr>
-                                <w:noProof/>
-                              </w:rPr>
-                              <w:fldChar w:fldCharType="end"/>
-                            </w:r>
+                            <w:fldSimple w:instr=" SEQ Abbildung \* ARABIC ">
+                              <w:r>
+                                <w:rPr>
+                                  <w:noProof/>
+                                </w:rPr>
+                                <w:t>2</w:t>
+                              </w:r>
+                            </w:fldSimple>
                             <w:r>
                               <w:t xml:space="preserve">: Die Indifferenzkurve </w:t>
                             </w:r>
@@ -8624,7 +8540,7 @@
                               </w:rPr>
                               <w:t>(Mondello, 2015, p. 141)</w:t>
                             </w:r>
-                            <w:bookmarkEnd w:id="31"/>
+                            <w:bookmarkEnd w:id="28"/>
                             <w:r>
                               <w:fldChar w:fldCharType="end"/>
                             </w:r>
@@ -8642,7 +8558,7 @@
       </w:tr>
     </w:tbl>
     <w:p>
-      <w:bookmarkStart w:id="32" w:name="_Toc39494811"/>
+      <w:bookmarkStart w:id="29" w:name="_Toc39494811"/>
       <w:r>
         <w:rPr>
           <w:noProof/>
@@ -8691,31 +8607,18 @@
                                 <w:sz w:val="20"/>
                               </w:rPr>
                             </w:pPr>
-                            <w:bookmarkStart w:id="33" w:name="_Toc41393922"/>
+                            <w:bookmarkStart w:id="30" w:name="_Toc41552192"/>
                             <w:r>
                               <w:t xml:space="preserve">Abbildung </w:t>
                             </w:r>
-                            <w:r>
-                              <w:fldChar w:fldCharType="begin"/>
-                            </w:r>
-                            <w:r>
-                              <w:instrText xml:space="preserve"> SEQ Abbildung \* ARABIC </w:instrText>
-                            </w:r>
-                            <w:r>
-                              <w:fldChar w:fldCharType="separate"/>
-                            </w:r>
-                            <w:r>
-                              <w:rPr>
-                                <w:noProof/>
-                              </w:rPr>
-                              <w:t>3</w:t>
-                            </w:r>
-                            <w:r>
-                              <w:rPr>
-                                <w:noProof/>
-                              </w:rPr>
-                              <w:fldChar w:fldCharType="end"/>
-                            </w:r>
+                            <w:fldSimple w:instr=" SEQ Abbildung \* ARABIC ">
+                              <w:r>
+                                <w:rPr>
+                                  <w:noProof/>
+                                </w:rPr>
+                                <w:t>3</w:t>
+                              </w:r>
+                            </w:fldSimple>
                             <w:r>
                               <w:t xml:space="preserve">: Das optimale Portfolio in der Theorie </w:t>
                             </w:r>
@@ -8734,7 +8637,7 @@
                               </w:rPr>
                               <w:t>(Mondello, 2015, p. 147)</w:t>
                             </w:r>
-                            <w:bookmarkEnd w:id="33"/>
+                            <w:bookmarkEnd w:id="30"/>
                             <w:r>
                               <w:fldChar w:fldCharType="end"/>
                             </w:r>
@@ -8768,31 +8671,18 @@
                           <w:sz w:val="20"/>
                         </w:rPr>
                       </w:pPr>
-                      <w:bookmarkStart w:id="34" w:name="_Toc41393922"/>
+                      <w:bookmarkStart w:id="31" w:name="_Toc41552192"/>
                       <w:r>
                         <w:t xml:space="preserve">Abbildung </w:t>
                       </w:r>
-                      <w:r>
-                        <w:fldChar w:fldCharType="begin"/>
-                      </w:r>
-                      <w:r>
-                        <w:instrText xml:space="preserve"> SEQ Abbildung \* ARABIC </w:instrText>
-                      </w:r>
-                      <w:r>
-                        <w:fldChar w:fldCharType="separate"/>
-                      </w:r>
-                      <w:r>
-                        <w:rPr>
-                          <w:noProof/>
-                        </w:rPr>
-                        <w:t>3</w:t>
-                      </w:r>
-                      <w:r>
-                        <w:rPr>
-                          <w:noProof/>
-                        </w:rPr>
-                        <w:fldChar w:fldCharType="end"/>
-                      </w:r>
+                      <w:fldSimple w:instr=" SEQ Abbildung \* ARABIC ">
+                        <w:r>
+                          <w:rPr>
+                            <w:noProof/>
+                          </w:rPr>
+                          <w:t>3</w:t>
+                        </w:r>
+                      </w:fldSimple>
                       <w:r>
                         <w:t xml:space="preserve">: Das optimale Portfolio in der Theorie </w:t>
                       </w:r>
@@ -8811,7 +8701,7 @@
                         </w:rPr>
                         <w:t>(Mondello, 2015, p. 147)</w:t>
                       </w:r>
-                      <w:bookmarkEnd w:id="34"/>
+                      <w:bookmarkEnd w:id="31"/>
                       <w:r>
                         <w:fldChar w:fldCharType="end"/>
                       </w:r>
@@ -8938,35 +8828,22 @@
       <w:pPr>
         <w:pStyle w:val="Beschriftung"/>
       </w:pPr>
-      <w:bookmarkStart w:id="35" w:name="_Toc41393923"/>
+      <w:bookmarkStart w:id="32" w:name="_Toc41552193"/>
       <w:r>
         <w:t xml:space="preserve">Abbildung </w:t>
       </w:r>
-      <w:r>
-        <w:fldChar w:fldCharType="begin"/>
-      </w:r>
-      <w:r>
-        <w:instrText xml:space="preserve"> SEQ Abbildung \* ARABIC </w:instrText>
-      </w:r>
-      <w:r>
-        <w:fldChar w:fldCharType="separate"/>
-      </w:r>
-      <w:r>
-        <w:rPr>
-          <w:noProof/>
-        </w:rPr>
-        <w:t>4</w:t>
-      </w:r>
-      <w:r>
-        <w:rPr>
-          <w:noProof/>
-        </w:rPr>
-        <w:fldChar w:fldCharType="end"/>
-      </w:r>
+      <w:fldSimple w:instr=" SEQ Abbildung \* ARABIC ">
+        <w:r>
+          <w:rPr>
+            <w:noProof/>
+          </w:rPr>
+          <w:t>4</w:t>
+        </w:r>
+      </w:fldSimple>
       <w:r>
         <w:t>: Chart des SMI von 1991 bis 2020 von Yahoo Finance</w:t>
       </w:r>
-      <w:bookmarkEnd w:id="35"/>
+      <w:bookmarkEnd w:id="32"/>
     </w:p>
     <w:p>
       <w:pPr>
@@ -9020,31 +8897,18 @@
       <w:pPr>
         <w:pStyle w:val="Beschriftung"/>
       </w:pPr>
-      <w:bookmarkStart w:id="36" w:name="_Toc41393924"/>
+      <w:bookmarkStart w:id="33" w:name="_Toc41552194"/>
       <w:r>
         <w:t xml:space="preserve">Abbildung </w:t>
       </w:r>
-      <w:r>
-        <w:fldChar w:fldCharType="begin"/>
-      </w:r>
-      <w:r>
-        <w:instrText xml:space="preserve"> SEQ Abbildung \* ARABIC </w:instrText>
-      </w:r>
-      <w:r>
-        <w:fldChar w:fldCharType="separate"/>
-      </w:r>
-      <w:r>
-        <w:rPr>
-          <w:noProof/>
-        </w:rPr>
-        <w:t>5</w:t>
-      </w:r>
-      <w:r>
-        <w:rPr>
-          <w:noProof/>
-        </w:rPr>
-        <w:fldChar w:fldCharType="end"/>
-      </w:r>
+      <w:fldSimple w:instr=" SEQ Abbildung \* ARABIC ">
+        <w:r>
+          <w:rPr>
+            <w:noProof/>
+          </w:rPr>
+          <w:t>5</w:t>
+        </w:r>
+      </w:fldSimple>
       <w:r>
         <w:t>: Performance alle</w:t>
       </w:r>
@@ -9054,7 +8918,7 @@
       <w:r>
         <w:t xml:space="preserve"> Aktien des SMI in den letzten 10 Jahren</w:t>
       </w:r>
-      <w:bookmarkEnd w:id="36"/>
+      <w:bookmarkEnd w:id="33"/>
     </w:p>
     <w:p/>
     <w:p>
@@ -9104,31 +8968,18 @@
       <w:pPr>
         <w:pStyle w:val="Beschriftung"/>
       </w:pPr>
-      <w:bookmarkStart w:id="37" w:name="_Toc41393925"/>
+      <w:bookmarkStart w:id="34" w:name="_Toc41552195"/>
       <w:r>
         <w:t xml:space="preserve">Abbildung </w:t>
       </w:r>
-      <w:r>
-        <w:fldChar w:fldCharType="begin"/>
-      </w:r>
-      <w:r>
-        <w:instrText xml:space="preserve"> SEQ Abbildung \* ARABIC </w:instrText>
-      </w:r>
-      <w:r>
-        <w:fldChar w:fldCharType="separate"/>
-      </w:r>
-      <w:r>
-        <w:rPr>
-          <w:noProof/>
-        </w:rPr>
-        <w:t>6</w:t>
-      </w:r>
-      <w:r>
-        <w:rPr>
-          <w:noProof/>
-        </w:rPr>
-        <w:fldChar w:fldCharType="end"/>
-      </w:r>
+      <w:fldSimple w:instr=" SEQ Abbildung \* ARABIC ">
+        <w:r>
+          <w:rPr>
+            <w:noProof/>
+          </w:rPr>
+          <w:t>6</w:t>
+        </w:r>
+      </w:fldSimple>
       <w:r>
         <w:t xml:space="preserve">: </w:t>
       </w:r>
@@ -9138,7 +8989,7 @@
       <w:r>
         <w:t xml:space="preserve"> des optimalen Portfolios</w:t>
       </w:r>
-      <w:bookmarkEnd w:id="37"/>
+      <w:bookmarkEnd w:id="34"/>
     </w:p>
     <w:p/>
     <w:p>
@@ -9187,31 +9038,18 @@
       <w:pPr>
         <w:pStyle w:val="Beschriftung"/>
       </w:pPr>
-      <w:bookmarkStart w:id="38" w:name="_Toc41393926"/>
+      <w:bookmarkStart w:id="35" w:name="_Toc41552196"/>
       <w:r>
         <w:t xml:space="preserve">Abbildung </w:t>
       </w:r>
-      <w:r>
-        <w:fldChar w:fldCharType="begin"/>
-      </w:r>
-      <w:r>
-        <w:instrText xml:space="preserve"> SEQ Abbildung \* ARABIC </w:instrText>
-      </w:r>
-      <w:r>
-        <w:fldChar w:fldCharType="separate"/>
-      </w:r>
-      <w:r>
-        <w:rPr>
-          <w:noProof/>
-        </w:rPr>
-        <w:t>7</w:t>
-      </w:r>
-      <w:r>
-        <w:rPr>
-          <w:noProof/>
-        </w:rPr>
-        <w:fldChar w:fldCharType="end"/>
-      </w:r>
+      <w:fldSimple w:instr=" SEQ Abbildung \* ARABIC ">
+        <w:r>
+          <w:rPr>
+            <w:noProof/>
+          </w:rPr>
+          <w:t>7</w:t>
+        </w:r>
+      </w:fldSimple>
       <w:r>
         <w:t xml:space="preserve">: </w:t>
       </w:r>
@@ -9221,7 +9059,7 @@
       <w:r>
         <w:t xml:space="preserve"> Ertrag des optimalen Portfolios</w:t>
       </w:r>
-      <w:bookmarkEnd w:id="38"/>
+      <w:bookmarkEnd w:id="35"/>
     </w:p>
     <w:p/>
     <w:p>
@@ -9271,35 +9109,22 @@
       <w:pPr>
         <w:pStyle w:val="Beschriftung"/>
       </w:pPr>
-      <w:bookmarkStart w:id="39" w:name="_Toc41393927"/>
+      <w:bookmarkStart w:id="36" w:name="_Toc41552197"/>
       <w:r>
         <w:t xml:space="preserve">Abbildung </w:t>
       </w:r>
-      <w:r>
-        <w:fldChar w:fldCharType="begin"/>
-      </w:r>
-      <w:r>
-        <w:instrText xml:space="preserve"> SEQ Abbildung \* ARABIC </w:instrText>
-      </w:r>
-      <w:r>
-        <w:fldChar w:fldCharType="separate"/>
-      </w:r>
-      <w:r>
-        <w:rPr>
-          <w:noProof/>
-        </w:rPr>
-        <w:t>8</w:t>
-      </w:r>
-      <w:r>
-        <w:rPr>
-          <w:noProof/>
-        </w:rPr>
-        <w:fldChar w:fldCharType="end"/>
-      </w:r>
+      <w:fldSimple w:instr=" SEQ Abbildung \* ARABIC ">
+        <w:r>
+          <w:rPr>
+            <w:noProof/>
+          </w:rPr>
+          <w:t>8</w:t>
+        </w:r>
+      </w:fldSimple>
       <w:r>
         <w:t>: PACF des optimalen Portfolios</w:t>
       </w:r>
-      <w:bookmarkEnd w:id="39"/>
+      <w:bookmarkEnd w:id="36"/>
     </w:p>
     <w:p/>
     <w:p>
@@ -9348,31 +9173,18 @@
       <w:pPr>
         <w:pStyle w:val="Beschriftung"/>
       </w:pPr>
-      <w:bookmarkStart w:id="40" w:name="_Toc41393928"/>
+      <w:bookmarkStart w:id="37" w:name="_Toc41552198"/>
       <w:r>
         <w:t xml:space="preserve">Abbildung </w:t>
       </w:r>
-      <w:r>
-        <w:fldChar w:fldCharType="begin"/>
-      </w:r>
-      <w:r>
-        <w:instrText xml:space="preserve"> SEQ Abbildung \* ARABIC </w:instrText>
-      </w:r>
-      <w:r>
-        <w:fldChar w:fldCharType="separate"/>
-      </w:r>
-      <w:r>
-        <w:rPr>
-          <w:noProof/>
-        </w:rPr>
-        <w:t>9</w:t>
-      </w:r>
-      <w:r>
-        <w:rPr>
-          <w:noProof/>
-        </w:rPr>
-        <w:fldChar w:fldCharType="end"/>
-      </w:r>
+      <w:fldSimple w:instr=" SEQ Abbildung \* ARABIC ">
+        <w:r>
+          <w:rPr>
+            <w:noProof/>
+          </w:rPr>
+          <w:t>9</w:t>
+        </w:r>
+      </w:fldSimple>
       <w:r>
         <w:t xml:space="preserve">: </w:t>
       </w:r>
@@ -9382,7 +9194,7 @@
       <w:r>
         <w:t xml:space="preserve"> des optimalen Portfolios</w:t>
       </w:r>
-      <w:bookmarkEnd w:id="40"/>
+      <w:bookmarkEnd w:id="37"/>
     </w:p>
     <w:p/>
     <w:p>
@@ -9432,38 +9244,22 @@
       <w:pPr>
         <w:pStyle w:val="Beschriftung"/>
       </w:pPr>
-      <w:bookmarkStart w:id="41" w:name="_Toc41393929"/>
+      <w:bookmarkStart w:id="38" w:name="_Toc41552199"/>
       <w:r>
         <w:t xml:space="preserve">Abbildung </w:t>
       </w:r>
-      <w:r>
-        <w:fldChar w:fldCharType="begin"/>
-      </w:r>
-      <w:r>
-        <w:instrText xml:space="preserve"> SEQ Abbildung \</w:instrText>
-      </w:r>
-      <w:r>
-        <w:instrText xml:space="preserve">* ARABIC </w:instrText>
-      </w:r>
-      <w:r>
-        <w:fldChar w:fldCharType="separate"/>
-      </w:r>
-      <w:r>
-        <w:rPr>
-          <w:noProof/>
-        </w:rPr>
-        <w:t>10</w:t>
-      </w:r>
-      <w:r>
-        <w:rPr>
-          <w:noProof/>
-        </w:rPr>
-        <w:fldChar w:fldCharType="end"/>
-      </w:r>
+      <w:fldSimple w:instr=" SEQ Abbildung \* ARABIC ">
+        <w:r>
+          <w:rPr>
+            <w:noProof/>
+          </w:rPr>
+          <w:t>10</w:t>
+        </w:r>
+      </w:fldSimple>
       <w:r>
         <w:t>: Ausblick/Vorhersage des optimalen Portfolios</w:t>
       </w:r>
-      <w:bookmarkEnd w:id="41"/>
+      <w:bookmarkEnd w:id="38"/>
     </w:p>
     <w:p/>
     <w:p>
@@ -9512,35 +9308,22 @@
       <w:pPr>
         <w:pStyle w:val="Beschriftung"/>
       </w:pPr>
-      <w:bookmarkStart w:id="42" w:name="_Toc41393930"/>
+      <w:bookmarkStart w:id="39" w:name="_Toc41552200"/>
       <w:r>
         <w:t xml:space="preserve">Abbildung </w:t>
       </w:r>
-      <w:r>
-        <w:fldChar w:fldCharType="begin"/>
-      </w:r>
-      <w:r>
-        <w:instrText xml:space="preserve"> SEQ Abbildung \* ARABIC </w:instrText>
-      </w:r>
-      <w:r>
-        <w:fldChar w:fldCharType="separate"/>
-      </w:r>
-      <w:r>
-        <w:rPr>
-          <w:noProof/>
-        </w:rPr>
-        <w:t>11</w:t>
-      </w:r>
-      <w:r>
-        <w:rPr>
-          <w:noProof/>
-        </w:rPr>
-        <w:fldChar w:fldCharType="end"/>
-      </w:r>
+      <w:fldSimple w:instr=" SEQ Abbildung \* ARABIC ">
+        <w:r>
+          <w:rPr>
+            <w:noProof/>
+          </w:rPr>
+          <w:t>11</w:t>
+        </w:r>
+      </w:fldSimple>
       <w:r>
         <w:t>: Vergleich Performance zwischen SMI und optimalen Portfolio</w:t>
       </w:r>
-      <w:bookmarkEnd w:id="42"/>
+      <w:bookmarkEnd w:id="39"/>
     </w:p>
     <w:p>
       <w:pPr>
@@ -9559,7 +9342,7 @@
           <w:numId w:val="16"/>
         </w:numPr>
       </w:pPr>
-      <w:bookmarkStart w:id="43" w:name="_Toc41393917"/>
+      <w:bookmarkStart w:id="40" w:name="_Toc41552187"/>
       <w:r>
         <w:lastRenderedPageBreak/>
         <w:t>Formelsammlung</w:t>
@@ -9567,13 +9350,8 @@
       <w:r>
         <w:t xml:space="preserve"> adaptiert von E. </w:t>
       </w:r>
-      <w:proofErr w:type="spellStart"/>
-      <w:r>
-        <w:t>Mondello</w:t>
-      </w:r>
-      <w:proofErr w:type="spellEnd"/>
-      <w:r>
-        <w:t xml:space="preserve"> </w:t>
+      <w:r>
+        <w:t xml:space="preserve">Mondello </w:t>
       </w:r>
       <w:r>
         <w:fldChar w:fldCharType="begin" w:fldLock="1"/>
@@ -9590,7 +9368,7 @@
         </w:rPr>
         <w:t>(2015)</w:t>
       </w:r>
-      <w:bookmarkEnd w:id="43"/>
+      <w:bookmarkEnd w:id="40"/>
       <w:r>
         <w:fldChar w:fldCharType="end"/>
       </w:r>
@@ -11292,12 +11070,12 @@
           <w:numId w:val="16"/>
         </w:numPr>
       </w:pPr>
-      <w:bookmarkStart w:id="44" w:name="_Toc41393918"/>
+      <w:bookmarkStart w:id="41" w:name="_Toc41552188"/>
       <w:r>
         <w:lastRenderedPageBreak/>
         <w:t>R-Code</w:t>
       </w:r>
-      <w:bookmarkEnd w:id="44"/>
+      <w:bookmarkEnd w:id="41"/>
     </w:p>
     <w:p>
       <w:pPr>
@@ -15097,25 +14875,7 @@
           <w:sz w:val="16"/>
           <w:szCs w:val="16"/>
         </w:rPr>
-        <w:t xml:space="preserve"> </w:t>
-      </w:r>
-      <w:proofErr w:type="spellStart"/>
-      <w:r>
-        <w:rPr>
-          <w:rFonts w:ascii="Courier New" w:hAnsi="Courier New" w:cs="Courier New"/>
-          <w:sz w:val="16"/>
-          <w:szCs w:val="16"/>
-        </w:rPr>
-        <w:t>based</w:t>
-      </w:r>
-      <w:proofErr w:type="spellEnd"/>
-      <w:r>
-        <w:rPr>
-          <w:rFonts w:ascii="Courier New" w:hAnsi="Courier New" w:cs="Courier New"/>
-          <w:sz w:val="16"/>
-          <w:szCs w:val="16"/>
-        </w:rPr>
-        <w:t xml:space="preserve"> on </w:t>
+        <w:t xml:space="preserve"> based on </w:t>
       </w:r>
       <w:proofErr w:type="spellStart"/>
       <w:r>
@@ -25161,15 +24921,15 @@
       <w:pPr>
         <w:pStyle w:val="berschrift1"/>
       </w:pPr>
-      <w:bookmarkStart w:id="45" w:name="_Toc40866364"/>
-      <w:bookmarkStart w:id="46" w:name="_Toc41393919"/>
+      <w:bookmarkStart w:id="42" w:name="_Toc40866364"/>
+      <w:bookmarkStart w:id="43" w:name="_Toc41552189"/>
       <w:r>
         <w:lastRenderedPageBreak/>
         <w:t>Eidesstattliche Erklärung</w:t>
       </w:r>
-      <w:bookmarkEnd w:id="32"/>
-      <w:bookmarkEnd w:id="45"/>
-      <w:bookmarkEnd w:id="46"/>
+      <w:bookmarkEnd w:id="29"/>
+      <w:bookmarkEnd w:id="42"/>
+      <w:bookmarkEnd w:id="43"/>
     </w:p>
     <w:p>
       <w:pPr>
@@ -25457,7 +25217,7 @@
           <w:noProof/>
           <w:lang w:eastAsia="de-CH"/>
         </w:rPr>
-        <w:t>26.05.2020</w:t>
+        <w:t>28.05.2020</w:t>
       </w:r>
       <w:r>
         <w:rPr>
@@ -25530,7 +25290,7 @@
 </file>
 
 <file path=word/endnotes.xml><?xml version="1.0" encoding="utf-8"?>
-<w:endnotes xmlns:wpc="http://schemas.microsoft.com/office/word/2010/wordprocessingCanvas" xmlns:cx="http://schemas.microsoft.com/office/drawing/2014/chartex" xmlns:cx1="http://schemas.microsoft.com/office/drawing/2015/9/8/chartex" xmlns:cx2="http://schemas.microsoft.com/office/drawing/2015/10/21/chartex" xmlns:cx3="http://schemas.microsoft.com/office/drawing/2016/5/9/chartex" xmlns:cx4="http://schemas.microsoft.com/office/drawing/2016/5/10/chartex" xmlns:cx5="http://schemas.microsoft.com/office/drawing/2016/5/11/chartex" xmlns:cx6="http://schemas.microsoft.com/office/drawing/2016/5/12/chartex" xmlns:cx7="http://schemas.microsoft.com/office/drawing/2016/5/13/chartex" xmlns:cx8="http://schemas.microsoft.com/office/drawing/2016/5/14/chartex" xmlns:mc="http://schemas.openxmlformats.org/markup-compatibility/2006" xmlns:aink="http://schemas.microsoft.com/office/drawing/2016/ink" xmlns:am3d="http://schemas.microsoft.com/office/drawing/2017/model3d" xmlns:o="urn:schemas-microsoft-com:office:office" xmlns:r="http://schemas.openxmlformats.org/officeDocument/2006/relationships" xmlns:m="http://schemas.openxmlformats.org/officeDocument/2006/math" xmlns:v="urn:schemas-microsoft-com:vml" xmlns:wp14="http://schemas.microsoft.com/office/word/2010/wordprocessingDrawing" xmlns:wp="http://schemas.openxmlformats.org/drawingml/2006/wordprocessingDrawing" xmlns:w10="urn:schemas-microsoft-com:office:word" xmlns:w="http://schemas.openxmlformats.org/wordprocessingml/2006/main" xmlns:w14="http://schemas.microsoft.com/office/word/2010/wordml" xmlns:w15="http://schemas.microsoft.com/office/word/2012/wordml" xmlns:w16cex="http://schemas.microsoft.com/office/word/2018/wordml/cex" xmlns:w16cid="http://schemas.microsoft.com/office/word/2016/wordml/cid" xmlns:w16="http://schemas.microsoft.com/office/word/2018/wordml" xmlns:w16se="http://schemas.microsoft.com/office/word/2015/wordml/symex" xmlns:wpg="http://schemas.microsoft.com/office/word/2010/wordprocessingGroup" xmlns:wpi="http://schemas.microsoft.com/office/word/2010/wordprocessingInk" xmlns:wne="http://schemas.microsoft.com/office/word/2006/wordml" xmlns:wps="http://schemas.microsoft.com/office/word/2010/wordprocessingShape" mc:Ignorable="w14 w15 w16se w16cid w16 w16cex wp14">
+<w:endnotes xmlns:wpc="http://schemas.microsoft.com/office/word/2010/wordprocessingCanvas" xmlns:cx="http://schemas.microsoft.com/office/drawing/2014/chartex" xmlns:cx1="http://schemas.microsoft.com/office/drawing/2015/9/8/chartex" xmlns:cx2="http://schemas.microsoft.com/office/drawing/2015/10/21/chartex" xmlns:cx3="http://schemas.microsoft.com/office/drawing/2016/5/9/chartex" xmlns:cx4="http://schemas.microsoft.com/office/drawing/2016/5/10/chartex" xmlns:cx5="http://schemas.microsoft.com/office/drawing/2016/5/11/chartex" xmlns:cx6="http://schemas.microsoft.com/office/drawing/2016/5/12/chartex" xmlns:cx7="http://schemas.microsoft.com/office/drawing/2016/5/13/chartex" xmlns:cx8="http://schemas.microsoft.com/office/drawing/2016/5/14/chartex" xmlns:mc="http://schemas.openxmlformats.org/markup-compatibility/2006" xmlns:aink="http://schemas.microsoft.com/office/drawing/2016/ink" xmlns:am3d="http://schemas.microsoft.com/office/drawing/2017/model3d" xmlns:o="urn:schemas-microsoft-com:office:office" xmlns:r="http://schemas.openxmlformats.org/officeDocument/2006/relationships" xmlns:m="http://schemas.openxmlformats.org/officeDocument/2006/math" xmlns:v="urn:schemas-microsoft-com:vml" xmlns:wp14="http://schemas.microsoft.com/office/word/2010/wordprocessingDrawing" xmlns:wp="http://schemas.openxmlformats.org/drawingml/2006/wordprocessingDrawing" xmlns:w10="urn:schemas-microsoft-com:office:word" xmlns:w="http://schemas.openxmlformats.org/wordprocessingml/2006/main" xmlns:w14="http://schemas.microsoft.com/office/word/2010/wordml" xmlns:w15="http://schemas.microsoft.com/office/word/2012/wordml" xmlns:w16cid="http://schemas.microsoft.com/office/word/2016/wordml/cid" xmlns:w16se="http://schemas.microsoft.com/office/word/2015/wordml/symex" xmlns:wpg="http://schemas.microsoft.com/office/word/2010/wordprocessingGroup" xmlns:wpi="http://schemas.microsoft.com/office/word/2010/wordprocessingInk" xmlns:wne="http://schemas.microsoft.com/office/word/2006/wordml" xmlns:wps="http://schemas.microsoft.com/office/word/2010/wordprocessingShape" mc:Ignorable="w14 w15 w16se w16cid wp14">
   <w:endnote w:type="separator" w:id="-1">
     <w:p>
       <w:pPr>
@@ -25555,7 +25315,7 @@
 </file>
 
 <file path=word/footer1.xml><?xml version="1.0" encoding="utf-8"?>
-<w:ftr xmlns:wpc="http://schemas.microsoft.com/office/word/2010/wordprocessingCanvas" xmlns:cx="http://schemas.microsoft.com/office/drawing/2014/chartex" xmlns:cx1="http://schemas.microsoft.com/office/drawing/2015/9/8/chartex" xmlns:cx2="http://schemas.microsoft.com/office/drawing/2015/10/21/chartex" xmlns:cx3="http://schemas.microsoft.com/office/drawing/2016/5/9/chartex" xmlns:cx4="http://schemas.microsoft.com/office/drawing/2016/5/10/chartex" xmlns:cx5="http://schemas.microsoft.com/office/drawing/2016/5/11/chartex" xmlns:cx6="http://schemas.microsoft.com/office/drawing/2016/5/12/chartex" xmlns:cx7="http://schemas.microsoft.com/office/drawing/2016/5/13/chartex" xmlns:cx8="http://schemas.microsoft.com/office/drawing/2016/5/14/chartex" xmlns:mc="http://schemas.openxmlformats.org/markup-compatibility/2006" xmlns:aink="http://schemas.microsoft.com/office/drawing/2016/ink" xmlns:am3d="http://schemas.microsoft.com/office/drawing/2017/model3d" xmlns:o="urn:schemas-microsoft-com:office:office" xmlns:r="http://schemas.openxmlformats.org/officeDocument/2006/relationships" xmlns:m="http://schemas.openxmlformats.org/officeDocument/2006/math" xmlns:v="urn:schemas-microsoft-com:vml" xmlns:wp14="http://schemas.microsoft.com/office/word/2010/wordprocessingDrawing" xmlns:wp="http://schemas.openxmlformats.org/drawingml/2006/wordprocessingDrawing" xmlns:w10="urn:schemas-microsoft-com:office:word" xmlns:w="http://schemas.openxmlformats.org/wordprocessingml/2006/main" xmlns:w14="http://schemas.microsoft.com/office/word/2010/wordml" xmlns:w15="http://schemas.microsoft.com/office/word/2012/wordml" xmlns:w16cex="http://schemas.microsoft.com/office/word/2018/wordml/cex" xmlns:w16cid="http://schemas.microsoft.com/office/word/2016/wordml/cid" xmlns:w16="http://schemas.microsoft.com/office/word/2018/wordml" xmlns:w16se="http://schemas.microsoft.com/office/word/2015/wordml/symex" xmlns:wpg="http://schemas.microsoft.com/office/word/2010/wordprocessingGroup" xmlns:wpi="http://schemas.microsoft.com/office/word/2010/wordprocessingInk" xmlns:wne="http://schemas.microsoft.com/office/word/2006/wordml" xmlns:wps="http://schemas.microsoft.com/office/word/2010/wordprocessingShape" mc:Ignorable="w14 w15 w16se w16cid w16 w16cex wp14">
+<w:ftr xmlns:wpc="http://schemas.microsoft.com/office/word/2010/wordprocessingCanvas" xmlns:cx="http://schemas.microsoft.com/office/drawing/2014/chartex" xmlns:cx1="http://schemas.microsoft.com/office/drawing/2015/9/8/chartex" xmlns:cx2="http://schemas.microsoft.com/office/drawing/2015/10/21/chartex" xmlns:cx3="http://schemas.microsoft.com/office/drawing/2016/5/9/chartex" xmlns:cx4="http://schemas.microsoft.com/office/drawing/2016/5/10/chartex" xmlns:cx5="http://schemas.microsoft.com/office/drawing/2016/5/11/chartex" xmlns:cx6="http://schemas.microsoft.com/office/drawing/2016/5/12/chartex" xmlns:cx7="http://schemas.microsoft.com/office/drawing/2016/5/13/chartex" xmlns:cx8="http://schemas.microsoft.com/office/drawing/2016/5/14/chartex" xmlns:mc="http://schemas.openxmlformats.org/markup-compatibility/2006" xmlns:aink="http://schemas.microsoft.com/office/drawing/2016/ink" xmlns:am3d="http://schemas.microsoft.com/office/drawing/2017/model3d" xmlns:o="urn:schemas-microsoft-com:office:office" xmlns:r="http://schemas.openxmlformats.org/officeDocument/2006/relationships" xmlns:m="http://schemas.openxmlformats.org/officeDocument/2006/math" xmlns:v="urn:schemas-microsoft-com:vml" xmlns:wp14="http://schemas.microsoft.com/office/word/2010/wordprocessingDrawing" xmlns:wp="http://schemas.openxmlformats.org/drawingml/2006/wordprocessingDrawing" xmlns:w10="urn:schemas-microsoft-com:office:word" xmlns:w="http://schemas.openxmlformats.org/wordprocessingml/2006/main" xmlns:w14="http://schemas.microsoft.com/office/word/2010/wordml" xmlns:w15="http://schemas.microsoft.com/office/word/2012/wordml" xmlns:w16cid="http://schemas.microsoft.com/office/word/2016/wordml/cid" xmlns:w16se="http://schemas.microsoft.com/office/word/2015/wordml/symex" xmlns:wpg="http://schemas.microsoft.com/office/word/2010/wordprocessingGroup" xmlns:wpi="http://schemas.microsoft.com/office/word/2010/wordprocessingInk" xmlns:wne="http://schemas.microsoft.com/office/word/2006/wordml" xmlns:wps="http://schemas.microsoft.com/office/word/2010/wordprocessingShape" mc:Ignorable="w14 w15 w16se w16cid wp14">
   <w:sdt>
     <w:sdtPr>
       <w:id w:val="1061759324"/>
@@ -25564,7 +25324,6 @@
         <w:docPartUnique/>
       </w:docPartObj>
     </w:sdtPr>
-    <w:sdtEndPr/>
     <w:sdtContent>
       <w:p>
         <w:pPr>
@@ -25601,7 +25360,7 @@
 </file>
 
 <file path=word/footnotes.xml><?xml version="1.0" encoding="utf-8"?>
-<w:footnotes xmlns:wpc="http://schemas.microsoft.com/office/word/2010/wordprocessingCanvas" xmlns:cx="http://schemas.microsoft.com/office/drawing/2014/chartex" xmlns:cx1="http://schemas.microsoft.com/office/drawing/2015/9/8/chartex" xmlns:cx2="http://schemas.microsoft.com/office/drawing/2015/10/21/chartex" xmlns:cx3="http://schemas.microsoft.com/office/drawing/2016/5/9/chartex" xmlns:cx4="http://schemas.microsoft.com/office/drawing/2016/5/10/chartex" xmlns:cx5="http://schemas.microsoft.com/office/drawing/2016/5/11/chartex" xmlns:cx6="http://schemas.microsoft.com/office/drawing/2016/5/12/chartex" xmlns:cx7="http://schemas.microsoft.com/office/drawing/2016/5/13/chartex" xmlns:cx8="http://schemas.microsoft.com/office/drawing/2016/5/14/chartex" xmlns:mc="http://schemas.openxmlformats.org/markup-compatibility/2006" xmlns:aink="http://schemas.microsoft.com/office/drawing/2016/ink" xmlns:am3d="http://schemas.microsoft.com/office/drawing/2017/model3d" xmlns:o="urn:schemas-microsoft-com:office:office" xmlns:r="http://schemas.openxmlformats.org/officeDocument/2006/relationships" xmlns:m="http://schemas.openxmlformats.org/officeDocument/2006/math" xmlns:v="urn:schemas-microsoft-com:vml" xmlns:wp14="http://schemas.microsoft.com/office/word/2010/wordprocessingDrawing" xmlns:wp="http://schemas.openxmlformats.org/drawingml/2006/wordprocessingDrawing" xmlns:w10="urn:schemas-microsoft-com:office:word" xmlns:w="http://schemas.openxmlformats.org/wordprocessingml/2006/main" xmlns:w14="http://schemas.microsoft.com/office/word/2010/wordml" xmlns:w15="http://schemas.microsoft.com/office/word/2012/wordml" xmlns:w16cex="http://schemas.microsoft.com/office/word/2018/wordml/cex" xmlns:w16cid="http://schemas.microsoft.com/office/word/2016/wordml/cid" xmlns:w16="http://schemas.microsoft.com/office/word/2018/wordml" xmlns:w16se="http://schemas.microsoft.com/office/word/2015/wordml/symex" xmlns:wpg="http://schemas.microsoft.com/office/word/2010/wordprocessingGroup" xmlns:wpi="http://schemas.microsoft.com/office/word/2010/wordprocessingInk" xmlns:wne="http://schemas.microsoft.com/office/word/2006/wordml" xmlns:wps="http://schemas.microsoft.com/office/word/2010/wordprocessingShape" mc:Ignorable="w14 w15 w16se w16cid w16 w16cex wp14">
+<w:footnotes xmlns:wpc="http://schemas.microsoft.com/office/word/2010/wordprocessingCanvas" xmlns:cx="http://schemas.microsoft.com/office/drawing/2014/chartex" xmlns:cx1="http://schemas.microsoft.com/office/drawing/2015/9/8/chartex" xmlns:cx2="http://schemas.microsoft.com/office/drawing/2015/10/21/chartex" xmlns:cx3="http://schemas.microsoft.com/office/drawing/2016/5/9/chartex" xmlns:cx4="http://schemas.microsoft.com/office/drawing/2016/5/10/chartex" xmlns:cx5="http://schemas.microsoft.com/office/drawing/2016/5/11/chartex" xmlns:cx6="http://schemas.microsoft.com/office/drawing/2016/5/12/chartex" xmlns:cx7="http://schemas.microsoft.com/office/drawing/2016/5/13/chartex" xmlns:cx8="http://schemas.microsoft.com/office/drawing/2016/5/14/chartex" xmlns:mc="http://schemas.openxmlformats.org/markup-compatibility/2006" xmlns:aink="http://schemas.microsoft.com/office/drawing/2016/ink" xmlns:am3d="http://schemas.microsoft.com/office/drawing/2017/model3d" xmlns:o="urn:schemas-microsoft-com:office:office" xmlns:r="http://schemas.openxmlformats.org/officeDocument/2006/relationships" xmlns:m="http://schemas.openxmlformats.org/officeDocument/2006/math" xmlns:v="urn:schemas-microsoft-com:vml" xmlns:wp14="http://schemas.microsoft.com/office/word/2010/wordprocessingDrawing" xmlns:wp="http://schemas.openxmlformats.org/drawingml/2006/wordprocessingDrawing" xmlns:w10="urn:schemas-microsoft-com:office:word" xmlns:w="http://schemas.openxmlformats.org/wordprocessingml/2006/main" xmlns:w14="http://schemas.microsoft.com/office/word/2010/wordml" xmlns:w15="http://schemas.microsoft.com/office/word/2012/wordml" xmlns:w16cid="http://schemas.microsoft.com/office/word/2016/wordml/cid" xmlns:w16se="http://schemas.microsoft.com/office/word/2015/wordml/symex" xmlns:wpg="http://schemas.microsoft.com/office/word/2010/wordprocessingGroup" xmlns:wpi="http://schemas.microsoft.com/office/word/2010/wordprocessingInk" xmlns:wne="http://schemas.microsoft.com/office/word/2006/wordml" xmlns:wps="http://schemas.microsoft.com/office/word/2010/wordprocessingShape" mc:Ignorable="w14 w15 w16se w16cid wp14">
   <w:footnote w:type="separator" w:id="-1">
     <w:p>
       <w:pPr>
@@ -25722,13 +25481,7 @@
         <w:footnoteRef/>
       </w:r>
       <w:r>
-        <w:t xml:space="preserve"> In Yahoo Finance werden Aktientitel mit Alias/Kürzel als</w:t>
-      </w:r>
-      <w:r>
-        <w:t xml:space="preserve"> sogenannte</w:t>
-      </w:r>
-      <w:r>
-        <w:t xml:space="preserve"> Ticker repräsentiert</w:t>
+        <w:t xml:space="preserve"> In Yahoo Finance werden Aktientitel mit Alias/Kürzel als sogenannte Ticker repräsentiert</w:t>
       </w:r>
     </w:p>
   </w:footnote>
@@ -25736,7 +25489,7 @@
 </file>
 
 <file path=word/numbering.xml><?xml version="1.0" encoding="utf-8"?>
-<w:numbering xmlns:wpc="http://schemas.microsoft.com/office/word/2010/wordprocessingCanvas" xmlns:cx="http://schemas.microsoft.com/office/drawing/2014/chartex" xmlns:cx1="http://schemas.microsoft.com/office/drawing/2015/9/8/chartex" xmlns:cx2="http://schemas.microsoft.com/office/drawing/2015/10/21/chartex" xmlns:cx3="http://schemas.microsoft.com/office/drawing/2016/5/9/chartex" xmlns:cx4="http://schemas.microsoft.com/office/drawing/2016/5/10/chartex" xmlns:cx5="http://schemas.microsoft.com/office/drawing/2016/5/11/chartex" xmlns:cx6="http://schemas.microsoft.com/office/drawing/2016/5/12/chartex" xmlns:cx7="http://schemas.microsoft.com/office/drawing/2016/5/13/chartex" xmlns:cx8="http://schemas.microsoft.com/office/drawing/2016/5/14/chartex" xmlns:mc="http://schemas.openxmlformats.org/markup-compatibility/2006" xmlns:aink="http://schemas.microsoft.com/office/drawing/2016/ink" xmlns:am3d="http://schemas.microsoft.com/office/drawing/2017/model3d" xmlns:o="urn:schemas-microsoft-com:office:office" xmlns:r="http://schemas.openxmlformats.org/officeDocument/2006/relationships" xmlns:m="http://schemas.openxmlformats.org/officeDocument/2006/math" xmlns:v="urn:schemas-microsoft-com:vml" xmlns:wp14="http://schemas.microsoft.com/office/word/2010/wordprocessingDrawing" xmlns:wp="http://schemas.openxmlformats.org/drawingml/2006/wordprocessingDrawing" xmlns:w10="urn:schemas-microsoft-com:office:word" xmlns:w="http://schemas.openxmlformats.org/wordprocessingml/2006/main" xmlns:w14="http://schemas.microsoft.com/office/word/2010/wordml" xmlns:w15="http://schemas.microsoft.com/office/word/2012/wordml" xmlns:w16cex="http://schemas.microsoft.com/office/word/2018/wordml/cex" xmlns:w16cid="http://schemas.microsoft.com/office/word/2016/wordml/cid" xmlns:w16="http://schemas.microsoft.com/office/word/2018/wordml" xmlns:w16se="http://schemas.microsoft.com/office/word/2015/wordml/symex" xmlns:wpg="http://schemas.microsoft.com/office/word/2010/wordprocessingGroup" xmlns:wpi="http://schemas.microsoft.com/office/word/2010/wordprocessingInk" xmlns:wne="http://schemas.microsoft.com/office/word/2006/wordml" xmlns:wps="http://schemas.microsoft.com/office/word/2010/wordprocessingShape" mc:Ignorable="w14 w15 w16se w16cid w16 w16cex wp14">
+<w:numbering xmlns:wpc="http://schemas.microsoft.com/office/word/2010/wordprocessingCanvas" xmlns:cx="http://schemas.microsoft.com/office/drawing/2014/chartex" xmlns:cx1="http://schemas.microsoft.com/office/drawing/2015/9/8/chartex" xmlns:cx2="http://schemas.microsoft.com/office/drawing/2015/10/21/chartex" xmlns:cx3="http://schemas.microsoft.com/office/drawing/2016/5/9/chartex" xmlns:cx4="http://schemas.microsoft.com/office/drawing/2016/5/10/chartex" xmlns:cx5="http://schemas.microsoft.com/office/drawing/2016/5/11/chartex" xmlns:cx6="http://schemas.microsoft.com/office/drawing/2016/5/12/chartex" xmlns:cx7="http://schemas.microsoft.com/office/drawing/2016/5/13/chartex" xmlns:cx8="http://schemas.microsoft.com/office/drawing/2016/5/14/chartex" xmlns:mc="http://schemas.openxmlformats.org/markup-compatibility/2006" xmlns:aink="http://schemas.microsoft.com/office/drawing/2016/ink" xmlns:am3d="http://schemas.microsoft.com/office/drawing/2017/model3d" xmlns:o="urn:schemas-microsoft-com:office:office" xmlns:r="http://schemas.openxmlformats.org/officeDocument/2006/relationships" xmlns:m="http://schemas.openxmlformats.org/officeDocument/2006/math" xmlns:v="urn:schemas-microsoft-com:vml" xmlns:wp14="http://schemas.microsoft.com/office/word/2010/wordprocessingDrawing" xmlns:wp="http://schemas.openxmlformats.org/drawingml/2006/wordprocessingDrawing" xmlns:w10="urn:schemas-microsoft-com:office:word" xmlns:w="http://schemas.openxmlformats.org/wordprocessingml/2006/main" xmlns:w14="http://schemas.microsoft.com/office/word/2010/wordml" xmlns:w15="http://schemas.microsoft.com/office/word/2012/wordml" xmlns:w16cid="http://schemas.microsoft.com/office/word/2016/wordml/cid" xmlns:w16se="http://schemas.microsoft.com/office/word/2015/wordml/symex" xmlns:wpg="http://schemas.microsoft.com/office/word/2010/wordprocessingGroup" xmlns:wpi="http://schemas.microsoft.com/office/word/2010/wordprocessingInk" xmlns:wne="http://schemas.microsoft.com/office/word/2006/wordml" xmlns:wps="http://schemas.microsoft.com/office/word/2010/wordprocessingShape" mc:Ignorable="w14 w15 w16se w16cid wp14">
   <w:abstractNum w:abstractNumId="0" w15:restartNumberingAfterBreak="0">
     <w:nsid w:val="0331110A"/>
     <w:multiLevelType w:val="multilevel"/>
@@ -27285,7 +27038,7 @@
 </file>
 
 <file path=word/styles.xml><?xml version="1.0" encoding="utf-8"?>
-<w:styles xmlns:mc="http://schemas.openxmlformats.org/markup-compatibility/2006" xmlns:r="http://schemas.openxmlformats.org/officeDocument/2006/relationships" xmlns:w="http://schemas.openxmlformats.org/wordprocessingml/2006/main" xmlns:w14="http://schemas.microsoft.com/office/word/2010/wordml" xmlns:w15="http://schemas.microsoft.com/office/word/2012/wordml" xmlns:w16cex="http://schemas.microsoft.com/office/word/2018/wordml/cex" xmlns:w16cid="http://schemas.microsoft.com/office/word/2016/wordml/cid" xmlns:w16="http://schemas.microsoft.com/office/word/2018/wordml" xmlns:w16se="http://schemas.microsoft.com/office/word/2015/wordml/symex" mc:Ignorable="w14 w15 w16se w16cid w16 w16cex">
+<w:styles xmlns:mc="http://schemas.openxmlformats.org/markup-compatibility/2006" xmlns:r="http://schemas.openxmlformats.org/officeDocument/2006/relationships" xmlns:w="http://schemas.openxmlformats.org/wordprocessingml/2006/main" xmlns:w14="http://schemas.microsoft.com/office/word/2010/wordml" xmlns:w15="http://schemas.microsoft.com/office/word/2012/wordml" xmlns:w16cid="http://schemas.microsoft.com/office/word/2016/wordml/cid" xmlns:w16se="http://schemas.microsoft.com/office/word/2015/wordml/symex" mc:Ignorable="w14 w15 w16se w16cid">
   <w:docDefaults>
     <w:rPrDefault>
       <w:rPr>
@@ -27301,7 +27054,7 @@
       </w:pPr>
     </w:pPrDefault>
   </w:docDefaults>
-  <w:latentStyles w:defLockedState="0" w:defUIPriority="99" w:defSemiHidden="0" w:defUnhideWhenUsed="0" w:defQFormat="0" w:count="376">
+  <w:latentStyles w:defLockedState="0" w:defUIPriority="99" w:defSemiHidden="0" w:defUnhideWhenUsed="0" w:defQFormat="0" w:count="377">
     <w:lsdException w:name="Normal" w:uiPriority="0" w:qFormat="1"/>
     <w:lsdException w:name="heading 1" w:uiPriority="9" w:qFormat="1"/>
     <w:lsdException w:name="heading 2" w:semiHidden="1" w:uiPriority="9" w:unhideWhenUsed="1" w:qFormat="1"/>
@@ -27407,7 +27160,6 @@
     <w:lsdException w:name="HTML Sample" w:semiHidden="1" w:unhideWhenUsed="1"/>
     <w:lsdException w:name="HTML Typewriter" w:semiHidden="1" w:unhideWhenUsed="1"/>
     <w:lsdException w:name="HTML Variable" w:semiHidden="1" w:unhideWhenUsed="1"/>
-    <w:lsdException w:name="Normal Table" w:semiHidden="1" w:unhideWhenUsed="1"/>
     <w:lsdException w:name="annotation subject" w:semiHidden="1" w:unhideWhenUsed="1"/>
     <w:lsdException w:name="No List" w:semiHidden="1" w:unhideWhenUsed="1"/>
     <w:lsdException w:name="Outline List 1" w:semiHidden="1" w:unhideWhenUsed="1"/>
@@ -27454,10 +27206,8 @@
     <w:lsdException w:name="Table Subtle 2" w:semiHidden="1" w:unhideWhenUsed="1"/>
     <w:lsdException w:name="Table Web 1" w:semiHidden="1" w:unhideWhenUsed="1"/>
     <w:lsdException w:name="Table Web 2" w:semiHidden="1" w:unhideWhenUsed="1"/>
-    <w:lsdException w:name="Table Web 3" w:semiHidden="1" w:unhideWhenUsed="1"/>
     <w:lsdException w:name="Balloon Text" w:semiHidden="1" w:unhideWhenUsed="1"/>
     <w:lsdException w:name="Table Grid" w:uiPriority="39"/>
-    <w:lsdException w:name="Table Theme" w:semiHidden="1" w:unhideWhenUsed="1"/>
     <w:lsdException w:name="Placeholder Text" w:semiHidden="1"/>
     <w:lsdException w:name="No Spacing" w:uiPriority="1" w:qFormat="1"/>
     <w:lsdException w:name="Light Shading" w:uiPriority="60"/>
@@ -27678,6 +27428,7 @@
     <w:lsdException w:name="Hashtag" w:semiHidden="1" w:unhideWhenUsed="1"/>
     <w:lsdException w:name="Unresolved Mention" w:semiHidden="1" w:unhideWhenUsed="1"/>
     <w:lsdException w:name="Smart Link" w:semiHidden="1" w:unhideWhenUsed="1"/>
+    <w:lsdException w:name="Smart Link Error" w:semiHidden="1" w:unhideWhenUsed="1"/>
   </w:latentStyles>
   <w:style w:type="paragraph" w:default="1" w:styleId="Standard">
     <w:name w:val="Normal"/>
@@ -28912,7 +28663,7 @@
 </file>
 
 <file path=customXml/itemProps1.xml><?xml version="1.0" encoding="utf-8"?>
-<ds:datastoreItem xmlns:ds="http://schemas.openxmlformats.org/officeDocument/2006/customXml" ds:itemID="{A93B403D-5ED5-48C1-A2EF-FBFB3B5ED4BE}">
+<ds:datastoreItem xmlns:ds="http://schemas.openxmlformats.org/officeDocument/2006/customXml" ds:itemID="{90518754-4996-459A-94E5-B2C7195341A1}">
   <ds:schemaRefs>
     <ds:schemaRef ds:uri="http://schemas.openxmlformats.org/officeDocument/2006/bibliography"/>
   </ds:schemaRefs>

--- a/Abgabe/PortfolioZusammenstellungSMI_blaser_gruetter.docx
+++ b/Abgabe/PortfolioZusammenstellungSMI_blaser_gruetter.docx
@@ -10,8 +10,6 @@
           <w:szCs w:val="32"/>
         </w:rPr>
       </w:pPr>
-      <w:bookmarkStart w:id="0" w:name="_GoBack"/>
-      <w:bookmarkEnd w:id="0"/>
     </w:p>
     <w:p>
       <w:pPr>
@@ -437,6 +435,7 @@
           <w:rStyle w:val="berschrift1Zchn"/>
         </w:rPr>
       </w:pPr>
+      <w:bookmarkStart w:id="0" w:name="_Toc41555001"/>
       <w:r>
         <w:rPr>
           <w:rStyle w:val="berschrift1Zchn"/>
@@ -444,6 +443,7 @@
         <w:lastRenderedPageBreak/>
         <w:t>Inhaltsverzeichnis</w:t>
       </w:r>
+      <w:bookmarkEnd w:id="0"/>
     </w:p>
     <w:sdt>
       <w:sdtPr>
@@ -482,7 +482,7 @@
           <w:r>
             <w:fldChar w:fldCharType="separate"/>
           </w:r>
-          <w:hyperlink w:anchor="_Toc41552172" w:history="1">
+          <w:hyperlink w:anchor="_Toc41555001" w:history="1">
             <w:r>
               <w:rPr>
                 <w:rStyle w:val="Hyperlink"/>
@@ -509,24 +509,27 @@
                 <w:noProof/>
                 <w:webHidden/>
               </w:rPr>
-              <w:instrText xml:space="preserve"> PAGEREF _Toc41552172 \h </w:instrText>
+              <w:instrText xml:space="preserve"> PAGEREF _Toc41555001 \h </w:instrText>
             </w:r>
             <w:r>
               <w:rPr>
                 <w:noProof/>
                 <w:webHidden/>
               </w:rPr>
-              <w:fldChar w:fldCharType="separate"/>
-            </w:r>
-            <w:r>
-              <w:rPr>
-                <w:b/>
-                <w:bCs/>
+            </w:r>
+            <w:r>
+              <w:rPr>
                 <w:noProof/>
                 <w:webHidden/>
-                <w:lang w:val="de-DE"/>
-              </w:rPr>
-              <w:t>Fehler! Textmarke nicht definiert.</w:t>
+              </w:rPr>
+              <w:fldChar w:fldCharType="separate"/>
+            </w:r>
+            <w:r>
+              <w:rPr>
+                <w:noProof/>
+                <w:webHidden/>
+              </w:rPr>
+              <w:t>2</w:t>
             </w:r>
             <w:r>
               <w:rPr>
@@ -547,7 +550,7 @@
               <w:lang w:eastAsia="de-CH"/>
             </w:rPr>
           </w:pPr>
-          <w:hyperlink w:anchor="_Toc41552173" w:history="1">
+          <w:hyperlink w:anchor="_Toc41555002" w:history="1">
             <w:r>
               <w:rPr>
                 <w:rStyle w:val="Hyperlink"/>
@@ -574,7 +577,7 @@
                 <w:noProof/>
                 <w:webHidden/>
               </w:rPr>
-              <w:instrText xml:space="preserve"> PAGEREF _Toc41552173 \h </w:instrText>
+              <w:instrText xml:space="preserve"> PAGEREF _Toc41555002 \h </w:instrText>
             </w:r>
             <w:r>
               <w:rPr>
@@ -615,7 +618,7 @@
               <w:lang w:eastAsia="de-CH"/>
             </w:rPr>
           </w:pPr>
-          <w:hyperlink w:anchor="_Toc41552174" w:history="1">
+          <w:hyperlink w:anchor="_Toc41555003" w:history="1">
             <w:r>
               <w:rPr>
                 <w:rStyle w:val="Hyperlink"/>
@@ -642,7 +645,7 @@
                 <w:noProof/>
                 <w:webHidden/>
               </w:rPr>
-              <w:instrText xml:space="preserve"> PAGEREF _Toc41552174 \h </w:instrText>
+              <w:instrText xml:space="preserve"> PAGEREF _Toc41555003 \h </w:instrText>
             </w:r>
             <w:r>
               <w:rPr>
@@ -686,7 +689,7 @@
               <w:lang w:eastAsia="de-CH"/>
             </w:rPr>
           </w:pPr>
-          <w:hyperlink w:anchor="_Toc41552175" w:history="1">
+          <w:hyperlink w:anchor="_Toc41555004" w:history="1">
             <w:r>
               <w:rPr>
                 <w:rStyle w:val="Hyperlink"/>
@@ -729,7 +732,7 @@
                 <w:noProof/>
                 <w:webHidden/>
               </w:rPr>
-              <w:instrText xml:space="preserve"> PAGEREF _Toc41552175 \h </w:instrText>
+              <w:instrText xml:space="preserve"> PAGEREF _Toc41555004 \h </w:instrText>
             </w:r>
             <w:r>
               <w:rPr>
@@ -773,7 +776,7 @@
               <w:lang w:eastAsia="de-CH"/>
             </w:rPr>
           </w:pPr>
-          <w:hyperlink w:anchor="_Toc41552176" w:history="1">
+          <w:hyperlink w:anchor="_Toc41555005" w:history="1">
             <w:r>
               <w:rPr>
                 <w:rStyle w:val="Hyperlink"/>
@@ -816,7 +819,7 @@
                 <w:noProof/>
                 <w:webHidden/>
               </w:rPr>
-              <w:instrText xml:space="preserve"> PAGEREF _Toc41552176 \h </w:instrText>
+              <w:instrText xml:space="preserve"> PAGEREF _Toc41555005 \h </w:instrText>
             </w:r>
             <w:r>
               <w:rPr>
@@ -857,7 +860,7 @@
               <w:lang w:eastAsia="de-CH"/>
             </w:rPr>
           </w:pPr>
-          <w:hyperlink w:anchor="_Toc41552177" w:history="1">
+          <w:hyperlink w:anchor="_Toc41555006" w:history="1">
             <w:r>
               <w:rPr>
                 <w:rStyle w:val="Hyperlink"/>
@@ -900,7 +903,7 @@
                 <w:noProof/>
                 <w:webHidden/>
               </w:rPr>
-              <w:instrText xml:space="preserve"> PAGEREF _Toc41552177 \h </w:instrText>
+              <w:instrText xml:space="preserve"> PAGEREF _Toc41555006 \h </w:instrText>
             </w:r>
             <w:r>
               <w:rPr>
@@ -941,7 +944,7 @@
               <w:lang w:eastAsia="de-CH"/>
             </w:rPr>
           </w:pPr>
-          <w:hyperlink w:anchor="_Toc41552178" w:history="1">
+          <w:hyperlink w:anchor="_Toc41555007" w:history="1">
             <w:r>
               <w:rPr>
                 <w:rStyle w:val="Hyperlink"/>
@@ -984,7 +987,7 @@
                 <w:noProof/>
                 <w:webHidden/>
               </w:rPr>
-              <w:instrText xml:space="preserve"> PAGEREF _Toc41552178 \h </w:instrText>
+              <w:instrText xml:space="preserve"> PAGEREF _Toc41555007 \h </w:instrText>
             </w:r>
             <w:r>
               <w:rPr>
@@ -1028,7 +1031,7 @@
               <w:lang w:eastAsia="de-CH"/>
             </w:rPr>
           </w:pPr>
-          <w:hyperlink w:anchor="_Toc41552179" w:history="1">
+          <w:hyperlink w:anchor="_Toc41555008" w:history="1">
             <w:r>
               <w:rPr>
                 <w:rStyle w:val="Hyperlink"/>
@@ -1071,7 +1074,7 @@
                 <w:noProof/>
                 <w:webHidden/>
               </w:rPr>
-              <w:instrText xml:space="preserve"> PAGEREF _Toc41552179 \h </w:instrText>
+              <w:instrText xml:space="preserve"> PAGEREF _Toc41555008 \h </w:instrText>
             </w:r>
             <w:r>
               <w:rPr>
@@ -1112,7 +1115,7 @@
               <w:lang w:eastAsia="de-CH"/>
             </w:rPr>
           </w:pPr>
-          <w:hyperlink w:anchor="_Toc41552180" w:history="1">
+          <w:hyperlink w:anchor="_Toc41555009" w:history="1">
             <w:r>
               <w:rPr>
                 <w:rStyle w:val="Hyperlink"/>
@@ -1155,7 +1158,7 @@
                 <w:noProof/>
                 <w:webHidden/>
               </w:rPr>
-              <w:instrText xml:space="preserve"> PAGEREF _Toc41552180 \h </w:instrText>
+              <w:instrText xml:space="preserve"> PAGEREF _Toc41555009 \h </w:instrText>
             </w:r>
             <w:r>
               <w:rPr>
@@ -1196,7 +1199,7 @@
               <w:lang w:eastAsia="de-CH"/>
             </w:rPr>
           </w:pPr>
-          <w:hyperlink w:anchor="_Toc41552181" w:history="1">
+          <w:hyperlink w:anchor="_Toc41555010" w:history="1">
             <w:r>
               <w:rPr>
                 <w:rStyle w:val="Hyperlink"/>
@@ -1239,7 +1242,7 @@
                 <w:noProof/>
                 <w:webHidden/>
               </w:rPr>
-              <w:instrText xml:space="preserve"> PAGEREF _Toc41552181 \h </w:instrText>
+              <w:instrText xml:space="preserve"> PAGEREF _Toc41555010 \h </w:instrText>
             </w:r>
             <w:r>
               <w:rPr>
@@ -1283,7 +1286,7 @@
               <w:lang w:eastAsia="de-CH"/>
             </w:rPr>
           </w:pPr>
-          <w:hyperlink w:anchor="_Toc41552182" w:history="1">
+          <w:hyperlink w:anchor="_Toc41555011" w:history="1">
             <w:r>
               <w:rPr>
                 <w:rStyle w:val="Hyperlink"/>
@@ -1326,7 +1329,7 @@
                 <w:noProof/>
                 <w:webHidden/>
               </w:rPr>
-              <w:instrText xml:space="preserve"> PAGEREF _Toc41552182 \h </w:instrText>
+              <w:instrText xml:space="preserve"> PAGEREF _Toc41555011 \h </w:instrText>
             </w:r>
             <w:r>
               <w:rPr>
@@ -1370,7 +1373,7 @@
               <w:lang w:eastAsia="de-CH"/>
             </w:rPr>
           </w:pPr>
-          <w:hyperlink w:anchor="_Toc41552183" w:history="1">
+          <w:hyperlink w:anchor="_Toc41555012" w:history="1">
             <w:r>
               <w:rPr>
                 <w:rStyle w:val="Hyperlink"/>
@@ -1413,7 +1416,7 @@
                 <w:noProof/>
                 <w:webHidden/>
               </w:rPr>
-              <w:instrText xml:space="preserve"> PAGEREF _Toc41552183 \h </w:instrText>
+              <w:instrText xml:space="preserve"> PAGEREF _Toc41555012 \h </w:instrText>
             </w:r>
             <w:r>
               <w:rPr>
@@ -1454,7 +1457,7 @@
               <w:lang w:eastAsia="de-CH"/>
             </w:rPr>
           </w:pPr>
-          <w:hyperlink w:anchor="_Toc41552184" w:history="1">
+          <w:hyperlink w:anchor="_Toc41555013" w:history="1">
             <w:r>
               <w:rPr>
                 <w:rStyle w:val="Hyperlink"/>
@@ -1481,7 +1484,7 @@
                 <w:noProof/>
                 <w:webHidden/>
               </w:rPr>
-              <w:instrText xml:space="preserve"> PAGEREF _Toc41552184 \h </w:instrText>
+              <w:instrText xml:space="preserve"> PAGEREF _Toc41555013 \h </w:instrText>
             </w:r>
             <w:r>
               <w:rPr>
@@ -1522,7 +1525,7 @@
               <w:lang w:eastAsia="de-CH"/>
             </w:rPr>
           </w:pPr>
-          <w:hyperlink w:anchor="_Toc41552185" w:history="1">
+          <w:hyperlink w:anchor="_Toc41555014" w:history="1">
             <w:r>
               <w:rPr>
                 <w:rStyle w:val="Hyperlink"/>
@@ -1549,7 +1552,7 @@
                 <w:noProof/>
                 <w:webHidden/>
               </w:rPr>
-              <w:instrText xml:space="preserve"> PAGEREF _Toc41552185 \h </w:instrText>
+              <w:instrText xml:space="preserve"> PAGEREF _Toc41555014 \h </w:instrText>
             </w:r>
             <w:r>
               <w:rPr>
@@ -1590,7 +1593,7 @@
               <w:lang w:eastAsia="de-CH"/>
             </w:rPr>
           </w:pPr>
-          <w:hyperlink w:anchor="_Toc41552186" w:history="1">
+          <w:hyperlink w:anchor="_Toc41555015" w:history="1">
             <w:r>
               <w:rPr>
                 <w:rStyle w:val="Hyperlink"/>
@@ -1633,7 +1636,7 @@
                 <w:noProof/>
                 <w:webHidden/>
               </w:rPr>
-              <w:instrText xml:space="preserve"> PAGEREF _Toc41552186 \h </w:instrText>
+              <w:instrText xml:space="preserve"> PAGEREF _Toc41555015 \h </w:instrText>
             </w:r>
             <w:r>
               <w:rPr>
@@ -1674,7 +1677,7 @@
               <w:lang w:eastAsia="de-CH"/>
             </w:rPr>
           </w:pPr>
-          <w:hyperlink w:anchor="_Toc41552187" w:history="1">
+          <w:hyperlink w:anchor="_Toc41555016" w:history="1">
             <w:r>
               <w:rPr>
                 <w:rStyle w:val="Hyperlink"/>
@@ -1717,7 +1720,7 @@
                 <w:noProof/>
                 <w:webHidden/>
               </w:rPr>
-              <w:instrText xml:space="preserve"> PAGEREF _Toc41552187 \h </w:instrText>
+              <w:instrText xml:space="preserve"> PAGEREF _Toc41555016 \h </w:instrText>
             </w:r>
             <w:r>
               <w:rPr>
@@ -1758,7 +1761,7 @@
               <w:lang w:eastAsia="de-CH"/>
             </w:rPr>
           </w:pPr>
-          <w:hyperlink w:anchor="_Toc41552188" w:history="1">
+          <w:hyperlink w:anchor="_Toc41555017" w:history="1">
             <w:r>
               <w:rPr>
                 <w:rStyle w:val="Hyperlink"/>
@@ -1801,7 +1804,7 @@
                 <w:noProof/>
                 <w:webHidden/>
               </w:rPr>
-              <w:instrText xml:space="preserve"> PAGEREF _Toc41552188 \h </w:instrText>
+              <w:instrText xml:space="preserve"> PAGEREF _Toc41555017 \h </w:instrText>
             </w:r>
             <w:r>
               <w:rPr>
@@ -1842,7 +1845,7 @@
               <w:lang w:eastAsia="de-CH"/>
             </w:rPr>
           </w:pPr>
-          <w:hyperlink w:anchor="_Toc41552189" w:history="1">
+          <w:hyperlink w:anchor="_Toc41555018" w:history="1">
             <w:r>
               <w:rPr>
                 <w:rStyle w:val="Hyperlink"/>
@@ -1869,7 +1872,7 @@
                 <w:noProof/>
                 <w:webHidden/>
               </w:rPr>
-              <w:instrText xml:space="preserve"> PAGEREF _Toc41552189 \h </w:instrText>
+              <w:instrText xml:space="preserve"> PAGEREF _Toc41555018 \h </w:instrText>
             </w:r>
             <w:r>
               <w:rPr>
@@ -1918,7 +1921,7 @@
       </w:pPr>
       <w:bookmarkStart w:id="1" w:name="_Toc39494800"/>
       <w:bookmarkStart w:id="2" w:name="_Toc40866355"/>
-      <w:bookmarkStart w:id="3" w:name="_Toc41552173"/>
+      <w:bookmarkStart w:id="3" w:name="_Toc41555002"/>
       <w:r>
         <w:t>Abbildungsverzeichnis</w:t>
       </w:r>
@@ -1948,7 +1951,7 @@
       <w:r>
         <w:fldChar w:fldCharType="separate"/>
       </w:r>
-      <w:hyperlink r:id="rId8" w:anchor="_Toc41552190" w:history="1">
+      <w:hyperlink r:id="rId8" w:anchor="_Toc41555019" w:history="1">
         <w:r>
           <w:rPr>
             <w:rStyle w:val="Hyperlink"/>
@@ -1975,7 +1978,7 @@
             <w:noProof/>
             <w:webHidden/>
           </w:rPr>
-          <w:instrText xml:space="preserve"> PAGEREF _Toc41552190 \h </w:instrText>
+          <w:instrText xml:space="preserve"> PAGEREF _Toc41555019 \h </w:instrText>
         </w:r>
         <w:r>
           <w:rPr>
@@ -2019,7 +2022,7 @@
           <w:lang w:eastAsia="de-CH"/>
         </w:rPr>
       </w:pPr>
-      <w:hyperlink r:id="rId9" w:anchor="_Toc41552191" w:history="1">
+      <w:hyperlink r:id="rId9" w:anchor="_Toc41555020" w:history="1">
         <w:r>
           <w:rPr>
             <w:rStyle w:val="Hyperlink"/>
@@ -2046,7 +2049,7 @@
             <w:noProof/>
             <w:webHidden/>
           </w:rPr>
-          <w:instrText xml:space="preserve"> PAGEREF _Toc41552191 \h </w:instrText>
+          <w:instrText xml:space="preserve"> PAGEREF _Toc41555020 \h </w:instrText>
         </w:r>
         <w:r>
           <w:rPr>
@@ -2090,7 +2093,7 @@
           <w:lang w:eastAsia="de-CH"/>
         </w:rPr>
       </w:pPr>
-      <w:hyperlink r:id="rId10" w:anchor="_Toc41552192" w:history="1">
+      <w:hyperlink r:id="rId10" w:anchor="_Toc41555021" w:history="1">
         <w:r>
           <w:rPr>
             <w:rStyle w:val="Hyperlink"/>
@@ -2117,7 +2120,7 @@
             <w:noProof/>
             <w:webHidden/>
           </w:rPr>
-          <w:instrText xml:space="preserve"> PAGEREF _Toc41552192 \h </w:instrText>
+          <w:instrText xml:space="preserve"> PAGEREF _Toc41555021 \h </w:instrText>
         </w:r>
         <w:r>
           <w:rPr>
@@ -2161,7 +2164,7 @@
           <w:lang w:eastAsia="de-CH"/>
         </w:rPr>
       </w:pPr>
-      <w:hyperlink w:anchor="_Toc41552193" w:history="1">
+      <w:hyperlink w:anchor="_Toc41555022" w:history="1">
         <w:r>
           <w:rPr>
             <w:rStyle w:val="Hyperlink"/>
@@ -2188,7 +2191,7 @@
             <w:noProof/>
             <w:webHidden/>
           </w:rPr>
-          <w:instrText xml:space="preserve"> PAGEREF _Toc41552193 \h </w:instrText>
+          <w:instrText xml:space="preserve"> PAGEREF _Toc41555022 \h </w:instrText>
         </w:r>
         <w:r>
           <w:rPr>
@@ -2232,7 +2235,7 @@
           <w:lang w:eastAsia="de-CH"/>
         </w:rPr>
       </w:pPr>
-      <w:hyperlink w:anchor="_Toc41552194" w:history="1">
+      <w:hyperlink w:anchor="_Toc41555023" w:history="1">
         <w:r>
           <w:rPr>
             <w:rStyle w:val="Hyperlink"/>
@@ -2259,7 +2262,7 @@
             <w:noProof/>
             <w:webHidden/>
           </w:rPr>
-          <w:instrText xml:space="preserve"> PAGEREF _Toc41552194 \h </w:instrText>
+          <w:instrText xml:space="preserve"> PAGEREF _Toc41555023 \h </w:instrText>
         </w:r>
         <w:r>
           <w:rPr>
@@ -2303,7 +2306,7 @@
           <w:lang w:eastAsia="de-CH"/>
         </w:rPr>
       </w:pPr>
-      <w:hyperlink w:anchor="_Toc41552195" w:history="1">
+      <w:hyperlink w:anchor="_Toc41555024" w:history="1">
         <w:r>
           <w:rPr>
             <w:rStyle w:val="Hyperlink"/>
@@ -2330,7 +2333,7 @@
             <w:noProof/>
             <w:webHidden/>
           </w:rPr>
-          <w:instrText xml:space="preserve"> PAGEREF _Toc41552195 \h </w:instrText>
+          <w:instrText xml:space="preserve"> PAGEREF _Toc41555024 \h </w:instrText>
         </w:r>
         <w:r>
           <w:rPr>
@@ -2374,7 +2377,7 @@
           <w:lang w:eastAsia="de-CH"/>
         </w:rPr>
       </w:pPr>
-      <w:hyperlink w:anchor="_Toc41552196" w:history="1">
+      <w:hyperlink w:anchor="_Toc41555025" w:history="1">
         <w:r>
           <w:rPr>
             <w:rStyle w:val="Hyperlink"/>
@@ -2401,7 +2404,7 @@
             <w:noProof/>
             <w:webHidden/>
           </w:rPr>
-          <w:instrText xml:space="preserve"> PAGEREF _Toc41552196 \h </w:instrText>
+          <w:instrText xml:space="preserve"> PAGEREF _Toc41555025 \h </w:instrText>
         </w:r>
         <w:r>
           <w:rPr>
@@ -2445,7 +2448,7 @@
           <w:lang w:eastAsia="de-CH"/>
         </w:rPr>
       </w:pPr>
-      <w:hyperlink w:anchor="_Toc41552197" w:history="1">
+      <w:hyperlink w:anchor="_Toc41555026" w:history="1">
         <w:r>
           <w:rPr>
             <w:rStyle w:val="Hyperlink"/>
@@ -2472,7 +2475,7 @@
             <w:noProof/>
             <w:webHidden/>
           </w:rPr>
-          <w:instrText xml:space="preserve"> PAGEREF _Toc41552197 \h </w:instrText>
+          <w:instrText xml:space="preserve"> PAGEREF _Toc41555026 \h </w:instrText>
         </w:r>
         <w:r>
           <w:rPr>
@@ -2516,7 +2519,7 @@
           <w:lang w:eastAsia="de-CH"/>
         </w:rPr>
       </w:pPr>
-      <w:hyperlink w:anchor="_Toc41552198" w:history="1">
+      <w:hyperlink w:anchor="_Toc41555027" w:history="1">
         <w:r>
           <w:rPr>
             <w:rStyle w:val="Hyperlink"/>
@@ -2543,7 +2546,7 @@
             <w:noProof/>
             <w:webHidden/>
           </w:rPr>
-          <w:instrText xml:space="preserve"> PAGEREF _Toc41552198 \h </w:instrText>
+          <w:instrText xml:space="preserve"> PAGEREF _Toc41555027 \h </w:instrText>
         </w:r>
         <w:r>
           <w:rPr>
@@ -2587,7 +2590,7 @@
           <w:lang w:eastAsia="de-CH"/>
         </w:rPr>
       </w:pPr>
-      <w:hyperlink w:anchor="_Toc41552199" w:history="1">
+      <w:hyperlink w:anchor="_Toc41555028" w:history="1">
         <w:r>
           <w:rPr>
             <w:rStyle w:val="Hyperlink"/>
@@ -2614,7 +2617,7 @@
             <w:noProof/>
             <w:webHidden/>
           </w:rPr>
-          <w:instrText xml:space="preserve"> PAGEREF _Toc41552199 \h </w:instrText>
+          <w:instrText xml:space="preserve"> PAGEREF _Toc41555028 \h </w:instrText>
         </w:r>
         <w:r>
           <w:rPr>
@@ -2658,7 +2661,7 @@
           <w:lang w:eastAsia="de-CH"/>
         </w:rPr>
       </w:pPr>
-      <w:hyperlink w:anchor="_Toc41552200" w:history="1">
+      <w:hyperlink w:anchor="_Toc41555029" w:history="1">
         <w:r>
           <w:rPr>
             <w:rStyle w:val="Hyperlink"/>
@@ -2685,7 +2688,7 @@
             <w:noProof/>
             <w:webHidden/>
           </w:rPr>
-          <w:instrText xml:space="preserve"> PAGEREF _Toc41552200 \h </w:instrText>
+          <w:instrText xml:space="preserve"> PAGEREF _Toc41555029 \h </w:instrText>
         </w:r>
         <w:r>
           <w:rPr>
@@ -2728,12 +2731,14 @@
       <w:pPr>
         <w:pStyle w:val="berschrift1"/>
       </w:pPr>
-      <w:bookmarkStart w:id="4" w:name="_Toc41552174"/>
+      <w:bookmarkStart w:id="4" w:name="_Toc41555003"/>
       <w:r>
         <w:t>Tabellenverzeichnis</w:t>
       </w:r>
       <w:bookmarkEnd w:id="4"/>
     </w:p>
+    <w:bookmarkStart w:id="5" w:name="_GoBack"/>
+    <w:bookmarkEnd w:id="5"/>
     <w:p>
       <w:pPr>
         <w:pStyle w:val="Abbildungsverzeichnis"/>
@@ -2756,7 +2761,7 @@
       <w:r>
         <w:fldChar w:fldCharType="separate"/>
       </w:r>
-      <w:hyperlink w:anchor="_Toc41552201" w:history="1">
+      <w:hyperlink w:anchor="_Toc41555030" w:history="1">
         <w:r>
           <w:rPr>
             <w:rStyle w:val="Hyperlink"/>
@@ -2783,7 +2788,7 @@
             <w:noProof/>
             <w:webHidden/>
           </w:rPr>
-          <w:instrText xml:space="preserve"> PAGEREF _Toc41552201 \h </w:instrText>
+          <w:instrText xml:space="preserve"> PAGEREF _Toc41555030 \h </w:instrText>
         </w:r>
         <w:r>
           <w:rPr>
@@ -2845,14 +2850,14 @@
           <w:numId w:val="9"/>
         </w:numPr>
       </w:pPr>
-      <w:bookmarkStart w:id="5" w:name="_Toc40866356"/>
-      <w:bookmarkStart w:id="6" w:name="_Toc41552175"/>
+      <w:bookmarkStart w:id="6" w:name="_Toc40866356"/>
+      <w:bookmarkStart w:id="7" w:name="_Toc41555004"/>
       <w:r>
         <w:lastRenderedPageBreak/>
         <w:t>Einleitung</w:t>
       </w:r>
-      <w:bookmarkEnd w:id="5"/>
       <w:bookmarkEnd w:id="6"/>
+      <w:bookmarkEnd w:id="7"/>
     </w:p>
     <w:p>
       <w:r>
@@ -3362,13 +3367,13 @@
           <w:numId w:val="9"/>
         </w:numPr>
       </w:pPr>
-      <w:bookmarkStart w:id="7" w:name="_Toc40866357"/>
-      <w:bookmarkStart w:id="8" w:name="_Toc41552176"/>
+      <w:bookmarkStart w:id="8" w:name="_Toc40866357"/>
+      <w:bookmarkStart w:id="9" w:name="_Toc41555005"/>
       <w:r>
         <w:t>Literatur-Review</w:t>
       </w:r>
-      <w:bookmarkEnd w:id="7"/>
       <w:bookmarkEnd w:id="8"/>
+      <w:bookmarkEnd w:id="9"/>
     </w:p>
     <w:p>
       <w:r>
@@ -3730,8 +3735,8 @@
           <w:numId w:val="9"/>
         </w:numPr>
       </w:pPr>
-      <w:bookmarkStart w:id="9" w:name="_Toc40866358"/>
-      <w:bookmarkStart w:id="10" w:name="_Toc41552177"/>
+      <w:bookmarkStart w:id="10" w:name="_Toc40866358"/>
+      <w:bookmarkStart w:id="11" w:name="_Toc41555006"/>
       <w:r>
         <w:t xml:space="preserve">Die </w:t>
       </w:r>
@@ -3741,8 +3746,8 @@
       <w:r>
         <w:t>oderne Portfoliotheorie von Harry M. Markowitz</w:t>
       </w:r>
-      <w:bookmarkEnd w:id="9"/>
       <w:bookmarkEnd w:id="10"/>
+      <w:bookmarkEnd w:id="11"/>
     </w:p>
     <w:p>
       <w:r>
@@ -5158,11 +5163,11 @@
           <w:numId w:val="9"/>
         </w:numPr>
       </w:pPr>
-      <w:bookmarkStart w:id="11" w:name="_Toc41552178"/>
+      <w:bookmarkStart w:id="12" w:name="_Toc41555007"/>
       <w:r>
         <w:t>Der Swiss Market Index</w:t>
       </w:r>
-      <w:bookmarkEnd w:id="11"/>
+      <w:bookmarkEnd w:id="12"/>
     </w:p>
     <w:p>
       <w:r>
@@ -5522,11 +5527,11 @@
           <w:numId w:val="9"/>
         </w:numPr>
       </w:pPr>
-      <w:bookmarkStart w:id="12" w:name="_Toc41552179"/>
+      <w:bookmarkStart w:id="13" w:name="_Toc41555008"/>
       <w:r>
         <w:t>Methodik</w:t>
       </w:r>
-      <w:bookmarkEnd w:id="12"/>
+      <w:bookmarkEnd w:id="13"/>
     </w:p>
     <w:p>
       <w:pPr>
@@ -5536,12 +5541,12 @@
           <w:numId w:val="9"/>
         </w:numPr>
       </w:pPr>
-      <w:bookmarkStart w:id="13" w:name="_Toc41552180"/>
       <w:bookmarkStart w:id="14" w:name="_Hlk41249027"/>
+      <w:bookmarkStart w:id="15" w:name="_Toc41555009"/>
       <w:r>
         <w:t>Eine Hypothese</w:t>
       </w:r>
-      <w:bookmarkEnd w:id="13"/>
+      <w:bookmarkEnd w:id="15"/>
     </w:p>
     <w:p>
       <w:r>
@@ -5680,12 +5685,12 @@
           <w:numId w:val="9"/>
         </w:numPr>
       </w:pPr>
-      <w:bookmarkStart w:id="15" w:name="_Toc41552181"/>
+      <w:bookmarkStart w:id="16" w:name="_Toc41555010"/>
       <w:bookmarkEnd w:id="14"/>
       <w:r>
         <w:t>Das methodische Vorgehen</w:t>
       </w:r>
-      <w:bookmarkEnd w:id="15"/>
+      <w:bookmarkEnd w:id="16"/>
     </w:p>
     <w:p>
       <w:r>
@@ -6030,13 +6035,13 @@
           <w:numId w:val="9"/>
         </w:numPr>
       </w:pPr>
-      <w:bookmarkStart w:id="16" w:name="_Toc40866361"/>
-      <w:bookmarkStart w:id="17" w:name="_Toc41552182"/>
+      <w:bookmarkStart w:id="17" w:name="_Toc40866361"/>
+      <w:bookmarkStart w:id="18" w:name="_Toc41555011"/>
       <w:r>
         <w:t>Ergebnisse</w:t>
       </w:r>
-      <w:bookmarkEnd w:id="16"/>
       <w:bookmarkEnd w:id="17"/>
+      <w:bookmarkEnd w:id="18"/>
     </w:p>
     <w:p>
       <w:pPr>
@@ -7122,38 +7127,25 @@
       <w:pPr>
         <w:pStyle w:val="Beschriftung"/>
       </w:pPr>
-      <w:bookmarkStart w:id="18" w:name="_Toc41552201"/>
+      <w:bookmarkStart w:id="19" w:name="_Toc41555030"/>
       <w:r>
         <w:t xml:space="preserve">Tabelle </w:t>
       </w:r>
-      <w:r>
-        <w:fldChar w:fldCharType="begin"/>
-      </w:r>
-      <w:r>
-        <w:instrText xml:space="preserve"> SEQ Tabelle \* ARABIC </w:instrText>
-      </w:r>
-      <w:r>
-        <w:fldChar w:fldCharType="separate"/>
-      </w:r>
-      <w:r>
-        <w:rPr>
-          <w:noProof/>
-        </w:rPr>
-        <w:t>1</w:t>
-      </w:r>
-      <w:r>
-        <w:rPr>
-          <w:noProof/>
-        </w:rPr>
-        <w:fldChar w:fldCharType="end"/>
-      </w:r>
+      <w:fldSimple w:instr=" SEQ Tabelle \* ARABIC ">
+        <w:r>
+          <w:rPr>
+            <w:noProof/>
+          </w:rPr>
+          <w:t>1</w:t>
+        </w:r>
+      </w:fldSimple>
       <w:r>
         <w:t xml:space="preserve">: Das </w:t>
       </w:r>
       <w:r>
         <w:t>optimale Portfolio</w:t>
       </w:r>
-      <w:bookmarkEnd w:id="18"/>
+      <w:bookmarkEnd w:id="19"/>
     </w:p>
     <w:p>
       <w:pPr>
@@ -7367,13 +7359,13 @@
           <w:numId w:val="9"/>
         </w:numPr>
       </w:pPr>
-      <w:bookmarkStart w:id="19" w:name="_Toc40866362"/>
-      <w:bookmarkStart w:id="20" w:name="_Toc41552183"/>
+      <w:bookmarkStart w:id="20" w:name="_Toc40866362"/>
+      <w:bookmarkStart w:id="21" w:name="_Toc41555012"/>
       <w:r>
         <w:t>Schlussfolgerung</w:t>
       </w:r>
-      <w:bookmarkEnd w:id="19"/>
       <w:bookmarkEnd w:id="20"/>
+      <w:bookmarkEnd w:id="21"/>
     </w:p>
     <w:p>
       <w:pPr>
@@ -7596,14 +7588,14 @@
       <w:pPr>
         <w:pStyle w:val="berschrift1"/>
       </w:pPr>
-      <w:bookmarkStart w:id="21" w:name="_Toc40866363"/>
-      <w:bookmarkStart w:id="22" w:name="_Toc41552184"/>
+      <w:bookmarkStart w:id="22" w:name="_Toc40866363"/>
+      <w:bookmarkStart w:id="23" w:name="_Toc41555013"/>
       <w:r>
         <w:lastRenderedPageBreak/>
         <w:t>Literaturverzeichnis</w:t>
       </w:r>
-      <w:bookmarkEnd w:id="21"/>
       <w:bookmarkEnd w:id="22"/>
+      <w:bookmarkEnd w:id="23"/>
     </w:p>
     <w:p>
       <w:pPr>
@@ -8031,12 +8023,12 @@
       <w:pPr>
         <w:pStyle w:val="berschrift1"/>
       </w:pPr>
-      <w:bookmarkStart w:id="23" w:name="_Toc41552185"/>
+      <w:bookmarkStart w:id="24" w:name="_Toc41555014"/>
       <w:r>
         <w:lastRenderedPageBreak/>
         <w:t>Anhang</w:t>
       </w:r>
-      <w:bookmarkEnd w:id="23"/>
+      <w:bookmarkEnd w:id="24"/>
     </w:p>
     <w:p>
       <w:pPr>
@@ -8046,11 +8038,11 @@
           <w:numId w:val="16"/>
         </w:numPr>
       </w:pPr>
-      <w:bookmarkStart w:id="24" w:name="_Toc41552186"/>
+      <w:bookmarkStart w:id="25" w:name="_Toc41555015"/>
       <w:r>
         <w:t>Abbildungen</w:t>
       </w:r>
-      <w:bookmarkEnd w:id="24"/>
+      <w:bookmarkEnd w:id="25"/>
     </w:p>
     <w:tbl>
       <w:tblPr>
@@ -8264,31 +8256,18 @@
                                       <w:sz w:val="20"/>
                                     </w:rPr>
                                   </w:pPr>
-                                  <w:bookmarkStart w:id="25" w:name="_Toc41552190"/>
+                                  <w:bookmarkStart w:id="26" w:name="_Toc41555019"/>
                                   <w:r>
                                     <w:t xml:space="preserve">Abbildung </w:t>
                                   </w:r>
-                                  <w:r>
-                                    <w:fldChar w:fldCharType="begin"/>
-                                  </w:r>
-                                  <w:r>
-                                    <w:instrText xml:space="preserve"> SEQ Abbildung \* ARABIC </w:instrText>
-                                  </w:r>
-                                  <w:r>
-                                    <w:fldChar w:fldCharType="separate"/>
-                                  </w:r>
-                                  <w:r>
-                                    <w:rPr>
-                                      <w:noProof/>
-                                    </w:rPr>
-                                    <w:t>1</w:t>
-                                  </w:r>
-                                  <w:r>
-                                    <w:rPr>
-                                      <w:noProof/>
-                                    </w:rPr>
-                                    <w:fldChar w:fldCharType="end"/>
-                                  </w:r>
+                                  <w:fldSimple w:instr=" SEQ Abbildung \* ARABIC ">
+                                    <w:r>
+                                      <w:rPr>
+                                        <w:noProof/>
+                                      </w:rPr>
+                                      <w:t>1</w:t>
+                                    </w:r>
+                                  </w:fldSimple>
                                   <w:r>
                                     <w:t xml:space="preserve">: Die Effizienzkurve </w:t>
                                   </w:r>
@@ -8307,7 +8286,7 @@
                                     </w:rPr>
                                     <w:t>(Mondello, 2015, p. 118)</w:t>
                                   </w:r>
-                                  <w:bookmarkEnd w:id="25"/>
+                                  <w:bookmarkEnd w:id="26"/>
                                   <w:r>
                                     <w:fldChar w:fldCharType="end"/>
                                   </w:r>
@@ -8345,31 +8324,18 @@
                                 <w:sz w:val="20"/>
                               </w:rPr>
                             </w:pPr>
-                            <w:bookmarkStart w:id="26" w:name="_Toc41552190"/>
+                            <w:bookmarkStart w:id="27" w:name="_Toc41555019"/>
                             <w:r>
                               <w:t xml:space="preserve">Abbildung </w:t>
                             </w:r>
-                            <w:r>
-                              <w:fldChar w:fldCharType="begin"/>
-                            </w:r>
-                            <w:r>
-                              <w:instrText xml:space="preserve"> SEQ Abbildung \* ARABIC </w:instrText>
-                            </w:r>
-                            <w:r>
-                              <w:fldChar w:fldCharType="separate"/>
-                            </w:r>
-                            <w:r>
-                              <w:rPr>
-                                <w:noProof/>
-                              </w:rPr>
-                              <w:t>1</w:t>
-                            </w:r>
-                            <w:r>
-                              <w:rPr>
-                                <w:noProof/>
-                              </w:rPr>
-                              <w:fldChar w:fldCharType="end"/>
-                            </w:r>
+                            <w:fldSimple w:instr=" SEQ Abbildung \* ARABIC ">
+                              <w:r>
+                                <w:rPr>
+                                  <w:noProof/>
+                                </w:rPr>
+                                <w:t>1</w:t>
+                              </w:r>
+                            </w:fldSimple>
                             <w:r>
                               <w:t xml:space="preserve">: Die Effizienzkurve </w:t>
                             </w:r>
@@ -8388,7 +8354,7 @@
                               </w:rPr>
                               <w:t>(Mondello, 2015, p. 118)</w:t>
                             </w:r>
-                            <w:bookmarkEnd w:id="26"/>
+                            <w:bookmarkEnd w:id="27"/>
                             <w:r>
                               <w:fldChar w:fldCharType="end"/>
                             </w:r>
@@ -8461,31 +8427,18 @@
                                   <w:pPr>
                                     <w:pStyle w:val="Beschriftung"/>
                                   </w:pPr>
-                                  <w:bookmarkStart w:id="27" w:name="_Toc41552191"/>
+                                  <w:bookmarkStart w:id="28" w:name="_Toc41555020"/>
                                   <w:r>
                                     <w:t xml:space="preserve">Abbildung </w:t>
                                   </w:r>
-                                  <w:r>
-                                    <w:fldChar w:fldCharType="begin"/>
-                                  </w:r>
-                                  <w:r>
-                                    <w:instrText xml:space="preserve"> SEQ Abbildung \* ARABIC </w:instrText>
-                                  </w:r>
-                                  <w:r>
-                                    <w:fldChar w:fldCharType="separate"/>
-                                  </w:r>
-                                  <w:r>
-                                    <w:rPr>
-                                      <w:noProof/>
-                                    </w:rPr>
-                                    <w:t>2</w:t>
-                                  </w:r>
-                                  <w:r>
-                                    <w:rPr>
-                                      <w:noProof/>
-                                    </w:rPr>
-                                    <w:fldChar w:fldCharType="end"/>
-                                  </w:r>
+                                  <w:fldSimple w:instr=" SEQ Abbildung \* ARABIC ">
+                                    <w:r>
+                                      <w:rPr>
+                                        <w:noProof/>
+                                      </w:rPr>
+                                      <w:t>2</w:t>
+                                    </w:r>
+                                  </w:fldSimple>
                                   <w:r>
                                     <w:t xml:space="preserve">: Die Indifferenzkurve </w:t>
                                   </w:r>
@@ -8504,7 +8457,7 @@
                                     </w:rPr>
                                     <w:t>(Mondello, 2015, p. 141)</w:t>
                                   </w:r>
-                                  <w:bookmarkEnd w:id="27"/>
+                                  <w:bookmarkEnd w:id="28"/>
                                   <w:r>
                                     <w:fldChar w:fldCharType="end"/>
                                   </w:r>
@@ -8535,31 +8488,18 @@
                             <w:pPr>
                               <w:pStyle w:val="Beschriftung"/>
                             </w:pPr>
-                            <w:bookmarkStart w:id="28" w:name="_Toc41552191"/>
+                            <w:bookmarkStart w:id="29" w:name="_Toc41555020"/>
                             <w:r>
                               <w:t xml:space="preserve">Abbildung </w:t>
                             </w:r>
-                            <w:r>
-                              <w:fldChar w:fldCharType="begin"/>
-                            </w:r>
-                            <w:r>
-                              <w:instrText xml:space="preserve"> SEQ Abbildung \* ARABIC </w:instrText>
-                            </w:r>
-                            <w:r>
-                              <w:fldChar w:fldCharType="separate"/>
-                            </w:r>
-                            <w:r>
-                              <w:rPr>
-                                <w:noProof/>
-                              </w:rPr>
-                              <w:t>2</w:t>
-                            </w:r>
-                            <w:r>
-                              <w:rPr>
-                                <w:noProof/>
-                              </w:rPr>
-                              <w:fldChar w:fldCharType="end"/>
-                            </w:r>
+                            <w:fldSimple w:instr=" SEQ Abbildung \* ARABIC ">
+                              <w:r>
+                                <w:rPr>
+                                  <w:noProof/>
+                                </w:rPr>
+                                <w:t>2</w:t>
+                              </w:r>
+                            </w:fldSimple>
                             <w:r>
                               <w:t xml:space="preserve">: Die Indifferenzkurve </w:t>
                             </w:r>
@@ -8578,7 +8518,7 @@
                               </w:rPr>
                               <w:t>(Mondello, 2015, p. 141)</w:t>
                             </w:r>
-                            <w:bookmarkEnd w:id="28"/>
+                            <w:bookmarkEnd w:id="29"/>
                             <w:r>
                               <w:fldChar w:fldCharType="end"/>
                             </w:r>
@@ -8596,7 +8536,7 @@
       </w:tr>
     </w:tbl>
     <w:p>
-      <w:bookmarkStart w:id="29" w:name="_Toc39494811"/>
+      <w:bookmarkStart w:id="30" w:name="_Toc39494811"/>
       <w:r>
         <w:rPr>
           <w:noProof/>
@@ -8645,31 +8585,18 @@
                                 <w:sz w:val="20"/>
                               </w:rPr>
                             </w:pPr>
-                            <w:bookmarkStart w:id="30" w:name="_Toc41552192"/>
+                            <w:bookmarkStart w:id="31" w:name="_Toc41555021"/>
                             <w:r>
                               <w:t xml:space="preserve">Abbildung </w:t>
                             </w:r>
-                            <w:r>
-                              <w:fldChar w:fldCharType="begin"/>
-                            </w:r>
-                            <w:r>
-                              <w:instrText xml:space="preserve"> SEQ Abbildung \* ARABIC </w:instrText>
-                            </w:r>
-                            <w:r>
-                              <w:fldChar w:fldCharType="separate"/>
-                            </w:r>
-                            <w:r>
-                              <w:rPr>
-                                <w:noProof/>
-                              </w:rPr>
-                              <w:t>3</w:t>
-                            </w:r>
-                            <w:r>
-                              <w:rPr>
-                                <w:noProof/>
-                              </w:rPr>
-                              <w:fldChar w:fldCharType="end"/>
-                            </w:r>
+                            <w:fldSimple w:instr=" SEQ Abbildung \* ARABIC ">
+                              <w:r>
+                                <w:rPr>
+                                  <w:noProof/>
+                                </w:rPr>
+                                <w:t>3</w:t>
+                              </w:r>
+                            </w:fldSimple>
                             <w:r>
                               <w:t xml:space="preserve">: Das optimale Portfolio in der Theorie </w:t>
                             </w:r>
@@ -8688,7 +8615,7 @@
                               </w:rPr>
                               <w:t>(Mondello, 2015, p. 147)</w:t>
                             </w:r>
-                            <w:bookmarkEnd w:id="30"/>
+                            <w:bookmarkEnd w:id="31"/>
                             <w:r>
                               <w:fldChar w:fldCharType="end"/>
                             </w:r>
@@ -8722,31 +8649,18 @@
                           <w:sz w:val="20"/>
                         </w:rPr>
                       </w:pPr>
-                      <w:bookmarkStart w:id="31" w:name="_Toc41552192"/>
+                      <w:bookmarkStart w:id="32" w:name="_Toc41555021"/>
                       <w:r>
                         <w:t xml:space="preserve">Abbildung </w:t>
                       </w:r>
-                      <w:r>
-                        <w:fldChar w:fldCharType="begin"/>
-                      </w:r>
-                      <w:r>
-                        <w:instrText xml:space="preserve"> SEQ Abbildung \* ARABIC </w:instrText>
-                      </w:r>
-                      <w:r>
-                        <w:fldChar w:fldCharType="separate"/>
-                      </w:r>
-                      <w:r>
-                        <w:rPr>
-                          <w:noProof/>
-                        </w:rPr>
-                        <w:t>3</w:t>
-                      </w:r>
-                      <w:r>
-                        <w:rPr>
-                          <w:noProof/>
-                        </w:rPr>
-                        <w:fldChar w:fldCharType="end"/>
-                      </w:r>
+                      <w:fldSimple w:instr=" SEQ Abbildung \* ARABIC ">
+                        <w:r>
+                          <w:rPr>
+                            <w:noProof/>
+                          </w:rPr>
+                          <w:t>3</w:t>
+                        </w:r>
+                      </w:fldSimple>
                       <w:r>
                         <w:t xml:space="preserve">: Das optimale Portfolio in der Theorie </w:t>
                       </w:r>
@@ -8765,7 +8679,7 @@
                         </w:rPr>
                         <w:t>(Mondello, 2015, p. 147)</w:t>
                       </w:r>
-                      <w:bookmarkEnd w:id="31"/>
+                      <w:bookmarkEnd w:id="32"/>
                       <w:r>
                         <w:fldChar w:fldCharType="end"/>
                       </w:r>
@@ -8892,35 +8806,22 @@
       <w:pPr>
         <w:pStyle w:val="Beschriftung"/>
       </w:pPr>
-      <w:bookmarkStart w:id="32" w:name="_Toc41552193"/>
+      <w:bookmarkStart w:id="33" w:name="_Toc41555022"/>
       <w:r>
         <w:t xml:space="preserve">Abbildung </w:t>
       </w:r>
-      <w:r>
-        <w:fldChar w:fldCharType="begin"/>
-      </w:r>
-      <w:r>
-        <w:instrText xml:space="preserve"> SEQ Abbildung \* ARABIC </w:instrText>
-      </w:r>
-      <w:r>
-        <w:fldChar w:fldCharType="separate"/>
-      </w:r>
-      <w:r>
-        <w:rPr>
-          <w:noProof/>
-        </w:rPr>
-        <w:t>4</w:t>
-      </w:r>
-      <w:r>
-        <w:rPr>
-          <w:noProof/>
-        </w:rPr>
-        <w:fldChar w:fldCharType="end"/>
-      </w:r>
+      <w:fldSimple w:instr=" SEQ Abbildung \* ARABIC ">
+        <w:r>
+          <w:rPr>
+            <w:noProof/>
+          </w:rPr>
+          <w:t>4</w:t>
+        </w:r>
+      </w:fldSimple>
       <w:r>
         <w:t>: Chart des SMI von 1991 bis 2020 von Yahoo Finance</w:t>
       </w:r>
-      <w:bookmarkEnd w:id="32"/>
+      <w:bookmarkEnd w:id="33"/>
     </w:p>
     <w:p>
       <w:pPr>
@@ -8974,31 +8875,18 @@
       <w:pPr>
         <w:pStyle w:val="Beschriftung"/>
       </w:pPr>
-      <w:bookmarkStart w:id="33" w:name="_Toc41552194"/>
+      <w:bookmarkStart w:id="34" w:name="_Toc41555023"/>
       <w:r>
         <w:t xml:space="preserve">Abbildung </w:t>
       </w:r>
-      <w:r>
-        <w:fldChar w:fldCharType="begin"/>
-      </w:r>
-      <w:r>
-        <w:instrText xml:space="preserve"> SEQ Abbildung \* ARABIC </w:instrText>
-      </w:r>
-      <w:r>
-        <w:fldChar w:fldCharType="separate"/>
-      </w:r>
-      <w:r>
-        <w:rPr>
-          <w:noProof/>
-        </w:rPr>
-        <w:t>5</w:t>
-      </w:r>
-      <w:r>
-        <w:rPr>
-          <w:noProof/>
-        </w:rPr>
-        <w:fldChar w:fldCharType="end"/>
-      </w:r>
+      <w:fldSimple w:instr=" SEQ Abbildung \* ARABIC ">
+        <w:r>
+          <w:rPr>
+            <w:noProof/>
+          </w:rPr>
+          <w:t>5</w:t>
+        </w:r>
+      </w:fldSimple>
       <w:r>
         <w:t>: Performance alle</w:t>
       </w:r>
@@ -9008,7 +8896,7 @@
       <w:r>
         <w:t xml:space="preserve"> Aktien des SMI in den letzten 10 Jahren</w:t>
       </w:r>
-      <w:bookmarkEnd w:id="33"/>
+      <w:bookmarkEnd w:id="34"/>
     </w:p>
     <w:p/>
     <w:p>
@@ -9058,31 +8946,18 @@
       <w:pPr>
         <w:pStyle w:val="Beschriftung"/>
       </w:pPr>
-      <w:bookmarkStart w:id="34" w:name="_Toc41552195"/>
+      <w:bookmarkStart w:id="35" w:name="_Toc41555024"/>
       <w:r>
         <w:t xml:space="preserve">Abbildung </w:t>
       </w:r>
-      <w:r>
-        <w:fldChar w:fldCharType="begin"/>
-      </w:r>
-      <w:r>
-        <w:instrText xml:space="preserve"> SEQ Abbildung \* ARABIC </w:instrText>
-      </w:r>
-      <w:r>
-        <w:fldChar w:fldCharType="separate"/>
-      </w:r>
-      <w:r>
-        <w:rPr>
-          <w:noProof/>
-        </w:rPr>
-        <w:t>6</w:t>
-      </w:r>
-      <w:r>
-        <w:rPr>
-          <w:noProof/>
-        </w:rPr>
-        <w:fldChar w:fldCharType="end"/>
-      </w:r>
+      <w:fldSimple w:instr=" SEQ Abbildung \* ARABIC ">
+        <w:r>
+          <w:rPr>
+            <w:noProof/>
+          </w:rPr>
+          <w:t>6</w:t>
+        </w:r>
+      </w:fldSimple>
       <w:r>
         <w:t xml:space="preserve">: </w:t>
       </w:r>
@@ -9092,7 +8967,7 @@
       <w:r>
         <w:t xml:space="preserve"> des optimalen Portfolios</w:t>
       </w:r>
-      <w:bookmarkEnd w:id="34"/>
+      <w:bookmarkEnd w:id="35"/>
     </w:p>
     <w:p/>
     <w:p>
@@ -9141,31 +9016,18 @@
       <w:pPr>
         <w:pStyle w:val="Beschriftung"/>
       </w:pPr>
-      <w:bookmarkStart w:id="35" w:name="_Toc41552196"/>
+      <w:bookmarkStart w:id="36" w:name="_Toc41555025"/>
       <w:r>
         <w:t xml:space="preserve">Abbildung </w:t>
       </w:r>
-      <w:r>
-        <w:fldChar w:fldCharType="begin"/>
-      </w:r>
-      <w:r>
-        <w:instrText xml:space="preserve"> SEQ Abbildung \* ARABIC </w:instrText>
-      </w:r>
-      <w:r>
-        <w:fldChar w:fldCharType="separate"/>
-      </w:r>
-      <w:r>
-        <w:rPr>
-          <w:noProof/>
-        </w:rPr>
-        <w:t>7</w:t>
-      </w:r>
-      <w:r>
-        <w:rPr>
-          <w:noProof/>
-        </w:rPr>
-        <w:fldChar w:fldCharType="end"/>
-      </w:r>
+      <w:fldSimple w:instr=" SEQ Abbildung \* ARABIC ">
+        <w:r>
+          <w:rPr>
+            <w:noProof/>
+          </w:rPr>
+          <w:t>7</w:t>
+        </w:r>
+      </w:fldSimple>
       <w:r>
         <w:t xml:space="preserve">: </w:t>
       </w:r>
@@ -9175,7 +9037,7 @@
       <w:r>
         <w:t xml:space="preserve"> Ertrag des optimalen Portfolios</w:t>
       </w:r>
-      <w:bookmarkEnd w:id="35"/>
+      <w:bookmarkEnd w:id="36"/>
     </w:p>
     <w:p/>
     <w:p>
@@ -9225,35 +9087,22 @@
       <w:pPr>
         <w:pStyle w:val="Beschriftung"/>
       </w:pPr>
-      <w:bookmarkStart w:id="36" w:name="_Toc41552197"/>
+      <w:bookmarkStart w:id="37" w:name="_Toc41555026"/>
       <w:r>
         <w:t xml:space="preserve">Abbildung </w:t>
       </w:r>
-      <w:r>
-        <w:fldChar w:fldCharType="begin"/>
-      </w:r>
-      <w:r>
-        <w:instrText xml:space="preserve"> SEQ Abbildung \* ARABIC </w:instrText>
-      </w:r>
-      <w:r>
-        <w:fldChar w:fldCharType="separate"/>
-      </w:r>
-      <w:r>
-        <w:rPr>
-          <w:noProof/>
-        </w:rPr>
-        <w:t>8</w:t>
-      </w:r>
-      <w:r>
-        <w:rPr>
-          <w:noProof/>
-        </w:rPr>
-        <w:fldChar w:fldCharType="end"/>
-      </w:r>
+      <w:fldSimple w:instr=" SEQ Abbildung \* ARABIC ">
+        <w:r>
+          <w:rPr>
+            <w:noProof/>
+          </w:rPr>
+          <w:t>8</w:t>
+        </w:r>
+      </w:fldSimple>
       <w:r>
         <w:t>: PACF des optimalen Portfolios</w:t>
       </w:r>
-      <w:bookmarkEnd w:id="36"/>
+      <w:bookmarkEnd w:id="37"/>
     </w:p>
     <w:p/>
     <w:p>
@@ -9302,31 +9151,18 @@
       <w:pPr>
         <w:pStyle w:val="Beschriftung"/>
       </w:pPr>
-      <w:bookmarkStart w:id="37" w:name="_Toc41552198"/>
+      <w:bookmarkStart w:id="38" w:name="_Toc41555027"/>
       <w:r>
         <w:t xml:space="preserve">Abbildung </w:t>
       </w:r>
-      <w:r>
-        <w:fldChar w:fldCharType="begin"/>
-      </w:r>
-      <w:r>
-        <w:instrText xml:space="preserve"> SEQ Abbildung \* ARABIC </w:instrText>
-      </w:r>
-      <w:r>
-        <w:fldChar w:fldCharType="separate"/>
-      </w:r>
-      <w:r>
-        <w:rPr>
-          <w:noProof/>
-        </w:rPr>
-        <w:t>9</w:t>
-      </w:r>
-      <w:r>
-        <w:rPr>
-          <w:noProof/>
-        </w:rPr>
-        <w:fldChar w:fldCharType="end"/>
-      </w:r>
+      <w:fldSimple w:instr=" SEQ Abbildung \* ARABIC ">
+        <w:r>
+          <w:rPr>
+            <w:noProof/>
+          </w:rPr>
+          <w:t>9</w:t>
+        </w:r>
+      </w:fldSimple>
       <w:r>
         <w:t xml:space="preserve">: </w:t>
       </w:r>
@@ -9336,7 +9172,7 @@
       <w:r>
         <w:t xml:space="preserve"> des optimalen Portfolios</w:t>
       </w:r>
-      <w:bookmarkEnd w:id="37"/>
+      <w:bookmarkEnd w:id="38"/>
     </w:p>
     <w:p/>
     <w:p>
@@ -9386,35 +9222,22 @@
       <w:pPr>
         <w:pStyle w:val="Beschriftung"/>
       </w:pPr>
-      <w:bookmarkStart w:id="38" w:name="_Toc41552199"/>
+      <w:bookmarkStart w:id="39" w:name="_Toc41555028"/>
       <w:r>
         <w:t xml:space="preserve">Abbildung </w:t>
       </w:r>
-      <w:r>
-        <w:fldChar w:fldCharType="begin"/>
-      </w:r>
-      <w:r>
-        <w:instrText xml:space="preserve"> SEQ Abbildung \* ARABIC </w:instrText>
-      </w:r>
-      <w:r>
-        <w:fldChar w:fldCharType="separate"/>
-      </w:r>
-      <w:r>
-        <w:rPr>
-          <w:noProof/>
-        </w:rPr>
-        <w:t>10</w:t>
-      </w:r>
-      <w:r>
-        <w:rPr>
-          <w:noProof/>
-        </w:rPr>
-        <w:fldChar w:fldCharType="end"/>
-      </w:r>
+      <w:fldSimple w:instr=" SEQ Abbildung \* ARABIC ">
+        <w:r>
+          <w:rPr>
+            <w:noProof/>
+          </w:rPr>
+          <w:t>10</w:t>
+        </w:r>
+      </w:fldSimple>
       <w:r>
         <w:t>: Ausblick/Vorhersage des optimalen Portfolios</w:t>
       </w:r>
-      <w:bookmarkEnd w:id="38"/>
+      <w:bookmarkEnd w:id="39"/>
     </w:p>
     <w:p/>
     <w:p>
@@ -9463,35 +9286,22 @@
       <w:pPr>
         <w:pStyle w:val="Beschriftung"/>
       </w:pPr>
-      <w:bookmarkStart w:id="39" w:name="_Toc41552200"/>
+      <w:bookmarkStart w:id="40" w:name="_Toc41555029"/>
       <w:r>
         <w:t xml:space="preserve">Abbildung </w:t>
       </w:r>
-      <w:r>
-        <w:fldChar w:fldCharType="begin"/>
-      </w:r>
-      <w:r>
-        <w:instrText xml:space="preserve"> SEQ Abbildung \* ARABIC </w:instrText>
-      </w:r>
-      <w:r>
-        <w:fldChar w:fldCharType="separate"/>
-      </w:r>
-      <w:r>
-        <w:rPr>
-          <w:noProof/>
-        </w:rPr>
-        <w:t>11</w:t>
-      </w:r>
-      <w:r>
-        <w:rPr>
-          <w:noProof/>
-        </w:rPr>
-        <w:fldChar w:fldCharType="end"/>
-      </w:r>
+      <w:fldSimple w:instr=" SEQ Abbildung \* ARABIC ">
+        <w:r>
+          <w:rPr>
+            <w:noProof/>
+          </w:rPr>
+          <w:t>11</w:t>
+        </w:r>
+      </w:fldSimple>
       <w:r>
         <w:t>: Vergleich Performance zwischen SMI und optimalen Portfolio</w:t>
       </w:r>
-      <w:bookmarkEnd w:id="39"/>
+      <w:bookmarkEnd w:id="40"/>
     </w:p>
     <w:p>
       <w:pPr>
@@ -9510,7 +9320,7 @@
           <w:numId w:val="16"/>
         </w:numPr>
       </w:pPr>
-      <w:bookmarkStart w:id="40" w:name="_Toc41552187"/>
+      <w:bookmarkStart w:id="41" w:name="_Toc41555016"/>
       <w:r>
         <w:lastRenderedPageBreak/>
         <w:t>Formelsammlung</w:t>
@@ -9536,7 +9346,7 @@
         </w:rPr>
         <w:t>(2015)</w:t>
       </w:r>
-      <w:bookmarkEnd w:id="40"/>
+      <w:bookmarkEnd w:id="41"/>
       <w:r>
         <w:fldChar w:fldCharType="end"/>
       </w:r>
@@ -11238,12 +11048,12 @@
           <w:numId w:val="16"/>
         </w:numPr>
       </w:pPr>
-      <w:bookmarkStart w:id="41" w:name="_Toc41552188"/>
+      <w:bookmarkStart w:id="42" w:name="_Toc41555017"/>
       <w:r>
         <w:lastRenderedPageBreak/>
         <w:t>R-Code</w:t>
       </w:r>
-      <w:bookmarkEnd w:id="41"/>
+      <w:bookmarkEnd w:id="42"/>
     </w:p>
     <w:p>
       <w:pPr>
@@ -14087,15 +13897,15 @@
       <w:pPr>
         <w:pStyle w:val="berschrift1"/>
       </w:pPr>
-      <w:bookmarkStart w:id="42" w:name="_Toc40866364"/>
-      <w:bookmarkStart w:id="43" w:name="_Toc41552189"/>
+      <w:bookmarkStart w:id="43" w:name="_Toc40866364"/>
+      <w:bookmarkStart w:id="44" w:name="_Toc41555018"/>
       <w:r>
         <w:lastRenderedPageBreak/>
         <w:t>Eidesstattliche Erklärung</w:t>
       </w:r>
-      <w:bookmarkEnd w:id="29"/>
-      <w:bookmarkEnd w:id="42"/>
+      <w:bookmarkEnd w:id="30"/>
       <w:bookmarkEnd w:id="43"/>
+      <w:bookmarkEnd w:id="44"/>
     </w:p>
     <w:p>
       <w:pPr>
@@ -17833,7 +17643,7 @@
 </file>
 
 <file path=customXml/itemProps1.xml><?xml version="1.0" encoding="utf-8"?>
-<ds:datastoreItem xmlns:ds="http://schemas.openxmlformats.org/officeDocument/2006/customXml" ds:itemID="{E18D5FF0-027F-4AD2-8B8A-7D341E777403}">
+<ds:datastoreItem xmlns:ds="http://schemas.openxmlformats.org/officeDocument/2006/customXml" ds:itemID="{7E1F3E2D-8BEF-4E15-A255-292EC3FCBE74}">
   <ds:schemaRefs>
     <ds:schemaRef ds:uri="http://schemas.openxmlformats.org/officeDocument/2006/bibliography"/>
   </ds:schemaRefs>
